--- a/questions.docx
+++ b/questions.docx
@@ -5,9 +5,47 @@
     <w:p>
       <w:pPr>
         <w:pStyle w:val="ListParagraph"/>
+        <w:jc w:val="center"/>
+        <w:rPr>
+          <w:rFonts w:ascii="Cambria" w:hAnsi="Cambria"/>
+          <w:u w:val="single"/>
+          <w:lang w:val="el-GR"/>
+        </w:rPr>
+      </w:pPr>
+      <w:r>
+        <w:rPr>
+          <w:rFonts w:ascii="Cambria" w:hAnsi="Cambria"/>
+          <w:u w:val="single"/>
+          <w:lang w:val="en-GB"/>
+        </w:rPr>
+        <w:t xml:space="preserve">STOP CANCER CYPRUS – </w:t>
+      </w:r>
+      <w:r>
+        <w:rPr>
+          <w:rFonts w:ascii="Cambria" w:hAnsi="Cambria"/>
+          <w:u w:val="single"/>
+          <w:lang w:val="el-GR"/>
+        </w:rPr>
+        <w:t>ΕΡΓΑΣΙΑ ΕΞΑΜΗΝΟΥ ΕΠΛ361</w:t>
+      </w:r>
+    </w:p>
+    <w:p>
+      <w:pPr>
+        <w:pStyle w:val="ListParagraph"/>
+        <w:jc w:val="center"/>
+        <w:rPr>
+          <w:rFonts w:ascii="Cambria" w:hAnsi="Cambria"/>
+          <w:u w:val="single"/>
+          <w:lang w:val="el-GR"/>
+        </w:rPr>
+      </w:pPr>
+    </w:p>
+    <w:p>
+      <w:pPr>
+        <w:pStyle w:val="ListParagraph"/>
         <w:numPr>
           <w:ilvl w:val="0"/>
-          <w:numId w:val="2"/>
+          <w:numId w:val="3"/>
         </w:numPr>
         <w:rPr>
           <w:lang w:val="el-GR"/>
@@ -17,15 +55,117 @@
         <w:rPr>
           <w:lang w:val="el-GR"/>
         </w:rPr>
-        <w:t>Γιατί χρειάζεται η εφαρμογή αφού υπάρχει η ιστοσελίδα;</w:t>
-      </w:r>
+        <w:t>Ποιος/Ποιοι είναι οι λόγοι για τους οποίους αποφασίσατε να προχωρήσετε στην ανάπτυξη αυτής της εφαρμογής</w:t>
+      </w:r>
+      <w:r>
+        <w:rPr>
+          <w:lang w:val="el-GR"/>
+        </w:rPr>
+        <w:tab/>
+        <w:t xml:space="preserve">; (→ </w:t>
+      </w:r>
+      <w:r>
+        <w:rPr>
+          <w:lang w:val="el-GR"/>
+        </w:rPr>
+        <w:t xml:space="preserve">Ο </w:t>
+      </w:r>
+      <w:r>
+        <w:rPr>
+          <w:lang w:val="el-GR"/>
+        </w:rPr>
+        <w:t>σύνδεσμος</w:t>
+      </w:r>
+      <w:r>
+        <w:rPr>
+          <w:lang w:val="el-GR"/>
+        </w:rPr>
+        <w:t xml:space="preserve"> έχει ήδη μια ιστοσελίδα, δεν επαρκεί;</w:t>
+      </w:r>
+      <w:r>
+        <w:rPr>
+          <w:lang w:val="el-GR"/>
+        </w:rPr>
+        <w:t>)</w:t>
+      </w:r>
+    </w:p>
+    <w:p>
+      <w:pPr>
+        <w:pStyle w:val="ListParagraph"/>
+        <w:rPr>
+          <w:lang w:val="el-GR"/>
+        </w:rPr>
+      </w:pPr>
+    </w:p>
+    <w:p>
+      <w:pPr>
+        <w:pStyle w:val="ListParagraph"/>
+        <w:rPr>
+          <w:lang w:val="el-GR"/>
+        </w:rPr>
+      </w:pPr>
+    </w:p>
+    <w:p>
+      <w:pPr>
+        <w:pStyle w:val="ListParagraph"/>
+        <w:pBdr>
+          <w:top w:val="single" w:sz="12" w:space="1" w:color="auto"/>
+          <w:bottom w:val="single" w:sz="12" w:space="1" w:color="auto"/>
+        </w:pBdr>
+        <w:rPr>
+          <w:lang w:val="el-GR"/>
+        </w:rPr>
+      </w:pPr>
+    </w:p>
+    <w:p>
+      <w:pPr>
+        <w:pStyle w:val="ListParagraph"/>
+        <w:pBdr>
+          <w:bottom w:val="single" w:sz="12" w:space="1" w:color="auto"/>
+          <w:between w:val="single" w:sz="12" w:space="1" w:color="auto"/>
+        </w:pBdr>
+        <w:rPr>
+          <w:lang w:val="el-GR"/>
+        </w:rPr>
+      </w:pPr>
+    </w:p>
+    <w:p>
+      <w:pPr>
+        <w:pStyle w:val="ListParagraph"/>
+        <w:pBdr>
+          <w:bottom w:val="single" w:sz="12" w:space="1" w:color="auto"/>
+          <w:between w:val="single" w:sz="12" w:space="1" w:color="auto"/>
+        </w:pBdr>
+        <w:rPr>
+          <w:lang w:val="el-GR"/>
+        </w:rPr>
+      </w:pPr>
+    </w:p>
+    <w:p>
+      <w:pPr>
+        <w:pStyle w:val="ListParagraph"/>
+        <w:pBdr>
+          <w:bottom w:val="single" w:sz="12" w:space="1" w:color="auto"/>
+          <w:between w:val="single" w:sz="12" w:space="1" w:color="auto"/>
+        </w:pBdr>
+        <w:rPr>
+          <w:lang w:val="el-GR"/>
+        </w:rPr>
+      </w:pPr>
+    </w:p>
+    <w:p>
+      <w:pPr>
+        <w:rPr>
+          <w:lang w:val="el-GR"/>
+        </w:rPr>
+      </w:pPr>
     </w:p>
     <w:p>
       <w:pPr>
         <w:pStyle w:val="ListParagraph"/>
         <w:numPr>
           <w:ilvl w:val="0"/>
-          <w:numId w:val="2"/>
+          <w:numId w:val="3"/>
         </w:numPr>
         <w:rPr>
           <w:lang w:val="el-GR"/>
@@ -35,53 +175,152 @@
         <w:rPr>
           <w:lang w:val="el-GR"/>
         </w:rPr>
-        <w:t xml:space="preserve">Ποια τα δεδομένα εισόδου; (ηλικία - </w:t>
+        <w:t xml:space="preserve">Λέγοντας κινητή εφαρμογή εννοείτε εφαρμογή για συσκευές </w:t>
       </w:r>
       <w:proofErr w:type="spellStart"/>
       <w:r>
         <w:rPr>
           <w:lang w:val="el-GR"/>
         </w:rPr>
-        <w:t>ημ</w:t>
+        <w:t>Android</w:t>
       </w:r>
       <w:proofErr w:type="spellEnd"/>
       <w:r>
         <w:rPr>
           <w:lang w:val="el-GR"/>
         </w:rPr>
-        <w:t>. γεννήσεως, φύλο</w:t>
-      </w:r>
-      <w:r>
-        <w:rPr>
-          <w:lang w:val="el-GR"/>
-        </w:rPr>
-        <w:t>, καπνιστής/όχι</w:t>
-      </w:r>
-      <w:r>
-        <w:rPr>
-          <w:lang w:val="el-GR"/>
-        </w:rPr>
-        <w:t>/</w:t>
-      </w:r>
-      <w:r>
-        <w:rPr>
-          <w:lang w:val="el-GR"/>
-        </w:rPr>
-        <w:t>πρώην, προδιάθεση</w:t>
-      </w:r>
-      <w:r>
-        <w:rPr>
-          <w:lang w:val="el-GR"/>
-        </w:rPr>
-        <w:t>)</w:t>
-      </w:r>
+        <w:t xml:space="preserve">. </w:t>
+      </w:r>
+      <w:r>
+        <w:rPr>
+          <w:lang w:val="el-GR"/>
+        </w:rPr>
+        <w:t>Τι γλώσσα να υποστηρίζει η εφαρμογή, δηλαδή σε τι γλώσσα να εμφανίζονται οι πληροφορίες, στα Ελληνικά;</w:t>
+      </w:r>
+    </w:p>
+    <w:p>
+      <w:pPr>
+        <w:pStyle w:val="ListParagraph"/>
+        <w:rPr>
+          <w:lang w:val="el-GR"/>
+        </w:rPr>
+      </w:pPr>
+    </w:p>
+    <w:p>
+      <w:pPr>
+        <w:pStyle w:val="ListParagraph"/>
+        <w:pBdr>
+          <w:top w:val="single" w:sz="12" w:space="1" w:color="auto"/>
+          <w:bottom w:val="single" w:sz="12" w:space="1" w:color="auto"/>
+        </w:pBdr>
+        <w:rPr>
+          <w:lang w:val="el-GR"/>
+        </w:rPr>
+      </w:pPr>
+    </w:p>
+    <w:p>
+      <w:pPr>
+        <w:pStyle w:val="ListParagraph"/>
+        <w:rPr>
+          <w:lang w:val="el-GR"/>
+        </w:rPr>
+      </w:pPr>
+    </w:p>
+    <w:p>
+      <w:pPr>
+        <w:pStyle w:val="ListParagraph"/>
+        <w:rPr>
+          <w:lang w:val="el-GR"/>
+        </w:rPr>
+      </w:pPr>
+    </w:p>
+    <w:p>
+      <w:pPr>
+        <w:pStyle w:val="ListParagraph"/>
+        <w:numPr>
+          <w:ilvl w:val="0"/>
+          <w:numId w:val="3"/>
+        </w:numPr>
+        <w:rPr>
+          <w:lang w:val="el-GR"/>
+        </w:rPr>
+      </w:pPr>
+      <w:r>
+        <w:rPr>
+          <w:lang w:val="el-GR"/>
+        </w:rPr>
+        <w:t xml:space="preserve">Τι όνομα να έχει η εφαρμογή; Θα είναι μια εφαρμογή γενικής χρήσεως, δηλαδή να μην φαίνεται κάπου ο </w:t>
+      </w:r>
+      <w:r>
+        <w:rPr>
+          <w:lang w:val="el-GR"/>
+        </w:rPr>
+        <w:t>σύνδεσμος</w:t>
+      </w:r>
+      <w:r>
+        <w:rPr>
+          <w:lang w:val="el-GR"/>
+        </w:rPr>
+        <w:t>;</w:t>
+      </w:r>
+    </w:p>
+    <w:p>
+      <w:pPr>
+        <w:pStyle w:val="ListParagraph"/>
+        <w:rPr>
+          <w:lang w:val="el-GR"/>
+        </w:rPr>
+      </w:pPr>
+    </w:p>
+    <w:p>
+      <w:pPr>
+        <w:pStyle w:val="ListParagraph"/>
+        <w:pBdr>
+          <w:top w:val="single" w:sz="12" w:space="1" w:color="auto"/>
+          <w:bottom w:val="single" w:sz="12" w:space="1" w:color="auto"/>
+        </w:pBdr>
+        <w:rPr>
+          <w:lang w:val="el-GR"/>
+        </w:rPr>
+      </w:pPr>
+    </w:p>
+    <w:p>
+      <w:pPr>
+        <w:pStyle w:val="ListParagraph"/>
+        <w:pBdr>
+          <w:bottom w:val="single" w:sz="12" w:space="1" w:color="auto"/>
+          <w:between w:val="single" w:sz="12" w:space="1" w:color="auto"/>
+        </w:pBdr>
+        <w:rPr>
+          <w:lang w:val="el-GR"/>
+        </w:rPr>
+      </w:pPr>
+    </w:p>
+    <w:p>
+      <w:pPr>
+        <w:pStyle w:val="ListParagraph"/>
+        <w:pBdr>
+          <w:bottom w:val="single" w:sz="12" w:space="1" w:color="auto"/>
+          <w:between w:val="single" w:sz="12" w:space="1" w:color="auto"/>
+        </w:pBdr>
+        <w:rPr>
+          <w:lang w:val="el-GR"/>
+        </w:rPr>
+      </w:pPr>
+    </w:p>
+    <w:p>
+      <w:pPr>
+        <w:rPr>
+          <w:lang w:val="el-GR"/>
+        </w:rPr>
+      </w:pPr>
     </w:p>
     <w:p>
       <w:pPr>
         <w:pStyle w:val="ListParagraph"/>
         <w:numPr>
           <w:ilvl w:val="1"/>
-          <w:numId w:val="2"/>
+          <w:numId w:val="3"/>
         </w:numPr>
         <w:rPr>
           <w:lang w:val="el-GR"/>
@@ -89,66 +328,174 @@
       </w:pPr>
       <w:r>
         <w:rPr>
-          <w:lang w:val="el-GR"/>
-        </w:rPr>
-        <w:t>Με βάση αυτά θα εξαχθούν οι πληροφορίες ή θα υπάρχουν και επιπλέον είσοδοι; (όνομα, κωδικός…)</w:t>
-      </w:r>
+          <w:i/>
+          <w:lang w:val="el-GR"/>
+        </w:rPr>
+        <w:t>[Αν στο 3 α απαντήσει ΟΧΙ, να φαίνεται ο ΠΑΣΥΚΑΦ]</w:t>
+      </w:r>
+      <w:r>
+        <w:rPr>
+          <w:lang w:val="el-GR"/>
+        </w:rPr>
+        <w:t xml:space="preserve"> Να περιλαμβάνονται και τα στοιχεία επικοινωνίας του συνδέσμου ή/και κάποιο ενημερωτικό κείμενο;</w:t>
+      </w:r>
+    </w:p>
+    <w:p>
+      <w:pPr>
+        <w:pStyle w:val="ListParagraph"/>
+        <w:ind w:left="1440"/>
+        <w:rPr>
+          <w:lang w:val="el-GR"/>
+        </w:rPr>
+      </w:pPr>
+    </w:p>
+    <w:p>
+      <w:pPr>
+        <w:pStyle w:val="ListParagraph"/>
+        <w:pBdr>
+          <w:top w:val="single" w:sz="12" w:space="1" w:color="auto"/>
+          <w:bottom w:val="single" w:sz="12" w:space="1" w:color="auto"/>
+        </w:pBdr>
+        <w:ind w:left="1440"/>
+        <w:rPr>
+          <w:lang w:val="el-GR"/>
+        </w:rPr>
+      </w:pPr>
+    </w:p>
+    <w:p>
+      <w:pPr>
+        <w:pStyle w:val="ListParagraph"/>
+        <w:pBdr>
+          <w:bottom w:val="single" w:sz="12" w:space="1" w:color="auto"/>
+          <w:between w:val="single" w:sz="12" w:space="1" w:color="auto"/>
+        </w:pBdr>
+        <w:ind w:left="1440"/>
+        <w:rPr>
+          <w:lang w:val="el-GR"/>
+        </w:rPr>
+      </w:pPr>
+    </w:p>
+    <w:p>
+      <w:pPr>
+        <w:pStyle w:val="ListParagraph"/>
+        <w:ind w:left="1440"/>
+        <w:rPr>
+          <w:lang w:val="el-GR"/>
+        </w:rPr>
+      </w:pPr>
+    </w:p>
+    <w:p>
+      <w:pPr>
+        <w:rPr>
+          <w:lang w:val="el-GR"/>
+        </w:rPr>
+      </w:pPr>
     </w:p>
     <w:p>
       <w:pPr>
         <w:pStyle w:val="ListParagraph"/>
         <w:numPr>
           <w:ilvl w:val="0"/>
-          <w:numId w:val="2"/>
+          <w:numId w:val="3"/>
         </w:numPr>
         <w:rPr>
           <w:lang w:val="el-GR"/>
         </w:rPr>
       </w:pPr>
-      <w:r>
-        <w:rPr>
-          <w:lang w:val="el-GR"/>
-        </w:rPr>
-        <w:t xml:space="preserve">Η εφαρμογή θα δημιουργηθεί για </w:t>
-      </w:r>
-      <w:r>
-        <w:rPr>
-          <w:b/>
-          <w:lang w:val="el-GR"/>
-        </w:rPr>
-        <w:t>προσωπική χρήση</w:t>
-      </w:r>
-      <w:r>
-        <w:rPr>
-          <w:lang w:val="el-GR"/>
-        </w:rPr>
-        <w:t>; Δηλαδή θα χρησιμοποιείται μόνο από ένα άτομο; Οι υπενθυμίσεις θα είναι μόνο για ένα άτομο;</w:t>
-      </w:r>
-      <w:r>
-        <w:rPr>
-          <w:lang w:val="el-GR"/>
-        </w:rPr>
-        <w:t xml:space="preserve"> (</w:t>
-      </w:r>
-      <w:r>
-        <w:rPr>
-          <w:lang w:val="el-GR"/>
-        </w:rPr>
-        <w:t>τον ιδιοκτήτη της συσκευής πάνω στην οποία θα κατεβεί η εφαρμογή)</w:t>
-      </w:r>
-      <w:r>
-        <w:rPr>
-          <w:lang w:val="el-GR"/>
-        </w:rPr>
-        <w:t>; Θα υπάρχει για παράδειγμα κωδικός που θα αποτρέπει άλλους να βλέπουν τις πληροφορίες τους χρήστη;</w:t>
-      </w:r>
+      <w:bookmarkStart w:id="0" w:name="_GoBack"/>
+      <w:bookmarkEnd w:id="0"/>
+      <w:r>
+        <w:rPr>
+          <w:lang w:val="el-GR"/>
+        </w:rPr>
+        <w:t>Ποιες πληροφορίες θα πρέπει να εισάγει ο χρήστης στην εφαρμογή; Υπάρχουν άλλοι παράγοντες εκτός από την ηλικία (</w:t>
+      </w:r>
+      <w:proofErr w:type="spellStart"/>
+      <w:r>
+        <w:rPr>
+          <w:lang w:val="el-GR"/>
+        </w:rPr>
+        <w:t>ημ</w:t>
+      </w:r>
+      <w:proofErr w:type="spellEnd"/>
+      <w:r>
+        <w:rPr>
+          <w:lang w:val="el-GR"/>
+        </w:rPr>
+        <w:t>. Γεννήσεως), το φύλο, το αν είναι καπνιστής ή όχι ή πρώην; Χρειάζεται, για παράδειγμα, να γνωρίζει η εφαρμογή αν ο χρήστης έχει προδιάθεση για κάποιο καρκίνο; Ή άλλες πληροφορίες;</w:t>
+      </w:r>
+    </w:p>
+    <w:p>
+      <w:pPr>
+        <w:pStyle w:val="ListParagraph"/>
+        <w:rPr>
+          <w:lang w:val="el-GR"/>
+        </w:rPr>
+      </w:pPr>
+    </w:p>
+    <w:p>
+      <w:pPr>
+        <w:pStyle w:val="ListParagraph"/>
+        <w:pBdr>
+          <w:top w:val="single" w:sz="12" w:space="1" w:color="auto"/>
+          <w:bottom w:val="single" w:sz="12" w:space="1" w:color="auto"/>
+        </w:pBdr>
+        <w:rPr>
+          <w:lang w:val="el-GR"/>
+        </w:rPr>
+      </w:pPr>
+    </w:p>
+    <w:p>
+      <w:pPr>
+        <w:pStyle w:val="ListParagraph"/>
+        <w:pBdr>
+          <w:bottom w:val="single" w:sz="12" w:space="1" w:color="auto"/>
+          <w:between w:val="single" w:sz="12" w:space="1" w:color="auto"/>
+        </w:pBdr>
+        <w:rPr>
+          <w:lang w:val="el-GR"/>
+        </w:rPr>
+      </w:pPr>
+    </w:p>
+    <w:p>
+      <w:pPr>
+        <w:pStyle w:val="ListParagraph"/>
+        <w:pBdr>
+          <w:bottom w:val="single" w:sz="12" w:space="1" w:color="auto"/>
+          <w:between w:val="single" w:sz="12" w:space="1" w:color="auto"/>
+        </w:pBdr>
+        <w:rPr>
+          <w:lang w:val="el-GR"/>
+        </w:rPr>
+      </w:pPr>
+    </w:p>
+    <w:p>
+      <w:pPr>
+        <w:pStyle w:val="ListParagraph"/>
+        <w:pBdr>
+          <w:bottom w:val="single" w:sz="12" w:space="1" w:color="auto"/>
+          <w:between w:val="single" w:sz="12" w:space="1" w:color="auto"/>
+        </w:pBdr>
+        <w:rPr>
+          <w:lang w:val="el-GR"/>
+        </w:rPr>
+      </w:pPr>
+    </w:p>
+    <w:p>
+      <w:pPr>
+        <w:pStyle w:val="ListParagraph"/>
+        <w:ind w:left="1440"/>
+        <w:rPr>
+          <w:lang w:val="el-GR"/>
+        </w:rPr>
+      </w:pPr>
     </w:p>
     <w:p>
       <w:pPr>
         <w:pStyle w:val="ListParagraph"/>
         <w:numPr>
           <w:ilvl w:val="1"/>
-          <w:numId w:val="2"/>
+          <w:numId w:val="3"/>
         </w:numPr>
         <w:rPr>
           <w:lang w:val="el-GR"/>
@@ -158,15 +505,127 @@
         <w:rPr>
           <w:lang w:val="el-GR"/>
         </w:rPr>
-        <w:t>Ή θα πρέπει να παρέχεται υποστήριξη για πολλαπλούς χρήστες; Και για ποιον/ποιους θα στέλνονται ειδοποιήσεις; Θα κρατώ τα στοιχεία όλων; Με ποια αναγνωριστικά;</w:t>
-      </w:r>
+        <w:t xml:space="preserve">Θα υπάρχουν κάποιοι </w:t>
+      </w:r>
+      <w:r>
+        <w:t>standard</w:t>
+      </w:r>
+      <w:r>
+        <w:rPr>
+          <w:lang w:val="el-GR"/>
+        </w:rPr>
+        <w:t xml:space="preserve"> συνδυασμοί εισόδων, δηλαδή (όπως στην εκφώνηση</w:t>
+      </w:r>
+      <w:r>
+        <w:rPr>
+          <w:lang w:val="el-GR"/>
+        </w:rPr>
+        <w:t xml:space="preserve">, π.χ. άντρας 18-35 αυτοεξέταση </w:t>
+      </w:r>
+      <w:proofErr w:type="spellStart"/>
+      <w:r>
+        <w:rPr>
+          <w:lang w:val="el-GR"/>
+        </w:rPr>
+        <w:t>όρχεων</w:t>
+      </w:r>
+      <w:proofErr w:type="spellEnd"/>
+      <w:r>
+        <w:rPr>
+          <w:lang w:val="el-GR"/>
+        </w:rPr>
+        <w:t>, άντρας ή γυναίκα άνω των 50 ετών</w:t>
+      </w:r>
+      <w:r>
+        <w:rPr>
+          <w:lang w:val="el-GR"/>
+        </w:rPr>
+        <w:t xml:space="preserve"> </w:t>
+      </w:r>
+      <w:proofErr w:type="spellStart"/>
+      <w:r>
+        <w:rPr>
+          <w:lang w:val="el-GR"/>
+        </w:rPr>
+        <w:t>κολονοσκόπηση</w:t>
+      </w:r>
+      <w:proofErr w:type="spellEnd"/>
+      <w:r>
+        <w:rPr>
+          <w:lang w:val="el-GR"/>
+        </w:rPr>
+        <w:t xml:space="preserve">, καπνιστές ή πρώην καπνιστές ακτινογραφία θώρακος, γυναίκες τεστ Παπανικολάου, μαστογραφία </w:t>
+      </w:r>
+      <w:proofErr w:type="spellStart"/>
+      <w:r>
+        <w:rPr>
+          <w:lang w:val="el-GR"/>
+        </w:rPr>
+        <w:t>κλπ</w:t>
+      </w:r>
+      <w:proofErr w:type="spellEnd"/>
+      <w:r>
+        <w:rPr>
+          <w:lang w:val="el-GR"/>
+        </w:rPr>
+        <w:t>)</w:t>
+      </w:r>
+      <w:r>
+        <w:rPr>
+          <w:lang w:val="el-GR"/>
+        </w:rPr>
+        <w:t>, να είναι προκαθορισμένοι αυτοί οι συνδυασμοί ή να μπορεί ο χρήστης να εισάγει ελεύθερα ό,τι θέλει;</w:t>
+      </w:r>
+    </w:p>
+    <w:p>
+      <w:pPr>
+        <w:pStyle w:val="ListParagraph"/>
+        <w:ind w:left="1440"/>
+        <w:rPr>
+          <w:lang w:val="el-GR"/>
+        </w:rPr>
+      </w:pPr>
+    </w:p>
+    <w:p>
+      <w:pPr>
+        <w:pStyle w:val="ListParagraph"/>
+        <w:pBdr>
+          <w:top w:val="single" w:sz="12" w:space="1" w:color="auto"/>
+          <w:bottom w:val="single" w:sz="12" w:space="1" w:color="auto"/>
+        </w:pBdr>
+        <w:ind w:left="1440"/>
+        <w:rPr>
+          <w:lang w:val="el-GR"/>
+        </w:rPr>
+      </w:pPr>
+    </w:p>
+    <w:p>
+      <w:pPr>
+        <w:pStyle w:val="ListParagraph"/>
+        <w:pBdr>
+          <w:bottom w:val="single" w:sz="12" w:space="1" w:color="auto"/>
+          <w:between w:val="single" w:sz="12" w:space="1" w:color="auto"/>
+        </w:pBdr>
+        <w:ind w:left="1440"/>
+        <w:rPr>
+          <w:lang w:val="el-GR"/>
+        </w:rPr>
+      </w:pPr>
+    </w:p>
+    <w:p>
+      <w:pPr>
+        <w:ind w:left="720"/>
+        <w:rPr>
+          <w:lang w:val="el-GR"/>
+        </w:rPr>
+      </w:pPr>
     </w:p>
     <w:p>
       <w:pPr>
         <w:pStyle w:val="ListParagraph"/>
         <w:numPr>
           <w:ilvl w:val="1"/>
-          <w:numId w:val="2"/>
+          <w:numId w:val="3"/>
         </w:numPr>
         <w:rPr>
           <w:lang w:val="el-GR"/>
@@ -176,21 +635,137 @@
         <w:rPr>
           <w:lang w:val="el-GR"/>
         </w:rPr>
-        <w:t xml:space="preserve">Αν υποστηρίζει πολλαπλούς χρήστες, να στέλνονται ειδοποιήσεις μόνο για τον ιδιοκτήτη της </w:t>
-      </w:r>
-      <w:r>
-        <w:rPr>
-          <w:lang w:val="el-GR"/>
-        </w:rPr>
-        <w:t>συσκευής αλλά οι υπόλοιπες λειτουργίες να είναι διαθέσιμες και στους άλλους;</w:t>
-      </w:r>
+        <w:t>Θα μπορούσαμε να έχουμε αυτούς τους πιθανούς συνδυασμούς και ποια αποτελέσματα θα πρέπει να βγαίνουν για καθέναν από αυτούς; Δηλαδή ποιες είναι οι διαφορετικές περιπτώσεις που υπάρχουν για κάθε άτομο;</w:t>
+      </w:r>
+    </w:p>
+    <w:p>
+      <w:pPr>
+        <w:pStyle w:val="ListParagraph"/>
+        <w:ind w:left="1440"/>
+        <w:rPr>
+          <w:lang w:val="el-GR"/>
+        </w:rPr>
+      </w:pPr>
+    </w:p>
+    <w:p>
+      <w:pPr>
+        <w:pStyle w:val="ListParagraph"/>
+        <w:pBdr>
+          <w:top w:val="single" w:sz="12" w:space="1" w:color="auto"/>
+          <w:bottom w:val="single" w:sz="12" w:space="1" w:color="auto"/>
+        </w:pBdr>
+        <w:ind w:left="1440"/>
+        <w:rPr>
+          <w:lang w:val="el-GR"/>
+        </w:rPr>
+      </w:pPr>
+    </w:p>
+    <w:p>
+      <w:pPr>
+        <w:pStyle w:val="ListParagraph"/>
+        <w:pBdr>
+          <w:bottom w:val="single" w:sz="12" w:space="1" w:color="auto"/>
+          <w:between w:val="single" w:sz="12" w:space="1" w:color="auto"/>
+        </w:pBdr>
+        <w:ind w:left="1440"/>
+        <w:rPr>
+          <w:lang w:val="el-GR"/>
+        </w:rPr>
+      </w:pPr>
+    </w:p>
+    <w:p>
+      <w:pPr>
+        <w:pStyle w:val="ListParagraph"/>
+        <w:pBdr>
+          <w:bottom w:val="single" w:sz="12" w:space="1" w:color="auto"/>
+          <w:between w:val="single" w:sz="12" w:space="1" w:color="auto"/>
+        </w:pBdr>
+        <w:ind w:left="1440"/>
+        <w:rPr>
+          <w:lang w:val="el-GR"/>
+        </w:rPr>
+      </w:pPr>
+    </w:p>
+    <w:p>
+      <w:pPr>
+        <w:pStyle w:val="ListParagraph"/>
+        <w:pBdr>
+          <w:bottom w:val="single" w:sz="12" w:space="1" w:color="auto"/>
+          <w:between w:val="single" w:sz="12" w:space="1" w:color="auto"/>
+        </w:pBdr>
+        <w:ind w:left="1440"/>
+        <w:rPr>
+          <w:lang w:val="el-GR"/>
+        </w:rPr>
+      </w:pPr>
+    </w:p>
+    <w:p>
+      <w:pPr>
+        <w:pStyle w:val="ListParagraph"/>
+        <w:pBdr>
+          <w:bottom w:val="single" w:sz="12" w:space="1" w:color="auto"/>
+          <w:between w:val="single" w:sz="12" w:space="1" w:color="auto"/>
+        </w:pBdr>
+        <w:ind w:left="1440"/>
+        <w:rPr>
+          <w:lang w:val="el-GR"/>
+        </w:rPr>
+      </w:pPr>
+    </w:p>
+    <w:p>
+      <w:pPr>
+        <w:pStyle w:val="ListParagraph"/>
+        <w:pBdr>
+          <w:bottom w:val="single" w:sz="12" w:space="1" w:color="auto"/>
+          <w:between w:val="single" w:sz="12" w:space="1" w:color="auto"/>
+        </w:pBdr>
+        <w:ind w:left="1440"/>
+        <w:rPr>
+          <w:lang w:val="el-GR"/>
+        </w:rPr>
+      </w:pPr>
+    </w:p>
+    <w:p>
+      <w:pPr>
+        <w:pStyle w:val="ListParagraph"/>
+        <w:pBdr>
+          <w:bottom w:val="single" w:sz="12" w:space="1" w:color="auto"/>
+          <w:between w:val="single" w:sz="12" w:space="1" w:color="auto"/>
+        </w:pBdr>
+        <w:ind w:left="1440"/>
+        <w:rPr>
+          <w:lang w:val="el-GR"/>
+        </w:rPr>
+      </w:pPr>
+    </w:p>
+    <w:p>
+      <w:pPr>
+        <w:pStyle w:val="ListParagraph"/>
+        <w:pBdr>
+          <w:bottom w:val="single" w:sz="12" w:space="1" w:color="auto"/>
+          <w:between w:val="single" w:sz="12" w:space="1" w:color="auto"/>
+        </w:pBdr>
+        <w:ind w:left="1440"/>
+        <w:rPr>
+          <w:lang w:val="el-GR"/>
+        </w:rPr>
+      </w:pPr>
+    </w:p>
+    <w:p>
+      <w:pPr>
+        <w:pStyle w:val="ListParagraph"/>
+        <w:ind w:left="1440"/>
+        <w:rPr>
+          <w:lang w:val="el-GR"/>
+        </w:rPr>
+      </w:pPr>
     </w:p>
     <w:p>
       <w:pPr>
         <w:pStyle w:val="ListParagraph"/>
         <w:numPr>
           <w:ilvl w:val="0"/>
-          <w:numId w:val="2"/>
+          <w:numId w:val="3"/>
         </w:numPr>
         <w:rPr>
           <w:lang w:val="el-GR"/>
@@ -200,48 +775,85 @@
         <w:rPr>
           <w:lang w:val="el-GR"/>
         </w:rPr>
-        <w:t xml:space="preserve">Για τις ειδοποιήσεις </w:t>
-      </w:r>
-      <w:r>
-        <w:rPr>
-          <w:lang w:val="el-GR"/>
-        </w:rPr>
-        <w:t>(</w:t>
-      </w:r>
-      <w:r>
-        <w:t>push</w:t>
-      </w:r>
-      <w:r>
-        <w:rPr>
-          <w:lang w:val="el-GR"/>
-        </w:rPr>
-        <w:t xml:space="preserve"> </w:t>
-      </w:r>
-      <w:r>
-        <w:t>notifications</w:t>
-      </w:r>
-      <w:r>
-        <w:rPr>
-          <w:lang w:val="el-GR"/>
-        </w:rPr>
-        <w:t xml:space="preserve">) χρειάζεται η ημερομηνία της τελευταίας διεκπεραίωσης μιας συγκεκριμένης εξέτασης ως είσοδος. Πόσο καιρό πριν την επόμενη (προτεινόμενη) εξέταση να ειδοποιείται ο χρήστης; Να είναι </w:t>
-      </w:r>
-      <w:r>
-        <w:t xml:space="preserve">customizable </w:t>
-      </w:r>
-      <w:r>
-        <w:rPr>
-          <w:lang w:val="el-GR"/>
-        </w:rPr>
-        <w:t>από το χρήστη;</w:t>
-      </w:r>
+        <w:t>Για κάθε είδος εξέτασης να υπάρχουν πληροφορίες για τον αρμόδιο ιατρό με τον οποίο πρέπει να επικοινωνήσει ο χρήστης για να εξεταστεί; (π.χ. τεστ Παπανικολάου - γυναικολόγος</w:t>
+      </w:r>
+      <w:r>
+        <w:rPr>
+          <w:lang w:val="el-GR"/>
+        </w:rPr>
+        <w:t>)</w:t>
+      </w:r>
+    </w:p>
+    <w:p>
+      <w:pPr>
+        <w:pStyle w:val="ListParagraph"/>
+        <w:rPr>
+          <w:lang w:val="el-GR"/>
+        </w:rPr>
+      </w:pPr>
+    </w:p>
+    <w:p>
+      <w:pPr>
+        <w:pStyle w:val="ListParagraph"/>
+        <w:pBdr>
+          <w:top w:val="single" w:sz="12" w:space="1" w:color="auto"/>
+          <w:bottom w:val="single" w:sz="12" w:space="1" w:color="auto"/>
+        </w:pBdr>
+        <w:rPr>
+          <w:lang w:val="el-GR"/>
+        </w:rPr>
+      </w:pPr>
+    </w:p>
+    <w:p>
+      <w:pPr>
+        <w:pStyle w:val="ListParagraph"/>
+        <w:pBdr>
+          <w:bottom w:val="single" w:sz="12" w:space="1" w:color="auto"/>
+          <w:between w:val="single" w:sz="12" w:space="1" w:color="auto"/>
+        </w:pBdr>
+        <w:rPr>
+          <w:lang w:val="el-GR"/>
+        </w:rPr>
+      </w:pPr>
+    </w:p>
+    <w:p>
+      <w:pPr>
+        <w:pStyle w:val="ListParagraph"/>
+        <w:pBdr>
+          <w:bottom w:val="single" w:sz="12" w:space="1" w:color="auto"/>
+          <w:between w:val="single" w:sz="12" w:space="1" w:color="auto"/>
+        </w:pBdr>
+        <w:rPr>
+          <w:lang w:val="el-GR"/>
+        </w:rPr>
+      </w:pPr>
+    </w:p>
+    <w:p>
+      <w:pPr>
+        <w:pStyle w:val="ListParagraph"/>
+        <w:pBdr>
+          <w:bottom w:val="single" w:sz="12" w:space="1" w:color="auto"/>
+          <w:between w:val="single" w:sz="12" w:space="1" w:color="auto"/>
+        </w:pBdr>
+        <w:rPr>
+          <w:lang w:val="el-GR"/>
+        </w:rPr>
+      </w:pPr>
+    </w:p>
+    <w:p>
+      <w:pPr>
+        <w:pStyle w:val="ListParagraph"/>
+        <w:rPr>
+          <w:lang w:val="el-GR"/>
+        </w:rPr>
+      </w:pPr>
     </w:p>
     <w:p>
       <w:pPr>
         <w:pStyle w:val="ListParagraph"/>
         <w:numPr>
           <w:ilvl w:val="1"/>
-          <w:numId w:val="2"/>
+          <w:numId w:val="3"/>
         </w:numPr>
         <w:rPr>
           <w:lang w:val="el-GR"/>
@@ -251,30 +863,72 @@
         <w:rPr>
           <w:lang w:val="el-GR"/>
         </w:rPr>
-        <w:t>Τι ώρα να ειδοποιείται ο χρήστης;</w:t>
-      </w:r>
-      <w:r>
-        <w:rPr>
-          <w:lang w:val="el-GR"/>
-        </w:rPr>
-        <w:t xml:space="preserve"> (πόσες μέρες πριν; Τι ώρα; Να επιλέγονται από το χρήστη ή να είναι </w:t>
-      </w:r>
-      <w:r>
-        <w:t>default</w:t>
-      </w:r>
-      <w:r>
-        <w:rPr>
-          <w:lang w:val="el-GR"/>
-        </w:rPr>
-        <w:t>;)</w:t>
-      </w:r>
+        <w:t>Γενικά η εφαρμογή θα έχει και ενημερωτική χρήση, πληροφορίες για κάθε είδος καρκίνου, εξέταση, τρόπο πρόληψης και σύμπτωμα;</w:t>
+      </w:r>
+    </w:p>
+    <w:p>
+      <w:pPr>
+        <w:pStyle w:val="ListParagraph"/>
+        <w:ind w:left="1440"/>
+        <w:rPr>
+          <w:lang w:val="el-GR"/>
+        </w:rPr>
+      </w:pPr>
+    </w:p>
+    <w:p>
+      <w:pPr>
+        <w:pStyle w:val="ListParagraph"/>
+        <w:pBdr>
+          <w:top w:val="single" w:sz="12" w:space="1" w:color="auto"/>
+          <w:bottom w:val="single" w:sz="12" w:space="1" w:color="auto"/>
+        </w:pBdr>
+        <w:ind w:left="1440"/>
+        <w:rPr>
+          <w:lang w:val="el-GR"/>
+        </w:rPr>
+      </w:pPr>
+    </w:p>
+    <w:p>
+      <w:pPr>
+        <w:pStyle w:val="ListParagraph"/>
+        <w:pBdr>
+          <w:bottom w:val="single" w:sz="12" w:space="1" w:color="auto"/>
+          <w:between w:val="single" w:sz="12" w:space="1" w:color="auto"/>
+        </w:pBdr>
+        <w:ind w:left="1440"/>
+        <w:rPr>
+          <w:lang w:val="el-GR"/>
+        </w:rPr>
+      </w:pPr>
+    </w:p>
+    <w:p>
+      <w:pPr>
+        <w:pStyle w:val="ListParagraph"/>
+        <w:pBdr>
+          <w:bottom w:val="single" w:sz="12" w:space="1" w:color="auto"/>
+          <w:between w:val="single" w:sz="12" w:space="1" w:color="auto"/>
+        </w:pBdr>
+        <w:ind w:left="1440"/>
+        <w:rPr>
+          <w:lang w:val="el-GR"/>
+        </w:rPr>
+      </w:pPr>
+    </w:p>
+    <w:p>
+      <w:pPr>
+        <w:pStyle w:val="ListParagraph"/>
+        <w:ind w:left="1440"/>
+        <w:rPr>
+          <w:lang w:val="el-GR"/>
+        </w:rPr>
+      </w:pPr>
     </w:p>
     <w:p>
       <w:pPr>
         <w:pStyle w:val="ListParagraph"/>
         <w:numPr>
           <w:ilvl w:val="1"/>
-          <w:numId w:val="2"/>
+          <w:numId w:val="3"/>
         </w:numPr>
         <w:rPr>
           <w:lang w:val="el-GR"/>
@@ -284,15 +938,164 @@
         <w:rPr>
           <w:lang w:val="el-GR"/>
         </w:rPr>
-        <w:t>Θα μπορούσαμε να παράγουμε ένα αρχείο που να περιέχει όλες τις εξετάσεις/ημερομηνίες που πρέπει να διεξαχθούν (ταξινομημένες, βασικά να φαίνονται στην οθόνη)</w:t>
-      </w:r>
+        <w:t>Θα μπορούσε να υπάρχει μια λειτουργία στην οποία ο χρήστης να επιλέγει τα συμπτώματα που παρουσιάζει, και βάσει αυτών να εμφανίζονται οι πιθανές αιτίες και εξετάσεις που θα πρέπει να γίνουν;</w:t>
+      </w:r>
+    </w:p>
+    <w:p>
+      <w:pPr>
+        <w:pStyle w:val="ListParagraph"/>
+        <w:ind w:left="1440"/>
+        <w:rPr>
+          <w:lang w:val="el-GR"/>
+        </w:rPr>
+      </w:pPr>
+    </w:p>
+    <w:p>
+      <w:pPr>
+        <w:pStyle w:val="ListParagraph"/>
+        <w:pBdr>
+          <w:top w:val="single" w:sz="12" w:space="1" w:color="auto"/>
+          <w:bottom w:val="single" w:sz="12" w:space="1" w:color="auto"/>
+        </w:pBdr>
+        <w:ind w:left="1440"/>
+        <w:rPr>
+          <w:lang w:val="el-GR"/>
+        </w:rPr>
+      </w:pPr>
+    </w:p>
+    <w:p>
+      <w:pPr>
+        <w:pStyle w:val="ListParagraph"/>
+        <w:pBdr>
+          <w:bottom w:val="single" w:sz="12" w:space="1" w:color="auto"/>
+          <w:between w:val="single" w:sz="12" w:space="1" w:color="auto"/>
+        </w:pBdr>
+        <w:ind w:left="1440"/>
+        <w:rPr>
+          <w:lang w:val="el-GR"/>
+        </w:rPr>
+      </w:pPr>
+    </w:p>
+    <w:p>
+      <w:pPr>
+        <w:pStyle w:val="ListParagraph"/>
+        <w:pBdr>
+          <w:bottom w:val="single" w:sz="12" w:space="1" w:color="auto"/>
+          <w:between w:val="single" w:sz="12" w:space="1" w:color="auto"/>
+        </w:pBdr>
+        <w:ind w:left="1440"/>
+        <w:rPr>
+          <w:lang w:val="el-GR"/>
+        </w:rPr>
+      </w:pPr>
+    </w:p>
+    <w:p>
+      <w:pPr>
+        <w:pStyle w:val="ListParagraph"/>
+        <w:ind w:left="1440"/>
+        <w:rPr>
+          <w:lang w:val="el-GR"/>
+        </w:rPr>
+      </w:pPr>
+    </w:p>
+    <w:p>
+      <w:pPr>
+        <w:pStyle w:val="ListParagraph"/>
+        <w:ind w:left="1440"/>
+        <w:rPr>
+          <w:lang w:val="el-GR"/>
+        </w:rPr>
+      </w:pPr>
+    </w:p>
+    <w:p>
+      <w:pPr>
+        <w:pStyle w:val="ListParagraph"/>
+        <w:numPr>
+          <w:ilvl w:val="0"/>
+          <w:numId w:val="3"/>
+        </w:numPr>
+        <w:rPr>
+          <w:lang w:val="el-GR"/>
+        </w:rPr>
+      </w:pPr>
+      <w:r>
+        <w:rPr>
+          <w:lang w:val="el-GR"/>
+        </w:rPr>
+        <w:t xml:space="preserve">Η εφαρμογή θα δημιουργηθεί για </w:t>
+      </w:r>
+      <w:r>
+        <w:rPr>
+          <w:b/>
+          <w:lang w:val="el-GR"/>
+        </w:rPr>
+        <w:t>προσωπική χρήση</w:t>
+      </w:r>
+      <w:r>
+        <w:rPr>
+          <w:lang w:val="el-GR"/>
+        </w:rPr>
+        <w:t>; (Θ</w:t>
+      </w:r>
+      <w:r>
+        <w:rPr>
+          <w:lang w:val="el-GR"/>
+        </w:rPr>
+        <w:t>α χρησιμοποιείται μόνο από ένα άτομο;</w:t>
+      </w:r>
+      <w:r>
+        <w:rPr>
+          <w:lang w:val="el-GR"/>
+        </w:rPr>
+        <w:t>)</w:t>
+      </w:r>
+      <w:r>
+        <w:rPr>
+          <w:lang w:val="el-GR"/>
+        </w:rPr>
+        <w:t xml:space="preserve"> </w:t>
+      </w:r>
+      <w:r>
+        <w:rPr>
+          <w:lang w:val="el-GR"/>
+        </w:rPr>
+        <w:t>Θα δέχεται τις πληροφορίες και άλλων ατόμων εκτός από τον ιδιοκτήτη της συσκευής;</w:t>
+      </w:r>
+    </w:p>
+    <w:p>
+      <w:pPr>
+        <w:pStyle w:val="ListParagraph"/>
+        <w:rPr>
+          <w:lang w:val="el-GR"/>
+        </w:rPr>
+      </w:pPr>
+    </w:p>
+    <w:p>
+      <w:pPr>
+        <w:pStyle w:val="ListParagraph"/>
+        <w:pBdr>
+          <w:top w:val="single" w:sz="12" w:space="1" w:color="auto"/>
+          <w:bottom w:val="single" w:sz="12" w:space="1" w:color="auto"/>
+        </w:pBdr>
+        <w:rPr>
+          <w:lang w:val="el-GR"/>
+        </w:rPr>
+      </w:pPr>
+    </w:p>
+    <w:p>
+      <w:pPr>
+        <w:pStyle w:val="ListParagraph"/>
+        <w:rPr>
+          <w:lang w:val="el-GR"/>
+        </w:rPr>
+      </w:pPr>
     </w:p>
     <w:p>
       <w:pPr>
         <w:pStyle w:val="ListParagraph"/>
         <w:numPr>
           <w:ilvl w:val="1"/>
-          <w:numId w:val="2"/>
+          <w:numId w:val="3"/>
         </w:numPr>
         <w:rPr>
           <w:lang w:val="el-GR"/>
@@ -300,17 +1103,521 @@
       </w:pPr>
       <w:r>
         <w:rPr>
-          <w:lang w:val="el-GR"/>
-        </w:rPr>
-        <w:t>Να υπάρχει ηχητική ειδοποίηση;</w:t>
-      </w:r>
+          <w:i/>
+          <w:lang w:val="el-GR"/>
+        </w:rPr>
+        <w:t xml:space="preserve">[Αν στο </w:t>
+      </w:r>
+      <w:r>
+        <w:rPr>
+          <w:i/>
+          <w:lang w:val="el-GR"/>
+        </w:rPr>
+        <w:t>6</w:t>
+      </w:r>
+      <w:r>
+        <w:rPr>
+          <w:i/>
+          <w:lang w:val="el-GR"/>
+        </w:rPr>
+        <w:t xml:space="preserve"> απαντήσει ΟΧΙ] </w:t>
+      </w:r>
+      <w:r>
+        <w:rPr>
+          <w:lang w:val="el-GR"/>
+        </w:rPr>
+        <w:t xml:space="preserve">Σχεδόν πάντα όμως, τέτοιου είδους εφαρμογές χρησιμοποιούνται αποκλειστικά από τον ιδιοκτήτη της συσκευής. </w:t>
+      </w:r>
+      <w:r>
+        <w:rPr>
+          <w:lang w:val="el-GR"/>
+        </w:rPr>
+        <w:t xml:space="preserve">Θα πρέπει να αποθηκεύονται τα πιο πάνω στοιχεία </w:t>
+      </w:r>
+      <w:r>
+        <w:rPr>
+          <w:i/>
+          <w:lang w:val="el-GR"/>
+        </w:rPr>
+        <w:t>[ερώτηση 3]</w:t>
+      </w:r>
+      <w:r>
+        <w:rPr>
+          <w:lang w:val="el-GR"/>
+        </w:rPr>
+        <w:t xml:space="preserve"> για όλους όσους χρησιμοποιούν την εφαρμογή;</w:t>
+      </w:r>
+      <w:r>
+        <w:rPr>
+          <w:lang w:val="el-GR"/>
+        </w:rPr>
+        <w:t xml:space="preserve"> Με ποια αναγνωριστικά, π.χ. ονοματεπώνυμο κάθε ατόμου που χρησιμοποιεί τη συσκευή;</w:t>
+      </w:r>
+    </w:p>
+    <w:p>
+      <w:pPr>
+        <w:pStyle w:val="ListParagraph"/>
+        <w:ind w:left="1440"/>
+        <w:rPr>
+          <w:lang w:val="el-GR"/>
+        </w:rPr>
+      </w:pPr>
+    </w:p>
+    <w:p>
+      <w:pPr>
+        <w:pBdr>
+          <w:top w:val="single" w:sz="12" w:space="1" w:color="auto"/>
+          <w:bottom w:val="single" w:sz="12" w:space="1" w:color="auto"/>
+        </w:pBdr>
+        <w:ind w:left="1440"/>
+        <w:rPr>
+          <w:lang w:val="el-GR"/>
+        </w:rPr>
+      </w:pPr>
+    </w:p>
+    <w:p>
+      <w:pPr>
+        <w:rPr>
+          <w:lang w:val="el-GR"/>
+        </w:rPr>
+      </w:pPr>
+    </w:p>
+    <w:p>
+      <w:pPr>
+        <w:pStyle w:val="ListParagraph"/>
+        <w:numPr>
+          <w:ilvl w:val="1"/>
+          <w:numId w:val="3"/>
+        </w:numPr>
+        <w:rPr>
+          <w:lang w:val="el-GR"/>
+        </w:rPr>
+      </w:pPr>
+      <w:r>
+        <w:rPr>
+          <w:i/>
+          <w:lang w:val="el-GR"/>
+        </w:rPr>
+        <w:t xml:space="preserve">[Αν στο </w:t>
+      </w:r>
+      <w:r>
+        <w:rPr>
+          <w:i/>
+          <w:lang w:val="el-GR"/>
+        </w:rPr>
+        <w:t>6</w:t>
+      </w:r>
+      <w:r>
+        <w:rPr>
+          <w:i/>
+          <w:lang w:val="el-GR"/>
+        </w:rPr>
+        <w:t xml:space="preserve"> απαντ</w:t>
+      </w:r>
+      <w:r>
+        <w:rPr>
+          <w:i/>
+          <w:lang w:val="el-GR"/>
+        </w:rPr>
+        <w:t xml:space="preserve">ήσει ΟΧΙ και στο </w:t>
+      </w:r>
+      <w:r>
+        <w:rPr>
+          <w:i/>
+          <w:lang w:val="el-GR"/>
+        </w:rPr>
+        <w:t>3</w:t>
+      </w:r>
+      <w:r>
+        <w:rPr>
+          <w:i/>
+          <w:lang w:val="el-GR"/>
+        </w:rPr>
+        <w:t xml:space="preserve"> α ΝΑΙ]</w:t>
+      </w:r>
+      <w:r>
+        <w:rPr>
+          <w:lang w:val="el-GR"/>
+        </w:rPr>
+        <w:t xml:space="preserve"> Θα πρέπει να προστατευτεί η ιδιωτικότητα των δεδομένων του χρήστη, δηλαδή να υπάρχει για παράδειγμα κάποιος κωδικός που θα αποτρέπει άλλους από το να βλέπουν τις πληροφορίες του ιδιοκτήτη της συσκευής;</w:t>
+      </w:r>
+    </w:p>
+    <w:p>
+      <w:pPr>
+        <w:pStyle w:val="ListParagraph"/>
+        <w:ind w:left="1440"/>
+        <w:rPr>
+          <w:lang w:val="el-GR"/>
+        </w:rPr>
+      </w:pPr>
+    </w:p>
+    <w:p>
+      <w:pPr>
+        <w:pStyle w:val="ListParagraph"/>
+        <w:pBdr>
+          <w:top w:val="single" w:sz="12" w:space="1" w:color="auto"/>
+          <w:bottom w:val="single" w:sz="12" w:space="1" w:color="auto"/>
+        </w:pBdr>
+        <w:ind w:left="1440"/>
+        <w:rPr>
+          <w:i/>
+          <w:lang w:val="el-GR"/>
+        </w:rPr>
+      </w:pPr>
+    </w:p>
+    <w:p>
+      <w:pPr>
+        <w:pStyle w:val="ListParagraph"/>
+        <w:pBdr>
+          <w:bottom w:val="single" w:sz="12" w:space="1" w:color="auto"/>
+          <w:between w:val="single" w:sz="12" w:space="1" w:color="auto"/>
+        </w:pBdr>
+        <w:ind w:left="1440"/>
+        <w:rPr>
+          <w:i/>
+          <w:lang w:val="el-GR"/>
+        </w:rPr>
+      </w:pPr>
+    </w:p>
+    <w:p>
+      <w:pPr>
+        <w:pStyle w:val="ListParagraph"/>
+        <w:ind w:left="1440"/>
+        <w:rPr>
+          <w:lang w:val="el-GR"/>
+        </w:rPr>
+      </w:pPr>
+    </w:p>
+    <w:p>
+      <w:pPr>
+        <w:pStyle w:val="ListParagraph"/>
+        <w:numPr>
+          <w:ilvl w:val="1"/>
+          <w:numId w:val="3"/>
+        </w:numPr>
+        <w:rPr>
+          <w:lang w:val="el-GR"/>
+        </w:rPr>
+      </w:pPr>
+      <w:r>
+        <w:rPr>
+          <w:i/>
+          <w:lang w:val="el-GR"/>
+        </w:rPr>
+        <w:t xml:space="preserve">[Αν στο </w:t>
+      </w:r>
+      <w:r>
+        <w:rPr>
+          <w:i/>
+          <w:lang w:val="el-GR"/>
+        </w:rPr>
+        <w:t>6</w:t>
+      </w:r>
+      <w:r>
+        <w:rPr>
+          <w:i/>
+          <w:lang w:val="el-GR"/>
+        </w:rPr>
+        <w:t xml:space="preserve"> απαντήσει ΟΧΙ και στο </w:t>
+      </w:r>
+      <w:r>
+        <w:rPr>
+          <w:i/>
+          <w:lang w:val="el-GR"/>
+        </w:rPr>
+        <w:t>3</w:t>
+      </w:r>
+      <w:r>
+        <w:rPr>
+          <w:i/>
+          <w:lang w:val="el-GR"/>
+        </w:rPr>
+        <w:t xml:space="preserve"> α ΝΑΙ ] </w:t>
+      </w:r>
+      <w:r>
+        <w:rPr>
+          <w:lang w:val="el-GR"/>
+        </w:rPr>
+        <w:t xml:space="preserve">Οι </w:t>
+      </w:r>
+      <w:r>
+        <w:rPr>
+          <w:lang w:val="el-GR"/>
+        </w:rPr>
+        <w:t>ειδοποιήσεις</w:t>
+      </w:r>
+      <w:r>
+        <w:rPr>
+          <w:lang w:val="el-GR"/>
+        </w:rPr>
+        <w:t xml:space="preserve"> (</w:t>
+      </w:r>
+      <w:proofErr w:type="spellStart"/>
+      <w:r>
+        <w:rPr>
+          <w:lang w:val="el-GR"/>
+        </w:rPr>
+        <w:t>push</w:t>
+      </w:r>
+      <w:proofErr w:type="spellEnd"/>
+      <w:r>
+        <w:rPr>
+          <w:lang w:val="el-GR"/>
+        </w:rPr>
+        <w:t xml:space="preserve"> </w:t>
+      </w:r>
+      <w:proofErr w:type="spellStart"/>
+      <w:r>
+        <w:rPr>
+          <w:lang w:val="el-GR"/>
+        </w:rPr>
+        <w:t>notifications</w:t>
+      </w:r>
+      <w:proofErr w:type="spellEnd"/>
+      <w:r>
+        <w:rPr>
+          <w:lang w:val="el-GR"/>
+        </w:rPr>
+        <w:t xml:space="preserve">) θα εμφανίζονται μόνο για ένα άτομο, για παράδειγμα τον ιδιοκτήτη του κινητού; </w:t>
+      </w:r>
+    </w:p>
+    <w:p>
+      <w:pPr>
+        <w:pStyle w:val="ListParagraph"/>
+        <w:ind w:left="1440"/>
+        <w:rPr>
+          <w:lang w:val="el-GR"/>
+        </w:rPr>
+      </w:pPr>
+    </w:p>
+    <w:p>
+      <w:pPr>
+        <w:pBdr>
+          <w:top w:val="single" w:sz="12" w:space="1" w:color="auto"/>
+          <w:bottom w:val="single" w:sz="12" w:space="1" w:color="auto"/>
+        </w:pBdr>
+        <w:ind w:left="1440"/>
+        <w:rPr>
+          <w:lang w:val="el-GR"/>
+        </w:rPr>
+      </w:pPr>
+    </w:p>
+    <w:p>
+      <w:pPr>
+        <w:pStyle w:val="ListParagraph"/>
+        <w:ind w:left="1440"/>
+        <w:rPr>
+          <w:lang w:val="el-GR"/>
+        </w:rPr>
+      </w:pPr>
+    </w:p>
+    <w:p>
+      <w:pPr>
+        <w:pStyle w:val="ListParagraph"/>
+        <w:numPr>
+          <w:ilvl w:val="1"/>
+          <w:numId w:val="3"/>
+        </w:numPr>
+        <w:rPr>
+          <w:lang w:val="el-GR"/>
+        </w:rPr>
+      </w:pPr>
+      <w:r>
+        <w:rPr>
+          <w:i/>
+          <w:lang w:val="el-GR"/>
+        </w:rPr>
+        <w:t xml:space="preserve">[Αν στο </w:t>
+      </w:r>
+      <w:r>
+        <w:rPr>
+          <w:i/>
+          <w:lang w:val="el-GR"/>
+        </w:rPr>
+        <w:t>6</w:t>
+      </w:r>
+      <w:r>
+        <w:rPr>
+          <w:i/>
+          <w:lang w:val="el-GR"/>
+        </w:rPr>
+        <w:t xml:space="preserve"> </w:t>
+      </w:r>
+      <w:r>
+        <w:rPr>
+          <w:i/>
+          <w:lang w:val="el-GR"/>
+        </w:rPr>
+        <w:t xml:space="preserve">απαντήσει ΟΧΙ και στο </w:t>
+      </w:r>
+      <w:r>
+        <w:rPr>
+          <w:i/>
+          <w:lang w:val="el-GR"/>
+        </w:rPr>
+        <w:t>3</w:t>
+      </w:r>
+      <w:r>
+        <w:rPr>
+          <w:i/>
+          <w:lang w:val="el-GR"/>
+        </w:rPr>
+        <w:t xml:space="preserve"> </w:t>
+      </w:r>
+      <w:r>
+        <w:rPr>
+          <w:i/>
+        </w:rPr>
+        <w:t>c</w:t>
+      </w:r>
+      <w:r>
+        <w:rPr>
+          <w:i/>
+          <w:lang w:val="el-GR"/>
+        </w:rPr>
+        <w:t xml:space="preserve"> </w:t>
+      </w:r>
+      <w:r>
+        <w:rPr>
+          <w:i/>
+          <w:lang w:val="en-GB"/>
+        </w:rPr>
+        <w:t>NAI</w:t>
+      </w:r>
+      <w:r>
+        <w:rPr>
+          <w:i/>
+          <w:lang w:val="el-GR"/>
+        </w:rPr>
+        <w:t xml:space="preserve">] </w:t>
+      </w:r>
+      <w:r>
+        <w:rPr>
+          <w:lang w:val="el-GR"/>
+        </w:rPr>
+        <w:t>Δηλαδή θα στέλνονται ειδοποιήσεις για όλους όσους έχουν χρησιμοποιήσει την εφαρμογή, στη συσκευή ενός ατόμου; Δεν είναι κάπως μη-πρακτικό;</w:t>
+      </w:r>
+    </w:p>
+    <w:p>
+      <w:pPr>
+        <w:pStyle w:val="ListParagraph"/>
+        <w:ind w:left="1440"/>
+        <w:rPr>
+          <w:lang w:val="el-GR"/>
+        </w:rPr>
+      </w:pPr>
+    </w:p>
+    <w:p>
+      <w:pPr>
+        <w:pStyle w:val="ListParagraph"/>
+        <w:pBdr>
+          <w:top w:val="single" w:sz="12" w:space="1" w:color="auto"/>
+          <w:bottom w:val="single" w:sz="12" w:space="1" w:color="auto"/>
+        </w:pBdr>
+        <w:ind w:left="1440"/>
+        <w:rPr>
+          <w:lang w:val="el-GR"/>
+        </w:rPr>
+      </w:pPr>
+    </w:p>
+    <w:p>
+      <w:pPr>
+        <w:pStyle w:val="ListParagraph"/>
+        <w:pBdr>
+          <w:bottom w:val="single" w:sz="12" w:space="1" w:color="auto"/>
+          <w:between w:val="single" w:sz="12" w:space="1" w:color="auto"/>
+        </w:pBdr>
+        <w:ind w:left="1440"/>
+        <w:rPr>
+          <w:lang w:val="el-GR"/>
+        </w:rPr>
+      </w:pPr>
+    </w:p>
+    <w:p>
+      <w:pPr>
+        <w:pStyle w:val="ListParagraph"/>
+        <w:rPr>
+          <w:lang w:val="el-GR"/>
+        </w:rPr>
+      </w:pPr>
+    </w:p>
+    <w:p>
+      <w:pPr>
+        <w:pStyle w:val="ListParagraph"/>
+        <w:numPr>
+          <w:ilvl w:val="1"/>
+          <w:numId w:val="3"/>
+        </w:numPr>
+        <w:rPr>
+          <w:lang w:val="el-GR"/>
+        </w:rPr>
+      </w:pPr>
+      <w:r>
+        <w:rPr>
+          <w:lang w:val="el-GR"/>
+        </w:rPr>
+        <w:t>Να υπάρχει η επιλογή να μην εμφανίζονται ειδοποιήσεις (</w:t>
+      </w:r>
+      <w:r>
+        <w:t>push</w:t>
+      </w:r>
+      <w:r>
+        <w:rPr>
+          <w:lang w:val="el-GR"/>
+        </w:rPr>
+        <w:t xml:space="preserve"> </w:t>
+      </w:r>
+      <w:r>
+        <w:t>notifications</w:t>
+      </w:r>
+      <w:r>
+        <w:rPr>
+          <w:lang w:val="el-GR"/>
+        </w:rPr>
+        <w:t>)</w:t>
+      </w:r>
+      <w:r>
+        <w:rPr>
+          <w:lang w:val="el-GR"/>
+        </w:rPr>
+        <w:t>;</w:t>
+      </w:r>
+    </w:p>
+    <w:p>
+      <w:pPr>
+        <w:pStyle w:val="ListParagraph"/>
+        <w:ind w:left="1440"/>
+        <w:rPr>
+          <w:lang w:val="el-GR"/>
+        </w:rPr>
+      </w:pPr>
+    </w:p>
+    <w:p>
+      <w:pPr>
+        <w:pStyle w:val="ListParagraph"/>
+        <w:pBdr>
+          <w:top w:val="single" w:sz="12" w:space="1" w:color="auto"/>
+          <w:bottom w:val="single" w:sz="12" w:space="1" w:color="auto"/>
+        </w:pBdr>
+        <w:ind w:left="1440"/>
+        <w:rPr>
+          <w:lang w:val="el-GR"/>
+        </w:rPr>
+      </w:pPr>
+    </w:p>
+    <w:p>
+      <w:pPr>
+        <w:rPr>
+          <w:lang w:val="el-GR"/>
+        </w:rPr>
+      </w:pPr>
     </w:p>
     <w:p>
       <w:pPr>
         <w:pStyle w:val="ListParagraph"/>
         <w:numPr>
           <w:ilvl w:val="0"/>
-          <w:numId w:val="2"/>
+          <w:numId w:val="3"/>
         </w:numPr>
         <w:rPr>
           <w:lang w:val="el-GR"/>
@@ -320,15 +1627,145 @@
         <w:rPr>
           <w:lang w:val="el-GR"/>
         </w:rPr>
-        <w:t>Γλώσσα εφαρμογής;</w:t>
-      </w:r>
+        <w:t xml:space="preserve">Για τις ειδοποιήσεις </w:t>
+      </w:r>
+      <w:r>
+        <w:rPr>
+          <w:lang w:val="el-GR"/>
+        </w:rPr>
+        <w:t>(</w:t>
+      </w:r>
+      <w:r>
+        <w:t>push</w:t>
+      </w:r>
+      <w:r>
+        <w:rPr>
+          <w:lang w:val="el-GR"/>
+        </w:rPr>
+        <w:t xml:space="preserve"> </w:t>
+      </w:r>
+      <w:r>
+        <w:t>notifications</w:t>
+      </w:r>
+      <w:r>
+        <w:rPr>
+          <w:lang w:val="el-GR"/>
+        </w:rPr>
+        <w:t xml:space="preserve">) </w:t>
+      </w:r>
+      <w:r>
+        <w:rPr>
+          <w:lang w:val="el-GR"/>
+        </w:rPr>
+        <w:t xml:space="preserve">που θα θυμίζουν το χρήστη να κάνει μια συγκεκριμένη εξέταση, </w:t>
+      </w:r>
+      <w:r>
+        <w:rPr>
+          <w:lang w:val="el-GR"/>
+        </w:rPr>
+        <w:t xml:space="preserve">χρειάζεται </w:t>
+      </w:r>
+      <w:r>
+        <w:rPr>
+          <w:lang w:val="el-GR"/>
+        </w:rPr>
+        <w:t xml:space="preserve">η εφαρμογή να γνωρίζει την ημερομηνία που έγινε η τελευταία συγκεκριμένη εξέταση. </w:t>
+      </w:r>
+      <w:r>
+        <w:rPr>
+          <w:lang w:val="el-GR"/>
+        </w:rPr>
+        <w:t>Πόσο καιρό πριν την επόμενη (προτεινόμενη) εξέταση να ε</w:t>
+      </w:r>
+      <w:r>
+        <w:rPr>
+          <w:lang w:val="el-GR"/>
+        </w:rPr>
+        <w:t>ιδοποιείται ο χρήστης; Να είναι σταθερό ή να καθορίζεται από το χρήστη;</w:t>
+      </w:r>
+    </w:p>
+    <w:p>
+      <w:pPr>
+        <w:pStyle w:val="ListParagraph"/>
+        <w:rPr>
+          <w:lang w:val="el-GR"/>
+        </w:rPr>
+      </w:pPr>
+    </w:p>
+    <w:p>
+      <w:pPr>
+        <w:pStyle w:val="ListParagraph"/>
+        <w:pBdr>
+          <w:top w:val="single" w:sz="12" w:space="1" w:color="auto"/>
+          <w:bottom w:val="single" w:sz="12" w:space="1" w:color="auto"/>
+        </w:pBdr>
+        <w:rPr>
+          <w:lang w:val="el-GR"/>
+        </w:rPr>
+      </w:pPr>
+    </w:p>
+    <w:p>
+      <w:pPr>
+        <w:pStyle w:val="ListParagraph"/>
+        <w:pBdr>
+          <w:bottom w:val="single" w:sz="12" w:space="1" w:color="auto"/>
+          <w:between w:val="single" w:sz="12" w:space="1" w:color="auto"/>
+        </w:pBdr>
+        <w:rPr>
+          <w:lang w:val="el-GR"/>
+        </w:rPr>
+      </w:pPr>
+    </w:p>
+    <w:p>
+      <w:pPr>
+        <w:pStyle w:val="ListParagraph"/>
+        <w:pBdr>
+          <w:bottom w:val="single" w:sz="12" w:space="1" w:color="auto"/>
+          <w:between w:val="single" w:sz="12" w:space="1" w:color="auto"/>
+        </w:pBdr>
+        <w:rPr>
+          <w:lang w:val="el-GR"/>
+        </w:rPr>
+      </w:pPr>
+    </w:p>
+    <w:p>
+      <w:pPr>
+        <w:pStyle w:val="ListParagraph"/>
+        <w:pBdr>
+          <w:bottom w:val="single" w:sz="12" w:space="1" w:color="auto"/>
+          <w:between w:val="single" w:sz="12" w:space="1" w:color="auto"/>
+        </w:pBdr>
+        <w:rPr>
+          <w:lang w:val="el-GR"/>
+        </w:rPr>
+      </w:pPr>
+    </w:p>
+    <w:p>
+      <w:pPr>
+        <w:pStyle w:val="ListParagraph"/>
+        <w:pBdr>
+          <w:bottom w:val="single" w:sz="12" w:space="1" w:color="auto"/>
+          <w:between w:val="single" w:sz="12" w:space="1" w:color="auto"/>
+        </w:pBdr>
+        <w:rPr>
+          <w:lang w:val="el-GR"/>
+        </w:rPr>
+      </w:pPr>
+    </w:p>
+    <w:p>
+      <w:pPr>
+        <w:pStyle w:val="ListParagraph"/>
+        <w:rPr>
+          <w:lang w:val="el-GR"/>
+        </w:rPr>
+      </w:pPr>
     </w:p>
     <w:p>
       <w:pPr>
         <w:pStyle w:val="ListParagraph"/>
         <w:numPr>
           <w:ilvl w:val="0"/>
-          <w:numId w:val="2"/>
+          <w:numId w:val="3"/>
         </w:numPr>
         <w:rPr>
           <w:lang w:val="el-GR"/>
@@ -338,90 +1775,154 @@
         <w:rPr>
           <w:lang w:val="el-GR"/>
         </w:rPr>
-        <w:t xml:space="preserve">Να υπάρχει η επιλογή να μην εμφανίζονται </w:t>
-      </w:r>
-      <w:r>
-        <w:t>push</w:t>
-      </w:r>
-      <w:r>
-        <w:rPr>
-          <w:lang w:val="el-GR"/>
-        </w:rPr>
-        <w:t xml:space="preserve"> </w:t>
-      </w:r>
-      <w:r>
-        <w:t>notifications</w:t>
-      </w:r>
-      <w:r>
-        <w:rPr>
-          <w:lang w:val="el-GR"/>
-        </w:rPr>
-        <w:t>;</w:t>
-      </w:r>
+        <w:t>Να υπάρχει μια οθόνη στην οποία να φαίνονται με σειρά όλες οι επερχόμενες (μελλοντικές) προτεινόμενες ημερομηνίες εξετάσεων;</w:t>
+      </w:r>
+    </w:p>
+    <w:p>
+      <w:pPr>
+        <w:pStyle w:val="ListParagraph"/>
+        <w:rPr>
+          <w:lang w:val="el-GR"/>
+        </w:rPr>
+      </w:pPr>
+    </w:p>
+    <w:p>
+      <w:pPr>
+        <w:pStyle w:val="ListParagraph"/>
+        <w:pBdr>
+          <w:top w:val="single" w:sz="12" w:space="1" w:color="auto"/>
+          <w:bottom w:val="single" w:sz="12" w:space="1" w:color="auto"/>
+        </w:pBdr>
+      </w:pPr>
+    </w:p>
+    <w:p>
+      <w:pPr>
+        <w:pStyle w:val="ListParagraph"/>
+        <w:pBdr>
+          <w:bottom w:val="single" w:sz="12" w:space="1" w:color="auto"/>
+          <w:between w:val="single" w:sz="12" w:space="1" w:color="auto"/>
+        </w:pBdr>
+      </w:pPr>
+    </w:p>
+    <w:p>
+      <w:pPr>
+        <w:pStyle w:val="ListParagraph"/>
+      </w:pPr>
+    </w:p>
+    <w:p>
+      <w:pPr>
+        <w:pStyle w:val="ListParagraph"/>
+      </w:pPr>
+    </w:p>
+    <w:p>
+      <w:pPr>
+        <w:pStyle w:val="ListParagraph"/>
+        <w:ind w:left="1440"/>
+        <w:rPr>
+          <w:lang w:val="el-GR"/>
+        </w:rPr>
+      </w:pPr>
     </w:p>
     <w:p>
       <w:pPr>
         <w:pStyle w:val="ListParagraph"/>
         <w:numPr>
           <w:ilvl w:val="0"/>
-          <w:numId w:val="2"/>
+          <w:numId w:val="3"/>
         </w:numPr>
         <w:rPr>
           <w:lang w:val="el-GR"/>
         </w:rPr>
       </w:pPr>
       <w:r>
-        <w:t>Standard</w:t>
-      </w:r>
-      <w:r>
-        <w:rPr>
-          <w:lang w:val="el-GR"/>
-        </w:rPr>
-        <w:t xml:space="preserve"> </w:t>
-      </w:r>
-      <w:r>
-        <w:rPr>
-          <w:lang w:val="el-GR"/>
-        </w:rPr>
-        <w:t>σ</w:t>
-      </w:r>
-      <w:r>
-        <w:rPr>
-          <w:lang w:val="el-GR"/>
-        </w:rPr>
-        <w:t>υνδυασμός πιθανών εισόδων (π.χ. άντρας 18-35 ετών, άντρες</w:t>
-      </w:r>
-      <w:r>
-        <w:rPr>
-          <w:lang w:val="el-GR"/>
-        </w:rPr>
-        <w:t xml:space="preserve"> </w:t>
-      </w:r>
-      <w:r>
-        <w:rPr>
-          <w:lang w:val="el-GR"/>
-        </w:rPr>
-        <w:t>&amp;</w:t>
-      </w:r>
-      <w:r>
-        <w:rPr>
-          <w:lang w:val="el-GR"/>
-        </w:rPr>
-        <w:t xml:space="preserve"> </w:t>
-      </w:r>
-      <w:r>
-        <w:rPr>
-          <w:lang w:val="el-GR"/>
-        </w:rPr>
-        <w:t>γυναίκες πέρα των 50)</w:t>
-      </w:r>
+        <w:rPr>
+          <w:lang w:val="el-GR"/>
+        </w:rPr>
+        <w:t>Σε τι μορφή να εμφανίζονται όλες οι σχετικές πληροφορίες στην εφαρμογή; (κείμενο, εικόνες, βίντεο)</w:t>
+      </w:r>
+    </w:p>
+    <w:p>
+      <w:pPr>
+        <w:pStyle w:val="ListParagraph"/>
+        <w:rPr>
+          <w:lang w:val="el-GR"/>
+        </w:rPr>
+      </w:pPr>
+    </w:p>
+    <w:p>
+      <w:pPr>
+        <w:pStyle w:val="ListParagraph"/>
+        <w:pBdr>
+          <w:top w:val="single" w:sz="12" w:space="1" w:color="auto"/>
+          <w:bottom w:val="single" w:sz="12" w:space="1" w:color="auto"/>
+        </w:pBdr>
+        <w:rPr>
+          <w:lang w:val="el-GR"/>
+        </w:rPr>
+      </w:pPr>
+    </w:p>
+    <w:p>
+      <w:pPr>
+        <w:pStyle w:val="ListParagraph"/>
+        <w:pBdr>
+          <w:bottom w:val="single" w:sz="12" w:space="1" w:color="auto"/>
+          <w:between w:val="single" w:sz="12" w:space="1" w:color="auto"/>
+        </w:pBdr>
+        <w:rPr>
+          <w:lang w:val="el-GR"/>
+        </w:rPr>
+      </w:pPr>
+    </w:p>
+    <w:p>
+      <w:pPr>
+        <w:pStyle w:val="ListParagraph"/>
+        <w:pBdr>
+          <w:bottom w:val="single" w:sz="12" w:space="1" w:color="auto"/>
+          <w:between w:val="single" w:sz="12" w:space="1" w:color="auto"/>
+        </w:pBdr>
+        <w:rPr>
+          <w:lang w:val="el-GR"/>
+        </w:rPr>
+      </w:pPr>
+    </w:p>
+    <w:p>
+      <w:pPr>
+        <w:pStyle w:val="ListParagraph"/>
+        <w:pBdr>
+          <w:bottom w:val="single" w:sz="12" w:space="1" w:color="auto"/>
+          <w:between w:val="single" w:sz="12" w:space="1" w:color="auto"/>
+        </w:pBdr>
+        <w:rPr>
+          <w:lang w:val="el-GR"/>
+        </w:rPr>
+      </w:pPr>
+    </w:p>
+    <w:p>
+      <w:pPr>
+        <w:pStyle w:val="ListParagraph"/>
+        <w:pBdr>
+          <w:bottom w:val="single" w:sz="12" w:space="1" w:color="auto"/>
+          <w:between w:val="single" w:sz="12" w:space="1" w:color="auto"/>
+        </w:pBdr>
+        <w:rPr>
+          <w:lang w:val="el-GR"/>
+        </w:rPr>
+      </w:pPr>
+    </w:p>
+    <w:p>
+      <w:pPr>
+        <w:pStyle w:val="ListParagraph"/>
+        <w:rPr>
+          <w:lang w:val="el-GR"/>
+        </w:rPr>
+      </w:pPr>
     </w:p>
     <w:p>
       <w:pPr>
         <w:pStyle w:val="ListParagraph"/>
         <w:numPr>
           <w:ilvl w:val="0"/>
-          <w:numId w:val="2"/>
+          <w:numId w:val="3"/>
         </w:numPr>
         <w:rPr>
           <w:lang w:val="el-GR"/>
@@ -431,163 +1932,84 @@
         <w:rPr>
           <w:lang w:val="el-GR"/>
         </w:rPr>
-        <w:t>Θα υπάρχει περιγραφή των εξετάσεων, αρμόδιοι ιατροί;</w:t>
-      </w:r>
-    </w:p>
-    <w:p>
-      <w:pPr>
-        <w:pStyle w:val="ListParagraph"/>
-        <w:numPr>
-          <w:ilvl w:val="0"/>
-          <w:numId w:val="2"/>
-        </w:numPr>
-        <w:rPr>
-          <w:lang w:val="el-GR"/>
-        </w:rPr>
-      </w:pPr>
-      <w:r>
-        <w:rPr>
-          <w:lang w:val="el-GR"/>
-        </w:rPr>
-        <w:t>Οθόνες γενικής ενημέρωσης, χωρίς είσοδο από το χρήστη; Για οποιαδήποτε εξέταση/πρόληψη/καρκίνο;</w:t>
-      </w:r>
-    </w:p>
-    <w:p>
-      <w:pPr>
-        <w:pStyle w:val="ListParagraph"/>
-        <w:numPr>
-          <w:ilvl w:val="0"/>
-          <w:numId w:val="2"/>
-        </w:numPr>
-        <w:rPr>
-          <w:lang w:val="el-GR"/>
-        </w:rPr>
-      </w:pPr>
-      <w:r>
-        <w:rPr>
-          <w:lang w:val="el-GR"/>
-        </w:rPr>
-        <w:t xml:space="preserve">Εφαρμογή για </w:t>
-      </w:r>
-      <w:r>
-        <w:t>Android</w:t>
-      </w:r>
-      <w:r>
-        <w:rPr>
-          <w:lang w:val="el-GR"/>
-        </w:rPr>
-        <w:t xml:space="preserve"> </w:t>
-      </w:r>
-      <w:r>
-        <w:rPr>
-          <w:lang w:val="el-GR"/>
-        </w:rPr>
-        <w:t>κινητά, καθώς είναι το πιο διαδεδομένο λειτουργικό σύστημα για κινητά;</w:t>
-      </w:r>
-    </w:p>
-    <w:p>
-      <w:pPr>
-        <w:pStyle w:val="ListParagraph"/>
-        <w:numPr>
-          <w:ilvl w:val="0"/>
-          <w:numId w:val="2"/>
-        </w:numPr>
-        <w:rPr>
-          <w:lang w:val="el-GR"/>
-        </w:rPr>
-      </w:pPr>
-      <w:r>
-        <w:t>Logo</w:t>
-      </w:r>
-      <w:r>
-        <w:rPr>
-          <w:lang w:val="el-GR"/>
-        </w:rPr>
-        <w:t xml:space="preserve"> του ΠΑΣΥΚΑΦ;</w:t>
-      </w:r>
-    </w:p>
-    <w:p>
-      <w:pPr>
-        <w:pStyle w:val="ListParagraph"/>
-        <w:numPr>
-          <w:ilvl w:val="0"/>
-          <w:numId w:val="2"/>
-        </w:numPr>
-        <w:rPr>
-          <w:lang w:val="el-GR"/>
-        </w:rPr>
-      </w:pPr>
-      <w:r>
-        <w:rPr>
-          <w:lang w:val="el-GR"/>
-        </w:rPr>
-        <w:t xml:space="preserve">Όνομα της εφαρμογής </w:t>
-      </w:r>
-      <w:r>
-        <w:t>Stop</w:t>
-      </w:r>
-      <w:r>
-        <w:rPr>
-          <w:lang w:val="el-GR"/>
-        </w:rPr>
-        <w:t xml:space="preserve"> </w:t>
-      </w:r>
-      <w:r>
-        <w:t>Cancer</w:t>
-      </w:r>
-      <w:r>
-        <w:rPr>
-          <w:lang w:val="el-GR"/>
-        </w:rPr>
-        <w:t xml:space="preserve"> </w:t>
-      </w:r>
-      <w:r>
-        <w:t>Cyprus</w:t>
-      </w:r>
-      <w:r>
-        <w:rPr>
-          <w:lang w:val="el-GR"/>
-        </w:rPr>
-        <w:t>;</w:t>
-      </w:r>
-    </w:p>
-    <w:p>
-      <w:pPr>
-        <w:pStyle w:val="ListParagraph"/>
-        <w:numPr>
-          <w:ilvl w:val="0"/>
-          <w:numId w:val="2"/>
-        </w:numPr>
-        <w:rPr>
-          <w:lang w:val="el-GR"/>
-        </w:rPr>
-      </w:pPr>
-      <w:r>
-        <w:rPr>
-          <w:lang w:val="el-GR"/>
-        </w:rPr>
-        <w:t>Ενημερωτικό κείμενο/τηλέφωνα για τον ΠΑΣΥΚΑΦ;</w:t>
-      </w:r>
-    </w:p>
-    <w:p>
-      <w:pPr>
-        <w:pStyle w:val="ListParagraph"/>
-        <w:numPr>
-          <w:ilvl w:val="0"/>
-          <w:numId w:val="2"/>
-        </w:numPr>
-        <w:rPr>
-          <w:lang w:val="el-GR"/>
-        </w:rPr>
-      </w:pPr>
-      <w:r>
-        <w:rPr>
-          <w:lang w:val="el-GR"/>
-        </w:rPr>
-        <w:t>Μορφή πληροφοριών; (κείμενο, εικόνες, [βίντεο])</w:t>
-      </w:r>
-      <w:bookmarkStart w:id="0" w:name="_GoBack"/>
-      <w:bookmarkEnd w:id="0"/>
+        <w:t>Πώς μπορούμε να έχουμε όλες τις ιατρικές πληροφορίες που χρειαζόμαστε για την εφαρμογή;</w:t>
+      </w:r>
+    </w:p>
+    <w:p>
+      <w:pPr>
+        <w:pStyle w:val="ListParagraph"/>
+        <w:rPr>
+          <w:lang w:val="el-GR"/>
+        </w:rPr>
+      </w:pPr>
+    </w:p>
+    <w:p>
+      <w:pPr>
+        <w:pStyle w:val="ListParagraph"/>
+        <w:pBdr>
+          <w:top w:val="single" w:sz="12" w:space="1" w:color="auto"/>
+          <w:bottom w:val="single" w:sz="12" w:space="1" w:color="auto"/>
+        </w:pBdr>
+        <w:rPr>
+          <w:lang w:val="el-GR"/>
+        </w:rPr>
+      </w:pPr>
+    </w:p>
+    <w:p>
+      <w:pPr>
+        <w:pStyle w:val="ListParagraph"/>
+        <w:pBdr>
+          <w:bottom w:val="single" w:sz="12" w:space="1" w:color="auto"/>
+          <w:between w:val="single" w:sz="12" w:space="1" w:color="auto"/>
+        </w:pBdr>
+        <w:rPr>
+          <w:lang w:val="el-GR"/>
+        </w:rPr>
+      </w:pPr>
+    </w:p>
+    <w:p>
+      <w:pPr>
+        <w:pStyle w:val="ListParagraph"/>
+        <w:pBdr>
+          <w:bottom w:val="single" w:sz="12" w:space="1" w:color="auto"/>
+          <w:between w:val="single" w:sz="12" w:space="1" w:color="auto"/>
+        </w:pBdr>
+        <w:rPr>
+          <w:lang w:val="el-GR"/>
+        </w:rPr>
+      </w:pPr>
+    </w:p>
+    <w:p>
+      <w:pPr>
+        <w:pStyle w:val="ListParagraph"/>
+        <w:pBdr>
+          <w:bottom w:val="single" w:sz="12" w:space="1" w:color="auto"/>
+          <w:between w:val="single" w:sz="12" w:space="1" w:color="auto"/>
+        </w:pBdr>
+        <w:rPr>
+          <w:lang w:val="el-GR"/>
+        </w:rPr>
+      </w:pPr>
+    </w:p>
+    <w:p>
+      <w:pPr>
+        <w:pStyle w:val="ListParagraph"/>
+        <w:pBdr>
+          <w:bottom w:val="single" w:sz="12" w:space="1" w:color="auto"/>
+          <w:between w:val="single" w:sz="12" w:space="1" w:color="auto"/>
+        </w:pBdr>
+        <w:rPr>
+          <w:lang w:val="el-GR"/>
+        </w:rPr>
+      </w:pPr>
+    </w:p>
+    <w:p>
+      <w:pPr>
+        <w:pStyle w:val="ListParagraph"/>
+        <w:rPr>
+          <w:lang w:val="el-GR"/>
+        </w:rPr>
+      </w:pPr>
     </w:p>
     <w:sectPr>
       <w:pgSz w:w="12240" w:h="15840"/>
@@ -602,6 +2024,694 @@
 <file path=word/numbering.xml><?xml version="1.0" encoding="utf-8"?>
 <w:numbering xmlns:wpc="http://schemas.microsoft.com/office/word/2010/wordprocessingCanvas" xmlns:mc="http://schemas.openxmlformats.org/markup-compatibility/2006" xmlns:o="urn:schemas-microsoft-com:office:office" xmlns:r="http://schemas.openxmlformats.org/officeDocument/2006/relationships" xmlns:m="http://schemas.openxmlformats.org/officeDocument/2006/math" xmlns:v="urn:schemas-microsoft-com:vml" xmlns:wp14="http://schemas.microsoft.com/office/word/2010/wordprocessingDrawing" xmlns:wp="http://schemas.openxmlformats.org/drawingml/2006/wordprocessingDrawing" xmlns:w10="urn:schemas-microsoft-com:office:word" xmlns:w="http://schemas.openxmlformats.org/wordprocessingml/2006/main" xmlns:w14="http://schemas.microsoft.com/office/word/2010/wordml" xmlns:w15="http://schemas.microsoft.com/office/word/2012/wordml" xmlns:wpg="http://schemas.microsoft.com/office/word/2010/wordprocessingGroup" xmlns:wpi="http://schemas.microsoft.com/office/word/2010/wordprocessingInk" xmlns:wne="http://schemas.microsoft.com/office/word/2006/wordml" xmlns:wps="http://schemas.microsoft.com/office/word/2010/wordprocessingShape" mc:Ignorable="w14 w15 wp14">
   <w:abstractNum w:abstractNumId="0">
+    <w:nsid w:val="0CB829AC"/>
+    <w:multiLevelType w:val="hybridMultilevel"/>
+    <w:tmpl w:val="C646262E"/>
+    <w:lvl w:ilvl="0" w:tplc="0809000F">
+      <w:start w:val="1"/>
+      <w:numFmt w:val="decimal"/>
+      <w:lvlText w:val="%1."/>
+      <w:lvlJc w:val="left"/>
+      <w:pPr>
+        <w:ind w:left="2160" w:hanging="360"/>
+      </w:pPr>
+    </w:lvl>
+    <w:lvl w:ilvl="1" w:tplc="04090019" w:tentative="1">
+      <w:start w:val="1"/>
+      <w:numFmt w:val="lowerLetter"/>
+      <w:lvlText w:val="%2."/>
+      <w:lvlJc w:val="left"/>
+      <w:pPr>
+        <w:ind w:left="2880" w:hanging="360"/>
+      </w:pPr>
+    </w:lvl>
+    <w:lvl w:ilvl="2" w:tplc="0409001B" w:tentative="1">
+      <w:start w:val="1"/>
+      <w:numFmt w:val="lowerRoman"/>
+      <w:lvlText w:val="%3."/>
+      <w:lvlJc w:val="right"/>
+      <w:pPr>
+        <w:ind w:left="3600" w:hanging="180"/>
+      </w:pPr>
+    </w:lvl>
+    <w:lvl w:ilvl="3" w:tplc="0409000F" w:tentative="1">
+      <w:start w:val="1"/>
+      <w:numFmt w:val="decimal"/>
+      <w:lvlText w:val="%4."/>
+      <w:lvlJc w:val="left"/>
+      <w:pPr>
+        <w:ind w:left="4320" w:hanging="360"/>
+      </w:pPr>
+    </w:lvl>
+    <w:lvl w:ilvl="4" w:tplc="04090019" w:tentative="1">
+      <w:start w:val="1"/>
+      <w:numFmt w:val="lowerLetter"/>
+      <w:lvlText w:val="%5."/>
+      <w:lvlJc w:val="left"/>
+      <w:pPr>
+        <w:ind w:left="5040" w:hanging="360"/>
+      </w:pPr>
+    </w:lvl>
+    <w:lvl w:ilvl="5" w:tplc="0409001B" w:tentative="1">
+      <w:start w:val="1"/>
+      <w:numFmt w:val="lowerRoman"/>
+      <w:lvlText w:val="%6."/>
+      <w:lvlJc w:val="right"/>
+      <w:pPr>
+        <w:ind w:left="5760" w:hanging="180"/>
+      </w:pPr>
+    </w:lvl>
+    <w:lvl w:ilvl="6" w:tplc="0409000F" w:tentative="1">
+      <w:start w:val="1"/>
+      <w:numFmt w:val="decimal"/>
+      <w:lvlText w:val="%7."/>
+      <w:lvlJc w:val="left"/>
+      <w:pPr>
+        <w:ind w:left="6480" w:hanging="360"/>
+      </w:pPr>
+    </w:lvl>
+    <w:lvl w:ilvl="7" w:tplc="04090019" w:tentative="1">
+      <w:start w:val="1"/>
+      <w:numFmt w:val="lowerLetter"/>
+      <w:lvlText w:val="%8."/>
+      <w:lvlJc w:val="left"/>
+      <w:pPr>
+        <w:ind w:left="7200" w:hanging="360"/>
+      </w:pPr>
+    </w:lvl>
+    <w:lvl w:ilvl="8" w:tplc="0409001B" w:tentative="1">
+      <w:start w:val="1"/>
+      <w:numFmt w:val="lowerRoman"/>
+      <w:lvlText w:val="%9."/>
+      <w:lvlJc w:val="right"/>
+      <w:pPr>
+        <w:ind w:left="7920" w:hanging="180"/>
+      </w:pPr>
+    </w:lvl>
+  </w:abstractNum>
+  <w:abstractNum w:abstractNumId="1">
+    <w:nsid w:val="0DB4612F"/>
+    <w:multiLevelType w:val="hybridMultilevel"/>
+    <w:tmpl w:val="212E2FB2"/>
+    <w:lvl w:ilvl="0" w:tplc="08090019">
+      <w:start w:val="1"/>
+      <w:numFmt w:val="lowerLetter"/>
+      <w:lvlText w:val="%1."/>
+      <w:lvlJc w:val="left"/>
+      <w:pPr>
+        <w:ind w:left="1440" w:hanging="360"/>
+      </w:pPr>
+    </w:lvl>
+    <w:lvl w:ilvl="1" w:tplc="04090019" w:tentative="1">
+      <w:start w:val="1"/>
+      <w:numFmt w:val="lowerLetter"/>
+      <w:lvlText w:val="%2."/>
+      <w:lvlJc w:val="left"/>
+      <w:pPr>
+        <w:ind w:left="2160" w:hanging="360"/>
+      </w:pPr>
+    </w:lvl>
+    <w:lvl w:ilvl="2" w:tplc="0409001B" w:tentative="1">
+      <w:start w:val="1"/>
+      <w:numFmt w:val="lowerRoman"/>
+      <w:lvlText w:val="%3."/>
+      <w:lvlJc w:val="right"/>
+      <w:pPr>
+        <w:ind w:left="2880" w:hanging="180"/>
+      </w:pPr>
+    </w:lvl>
+    <w:lvl w:ilvl="3" w:tplc="0409000F" w:tentative="1">
+      <w:start w:val="1"/>
+      <w:numFmt w:val="decimal"/>
+      <w:lvlText w:val="%4."/>
+      <w:lvlJc w:val="left"/>
+      <w:pPr>
+        <w:ind w:left="3600" w:hanging="360"/>
+      </w:pPr>
+    </w:lvl>
+    <w:lvl w:ilvl="4" w:tplc="04090019" w:tentative="1">
+      <w:start w:val="1"/>
+      <w:numFmt w:val="lowerLetter"/>
+      <w:lvlText w:val="%5."/>
+      <w:lvlJc w:val="left"/>
+      <w:pPr>
+        <w:ind w:left="4320" w:hanging="360"/>
+      </w:pPr>
+    </w:lvl>
+    <w:lvl w:ilvl="5" w:tplc="0409001B" w:tentative="1">
+      <w:start w:val="1"/>
+      <w:numFmt w:val="lowerRoman"/>
+      <w:lvlText w:val="%6."/>
+      <w:lvlJc w:val="right"/>
+      <w:pPr>
+        <w:ind w:left="5040" w:hanging="180"/>
+      </w:pPr>
+    </w:lvl>
+    <w:lvl w:ilvl="6" w:tplc="0409000F" w:tentative="1">
+      <w:start w:val="1"/>
+      <w:numFmt w:val="decimal"/>
+      <w:lvlText w:val="%7."/>
+      <w:lvlJc w:val="left"/>
+      <w:pPr>
+        <w:ind w:left="5760" w:hanging="360"/>
+      </w:pPr>
+    </w:lvl>
+    <w:lvl w:ilvl="7" w:tplc="04090019" w:tentative="1">
+      <w:start w:val="1"/>
+      <w:numFmt w:val="lowerLetter"/>
+      <w:lvlText w:val="%8."/>
+      <w:lvlJc w:val="left"/>
+      <w:pPr>
+        <w:ind w:left="6480" w:hanging="360"/>
+      </w:pPr>
+    </w:lvl>
+    <w:lvl w:ilvl="8" w:tplc="0409001B" w:tentative="1">
+      <w:start w:val="1"/>
+      <w:numFmt w:val="lowerRoman"/>
+      <w:lvlText w:val="%9."/>
+      <w:lvlJc w:val="right"/>
+      <w:pPr>
+        <w:ind w:left="7200" w:hanging="180"/>
+      </w:pPr>
+    </w:lvl>
+  </w:abstractNum>
+  <w:abstractNum w:abstractNumId="2">
+    <w:nsid w:val="0F39302F"/>
+    <w:multiLevelType w:val="hybridMultilevel"/>
+    <w:tmpl w:val="4FB673F8"/>
+    <w:lvl w:ilvl="0" w:tplc="08090019">
+      <w:start w:val="1"/>
+      <w:numFmt w:val="lowerLetter"/>
+      <w:lvlText w:val="%1."/>
+      <w:lvlJc w:val="left"/>
+      <w:pPr>
+        <w:ind w:left="2880" w:hanging="360"/>
+      </w:pPr>
+    </w:lvl>
+    <w:lvl w:ilvl="1" w:tplc="08090019" w:tentative="1">
+      <w:start w:val="1"/>
+      <w:numFmt w:val="lowerLetter"/>
+      <w:lvlText w:val="%2."/>
+      <w:lvlJc w:val="left"/>
+      <w:pPr>
+        <w:ind w:left="3600" w:hanging="360"/>
+      </w:pPr>
+    </w:lvl>
+    <w:lvl w:ilvl="2" w:tplc="0809001B" w:tentative="1">
+      <w:start w:val="1"/>
+      <w:numFmt w:val="lowerRoman"/>
+      <w:lvlText w:val="%3."/>
+      <w:lvlJc w:val="right"/>
+      <w:pPr>
+        <w:ind w:left="4320" w:hanging="180"/>
+      </w:pPr>
+    </w:lvl>
+    <w:lvl w:ilvl="3" w:tplc="0809000F" w:tentative="1">
+      <w:start w:val="1"/>
+      <w:numFmt w:val="decimal"/>
+      <w:lvlText w:val="%4."/>
+      <w:lvlJc w:val="left"/>
+      <w:pPr>
+        <w:ind w:left="5040" w:hanging="360"/>
+      </w:pPr>
+    </w:lvl>
+    <w:lvl w:ilvl="4" w:tplc="08090019" w:tentative="1">
+      <w:start w:val="1"/>
+      <w:numFmt w:val="lowerLetter"/>
+      <w:lvlText w:val="%5."/>
+      <w:lvlJc w:val="left"/>
+      <w:pPr>
+        <w:ind w:left="5760" w:hanging="360"/>
+      </w:pPr>
+    </w:lvl>
+    <w:lvl w:ilvl="5" w:tplc="0809001B" w:tentative="1">
+      <w:start w:val="1"/>
+      <w:numFmt w:val="lowerRoman"/>
+      <w:lvlText w:val="%6."/>
+      <w:lvlJc w:val="right"/>
+      <w:pPr>
+        <w:ind w:left="6480" w:hanging="180"/>
+      </w:pPr>
+    </w:lvl>
+    <w:lvl w:ilvl="6" w:tplc="0809000F" w:tentative="1">
+      <w:start w:val="1"/>
+      <w:numFmt w:val="decimal"/>
+      <w:lvlText w:val="%7."/>
+      <w:lvlJc w:val="left"/>
+      <w:pPr>
+        <w:ind w:left="7200" w:hanging="360"/>
+      </w:pPr>
+    </w:lvl>
+    <w:lvl w:ilvl="7" w:tplc="08090019" w:tentative="1">
+      <w:start w:val="1"/>
+      <w:numFmt w:val="lowerLetter"/>
+      <w:lvlText w:val="%8."/>
+      <w:lvlJc w:val="left"/>
+      <w:pPr>
+        <w:ind w:left="7920" w:hanging="360"/>
+      </w:pPr>
+    </w:lvl>
+    <w:lvl w:ilvl="8" w:tplc="0809001B" w:tentative="1">
+      <w:start w:val="1"/>
+      <w:numFmt w:val="lowerRoman"/>
+      <w:lvlText w:val="%9."/>
+      <w:lvlJc w:val="right"/>
+      <w:pPr>
+        <w:ind w:left="8640" w:hanging="180"/>
+      </w:pPr>
+    </w:lvl>
+  </w:abstractNum>
+  <w:abstractNum w:abstractNumId="3">
+    <w:nsid w:val="1280703D"/>
+    <w:multiLevelType w:val="hybridMultilevel"/>
+    <w:tmpl w:val="44DC0FF6"/>
+    <w:lvl w:ilvl="0" w:tplc="0809000F">
+      <w:start w:val="1"/>
+      <w:numFmt w:val="decimal"/>
+      <w:lvlText w:val="%1."/>
+      <w:lvlJc w:val="left"/>
+      <w:pPr>
+        <w:ind w:left="1440" w:hanging="360"/>
+      </w:pPr>
+    </w:lvl>
+    <w:lvl w:ilvl="1" w:tplc="04090019" w:tentative="1">
+      <w:start w:val="1"/>
+      <w:numFmt w:val="lowerLetter"/>
+      <w:lvlText w:val="%2."/>
+      <w:lvlJc w:val="left"/>
+      <w:pPr>
+        <w:ind w:left="2160" w:hanging="360"/>
+      </w:pPr>
+    </w:lvl>
+    <w:lvl w:ilvl="2" w:tplc="0409001B" w:tentative="1">
+      <w:start w:val="1"/>
+      <w:numFmt w:val="lowerRoman"/>
+      <w:lvlText w:val="%3."/>
+      <w:lvlJc w:val="right"/>
+      <w:pPr>
+        <w:ind w:left="2880" w:hanging="180"/>
+      </w:pPr>
+    </w:lvl>
+    <w:lvl w:ilvl="3" w:tplc="0409000F" w:tentative="1">
+      <w:start w:val="1"/>
+      <w:numFmt w:val="decimal"/>
+      <w:lvlText w:val="%4."/>
+      <w:lvlJc w:val="left"/>
+      <w:pPr>
+        <w:ind w:left="3600" w:hanging="360"/>
+      </w:pPr>
+    </w:lvl>
+    <w:lvl w:ilvl="4" w:tplc="04090019" w:tentative="1">
+      <w:start w:val="1"/>
+      <w:numFmt w:val="lowerLetter"/>
+      <w:lvlText w:val="%5."/>
+      <w:lvlJc w:val="left"/>
+      <w:pPr>
+        <w:ind w:left="4320" w:hanging="360"/>
+      </w:pPr>
+    </w:lvl>
+    <w:lvl w:ilvl="5" w:tplc="0409001B" w:tentative="1">
+      <w:start w:val="1"/>
+      <w:numFmt w:val="lowerRoman"/>
+      <w:lvlText w:val="%6."/>
+      <w:lvlJc w:val="right"/>
+      <w:pPr>
+        <w:ind w:left="5040" w:hanging="180"/>
+      </w:pPr>
+    </w:lvl>
+    <w:lvl w:ilvl="6" w:tplc="0409000F" w:tentative="1">
+      <w:start w:val="1"/>
+      <w:numFmt w:val="decimal"/>
+      <w:lvlText w:val="%7."/>
+      <w:lvlJc w:val="left"/>
+      <w:pPr>
+        <w:ind w:left="5760" w:hanging="360"/>
+      </w:pPr>
+    </w:lvl>
+    <w:lvl w:ilvl="7" w:tplc="04090019" w:tentative="1">
+      <w:start w:val="1"/>
+      <w:numFmt w:val="lowerLetter"/>
+      <w:lvlText w:val="%8."/>
+      <w:lvlJc w:val="left"/>
+      <w:pPr>
+        <w:ind w:left="6480" w:hanging="360"/>
+      </w:pPr>
+    </w:lvl>
+    <w:lvl w:ilvl="8" w:tplc="0409001B" w:tentative="1">
+      <w:start w:val="1"/>
+      <w:numFmt w:val="lowerRoman"/>
+      <w:lvlText w:val="%9."/>
+      <w:lvlJc w:val="right"/>
+      <w:pPr>
+        <w:ind w:left="7200" w:hanging="180"/>
+      </w:pPr>
+    </w:lvl>
+  </w:abstractNum>
+  <w:abstractNum w:abstractNumId="4">
+    <w:nsid w:val="20FB7C79"/>
+    <w:multiLevelType w:val="hybridMultilevel"/>
+    <w:tmpl w:val="776E5CB6"/>
+    <w:lvl w:ilvl="0" w:tplc="0809000F">
+      <w:start w:val="1"/>
+      <w:numFmt w:val="decimal"/>
+      <w:lvlText w:val="%1."/>
+      <w:lvlJc w:val="left"/>
+      <w:pPr>
+        <w:ind w:left="720" w:hanging="360"/>
+      </w:pPr>
+    </w:lvl>
+    <w:lvl w:ilvl="1" w:tplc="08090019">
+      <w:start w:val="1"/>
+      <w:numFmt w:val="lowerLetter"/>
+      <w:lvlText w:val="%2."/>
+      <w:lvlJc w:val="left"/>
+      <w:pPr>
+        <w:ind w:left="1440" w:hanging="360"/>
+      </w:pPr>
+    </w:lvl>
+    <w:lvl w:ilvl="2" w:tplc="0809001B" w:tentative="1">
+      <w:start w:val="1"/>
+      <w:numFmt w:val="lowerRoman"/>
+      <w:lvlText w:val="%3."/>
+      <w:lvlJc w:val="right"/>
+      <w:pPr>
+        <w:ind w:left="2160" w:hanging="180"/>
+      </w:pPr>
+    </w:lvl>
+    <w:lvl w:ilvl="3" w:tplc="0809000F" w:tentative="1">
+      <w:start w:val="1"/>
+      <w:numFmt w:val="decimal"/>
+      <w:lvlText w:val="%4."/>
+      <w:lvlJc w:val="left"/>
+      <w:pPr>
+        <w:ind w:left="2880" w:hanging="360"/>
+      </w:pPr>
+    </w:lvl>
+    <w:lvl w:ilvl="4" w:tplc="08090019" w:tentative="1">
+      <w:start w:val="1"/>
+      <w:numFmt w:val="lowerLetter"/>
+      <w:lvlText w:val="%5."/>
+      <w:lvlJc w:val="left"/>
+      <w:pPr>
+        <w:ind w:left="3600" w:hanging="360"/>
+      </w:pPr>
+    </w:lvl>
+    <w:lvl w:ilvl="5" w:tplc="0809001B" w:tentative="1">
+      <w:start w:val="1"/>
+      <w:numFmt w:val="lowerRoman"/>
+      <w:lvlText w:val="%6."/>
+      <w:lvlJc w:val="right"/>
+      <w:pPr>
+        <w:ind w:left="4320" w:hanging="180"/>
+      </w:pPr>
+    </w:lvl>
+    <w:lvl w:ilvl="6" w:tplc="0809000F" w:tentative="1">
+      <w:start w:val="1"/>
+      <w:numFmt w:val="decimal"/>
+      <w:lvlText w:val="%7."/>
+      <w:lvlJc w:val="left"/>
+      <w:pPr>
+        <w:ind w:left="5040" w:hanging="360"/>
+      </w:pPr>
+    </w:lvl>
+    <w:lvl w:ilvl="7" w:tplc="08090019" w:tentative="1">
+      <w:start w:val="1"/>
+      <w:numFmt w:val="lowerLetter"/>
+      <w:lvlText w:val="%8."/>
+      <w:lvlJc w:val="left"/>
+      <w:pPr>
+        <w:ind w:left="5760" w:hanging="360"/>
+      </w:pPr>
+    </w:lvl>
+    <w:lvl w:ilvl="8" w:tplc="0809001B" w:tentative="1">
+      <w:start w:val="1"/>
+      <w:numFmt w:val="lowerRoman"/>
+      <w:lvlText w:val="%9."/>
+      <w:lvlJc w:val="right"/>
+      <w:pPr>
+        <w:ind w:left="6480" w:hanging="180"/>
+      </w:pPr>
+    </w:lvl>
+  </w:abstractNum>
+  <w:abstractNum w:abstractNumId="5">
+    <w:nsid w:val="25783643"/>
+    <w:multiLevelType w:val="hybridMultilevel"/>
+    <w:tmpl w:val="C9160AE6"/>
+    <w:lvl w:ilvl="0" w:tplc="08090019">
+      <w:start w:val="1"/>
+      <w:numFmt w:val="lowerLetter"/>
+      <w:lvlText w:val="%1."/>
+      <w:lvlJc w:val="left"/>
+      <w:pPr>
+        <w:ind w:left="1440" w:hanging="360"/>
+      </w:pPr>
+    </w:lvl>
+    <w:lvl w:ilvl="1" w:tplc="08090019" w:tentative="1">
+      <w:start w:val="1"/>
+      <w:numFmt w:val="lowerLetter"/>
+      <w:lvlText w:val="%2."/>
+      <w:lvlJc w:val="left"/>
+      <w:pPr>
+        <w:ind w:left="2160" w:hanging="360"/>
+      </w:pPr>
+    </w:lvl>
+    <w:lvl w:ilvl="2" w:tplc="0809001B" w:tentative="1">
+      <w:start w:val="1"/>
+      <w:numFmt w:val="lowerRoman"/>
+      <w:lvlText w:val="%3."/>
+      <w:lvlJc w:val="right"/>
+      <w:pPr>
+        <w:ind w:left="2880" w:hanging="180"/>
+      </w:pPr>
+    </w:lvl>
+    <w:lvl w:ilvl="3" w:tplc="0809000F" w:tentative="1">
+      <w:start w:val="1"/>
+      <w:numFmt w:val="decimal"/>
+      <w:lvlText w:val="%4."/>
+      <w:lvlJc w:val="left"/>
+      <w:pPr>
+        <w:ind w:left="3600" w:hanging="360"/>
+      </w:pPr>
+    </w:lvl>
+    <w:lvl w:ilvl="4" w:tplc="08090019" w:tentative="1">
+      <w:start w:val="1"/>
+      <w:numFmt w:val="lowerLetter"/>
+      <w:lvlText w:val="%5."/>
+      <w:lvlJc w:val="left"/>
+      <w:pPr>
+        <w:ind w:left="4320" w:hanging="360"/>
+      </w:pPr>
+    </w:lvl>
+    <w:lvl w:ilvl="5" w:tplc="0809001B" w:tentative="1">
+      <w:start w:val="1"/>
+      <w:numFmt w:val="lowerRoman"/>
+      <w:lvlText w:val="%6."/>
+      <w:lvlJc w:val="right"/>
+      <w:pPr>
+        <w:ind w:left="5040" w:hanging="180"/>
+      </w:pPr>
+    </w:lvl>
+    <w:lvl w:ilvl="6" w:tplc="0809000F" w:tentative="1">
+      <w:start w:val="1"/>
+      <w:numFmt w:val="decimal"/>
+      <w:lvlText w:val="%7."/>
+      <w:lvlJc w:val="left"/>
+      <w:pPr>
+        <w:ind w:left="5760" w:hanging="360"/>
+      </w:pPr>
+    </w:lvl>
+    <w:lvl w:ilvl="7" w:tplc="08090019" w:tentative="1">
+      <w:start w:val="1"/>
+      <w:numFmt w:val="lowerLetter"/>
+      <w:lvlText w:val="%8."/>
+      <w:lvlJc w:val="left"/>
+      <w:pPr>
+        <w:ind w:left="6480" w:hanging="360"/>
+      </w:pPr>
+    </w:lvl>
+    <w:lvl w:ilvl="8" w:tplc="0809001B" w:tentative="1">
+      <w:start w:val="1"/>
+      <w:numFmt w:val="lowerRoman"/>
+      <w:lvlText w:val="%9."/>
+      <w:lvlJc w:val="right"/>
+      <w:pPr>
+        <w:ind w:left="7200" w:hanging="180"/>
+      </w:pPr>
+    </w:lvl>
+  </w:abstractNum>
+  <w:abstractNum w:abstractNumId="6">
+    <w:nsid w:val="3D7A3FE2"/>
+    <w:multiLevelType w:val="hybridMultilevel"/>
+    <w:tmpl w:val="1DC093AC"/>
+    <w:lvl w:ilvl="0" w:tplc="08090019">
+      <w:start w:val="1"/>
+      <w:numFmt w:val="lowerLetter"/>
+      <w:lvlText w:val="%1."/>
+      <w:lvlJc w:val="left"/>
+      <w:pPr>
+        <w:ind w:left="1440" w:hanging="360"/>
+      </w:pPr>
+    </w:lvl>
+    <w:lvl w:ilvl="1" w:tplc="04090019" w:tentative="1">
+      <w:start w:val="1"/>
+      <w:numFmt w:val="lowerLetter"/>
+      <w:lvlText w:val="%2."/>
+      <w:lvlJc w:val="left"/>
+      <w:pPr>
+        <w:ind w:left="2160" w:hanging="360"/>
+      </w:pPr>
+    </w:lvl>
+    <w:lvl w:ilvl="2" w:tplc="0409001B" w:tentative="1">
+      <w:start w:val="1"/>
+      <w:numFmt w:val="lowerRoman"/>
+      <w:lvlText w:val="%3."/>
+      <w:lvlJc w:val="right"/>
+      <w:pPr>
+        <w:ind w:left="2880" w:hanging="180"/>
+      </w:pPr>
+    </w:lvl>
+    <w:lvl w:ilvl="3" w:tplc="0409000F" w:tentative="1">
+      <w:start w:val="1"/>
+      <w:numFmt w:val="decimal"/>
+      <w:lvlText w:val="%4."/>
+      <w:lvlJc w:val="left"/>
+      <w:pPr>
+        <w:ind w:left="3600" w:hanging="360"/>
+      </w:pPr>
+    </w:lvl>
+    <w:lvl w:ilvl="4" w:tplc="04090019" w:tentative="1">
+      <w:start w:val="1"/>
+      <w:numFmt w:val="lowerLetter"/>
+      <w:lvlText w:val="%5."/>
+      <w:lvlJc w:val="left"/>
+      <w:pPr>
+        <w:ind w:left="4320" w:hanging="360"/>
+      </w:pPr>
+    </w:lvl>
+    <w:lvl w:ilvl="5" w:tplc="0409001B" w:tentative="1">
+      <w:start w:val="1"/>
+      <w:numFmt w:val="lowerRoman"/>
+      <w:lvlText w:val="%6."/>
+      <w:lvlJc w:val="right"/>
+      <w:pPr>
+        <w:ind w:left="5040" w:hanging="180"/>
+      </w:pPr>
+    </w:lvl>
+    <w:lvl w:ilvl="6" w:tplc="0409000F" w:tentative="1">
+      <w:start w:val="1"/>
+      <w:numFmt w:val="decimal"/>
+      <w:lvlText w:val="%7."/>
+      <w:lvlJc w:val="left"/>
+      <w:pPr>
+        <w:ind w:left="5760" w:hanging="360"/>
+      </w:pPr>
+    </w:lvl>
+    <w:lvl w:ilvl="7" w:tplc="04090019" w:tentative="1">
+      <w:start w:val="1"/>
+      <w:numFmt w:val="lowerLetter"/>
+      <w:lvlText w:val="%8."/>
+      <w:lvlJc w:val="left"/>
+      <w:pPr>
+        <w:ind w:left="6480" w:hanging="360"/>
+      </w:pPr>
+    </w:lvl>
+    <w:lvl w:ilvl="8" w:tplc="0409001B" w:tentative="1">
+      <w:start w:val="1"/>
+      <w:numFmt w:val="lowerRoman"/>
+      <w:lvlText w:val="%9."/>
+      <w:lvlJc w:val="right"/>
+      <w:pPr>
+        <w:ind w:left="7200" w:hanging="180"/>
+      </w:pPr>
+    </w:lvl>
+  </w:abstractNum>
+  <w:abstractNum w:abstractNumId="7">
+    <w:nsid w:val="3E840FE4"/>
+    <w:multiLevelType w:val="hybridMultilevel"/>
+    <w:tmpl w:val="A1BE959A"/>
+    <w:lvl w:ilvl="0" w:tplc="0809000F">
+      <w:start w:val="1"/>
+      <w:numFmt w:val="decimal"/>
+      <w:lvlText w:val="%1."/>
+      <w:lvlJc w:val="left"/>
+      <w:pPr>
+        <w:ind w:left="1440" w:hanging="360"/>
+      </w:pPr>
+    </w:lvl>
+    <w:lvl w:ilvl="1" w:tplc="08090019" w:tentative="1">
+      <w:start w:val="1"/>
+      <w:numFmt w:val="lowerLetter"/>
+      <w:lvlText w:val="%2."/>
+      <w:lvlJc w:val="left"/>
+      <w:pPr>
+        <w:ind w:left="2160" w:hanging="360"/>
+      </w:pPr>
+    </w:lvl>
+    <w:lvl w:ilvl="2" w:tplc="0809001B" w:tentative="1">
+      <w:start w:val="1"/>
+      <w:numFmt w:val="lowerRoman"/>
+      <w:lvlText w:val="%3."/>
+      <w:lvlJc w:val="right"/>
+      <w:pPr>
+        <w:ind w:left="2880" w:hanging="180"/>
+      </w:pPr>
+    </w:lvl>
+    <w:lvl w:ilvl="3" w:tplc="0809000F" w:tentative="1">
+      <w:start w:val="1"/>
+      <w:numFmt w:val="decimal"/>
+      <w:lvlText w:val="%4."/>
+      <w:lvlJc w:val="left"/>
+      <w:pPr>
+        <w:ind w:left="3600" w:hanging="360"/>
+      </w:pPr>
+    </w:lvl>
+    <w:lvl w:ilvl="4" w:tplc="08090019" w:tentative="1">
+      <w:start w:val="1"/>
+      <w:numFmt w:val="lowerLetter"/>
+      <w:lvlText w:val="%5."/>
+      <w:lvlJc w:val="left"/>
+      <w:pPr>
+        <w:ind w:left="4320" w:hanging="360"/>
+      </w:pPr>
+    </w:lvl>
+    <w:lvl w:ilvl="5" w:tplc="0809001B" w:tentative="1">
+      <w:start w:val="1"/>
+      <w:numFmt w:val="lowerRoman"/>
+      <w:lvlText w:val="%6."/>
+      <w:lvlJc w:val="right"/>
+      <w:pPr>
+        <w:ind w:left="5040" w:hanging="180"/>
+      </w:pPr>
+    </w:lvl>
+    <w:lvl w:ilvl="6" w:tplc="0809000F" w:tentative="1">
+      <w:start w:val="1"/>
+      <w:numFmt w:val="decimal"/>
+      <w:lvlText w:val="%7."/>
+      <w:lvlJc w:val="left"/>
+      <w:pPr>
+        <w:ind w:left="5760" w:hanging="360"/>
+      </w:pPr>
+    </w:lvl>
+    <w:lvl w:ilvl="7" w:tplc="08090019" w:tentative="1">
+      <w:start w:val="1"/>
+      <w:numFmt w:val="lowerLetter"/>
+      <w:lvlText w:val="%8."/>
+      <w:lvlJc w:val="left"/>
+      <w:pPr>
+        <w:ind w:left="6480" w:hanging="360"/>
+      </w:pPr>
+    </w:lvl>
+    <w:lvl w:ilvl="8" w:tplc="0809001B" w:tentative="1">
+      <w:start w:val="1"/>
+      <w:numFmt w:val="lowerRoman"/>
+      <w:lvlText w:val="%9."/>
+      <w:lvlJc w:val="right"/>
+      <w:pPr>
+        <w:ind w:left="7200" w:hanging="180"/>
+      </w:pPr>
+    </w:lvl>
+  </w:abstractNum>
+  <w:abstractNum w:abstractNumId="8">
     <w:nsid w:val="4D475EA2"/>
     <w:multiLevelType w:val="hybridMultilevel"/>
     <w:tmpl w:val="8902B32A"/>
@@ -713,7 +2823,179 @@
       </w:rPr>
     </w:lvl>
   </w:abstractNum>
-  <w:abstractNum w:abstractNumId="1">
+  <w:abstractNum w:abstractNumId="9">
+    <w:nsid w:val="65B47477"/>
+    <w:multiLevelType w:val="hybridMultilevel"/>
+    <w:tmpl w:val="84C276AA"/>
+    <w:lvl w:ilvl="0" w:tplc="0809000F">
+      <w:start w:val="1"/>
+      <w:numFmt w:val="decimal"/>
+      <w:lvlText w:val="%1."/>
+      <w:lvlJc w:val="left"/>
+      <w:pPr>
+        <w:ind w:left="1440" w:hanging="360"/>
+      </w:pPr>
+    </w:lvl>
+    <w:lvl w:ilvl="1" w:tplc="04090019" w:tentative="1">
+      <w:start w:val="1"/>
+      <w:numFmt w:val="lowerLetter"/>
+      <w:lvlText w:val="%2."/>
+      <w:lvlJc w:val="left"/>
+      <w:pPr>
+        <w:ind w:left="2160" w:hanging="360"/>
+      </w:pPr>
+    </w:lvl>
+    <w:lvl w:ilvl="2" w:tplc="0409001B" w:tentative="1">
+      <w:start w:val="1"/>
+      <w:numFmt w:val="lowerRoman"/>
+      <w:lvlText w:val="%3."/>
+      <w:lvlJc w:val="right"/>
+      <w:pPr>
+        <w:ind w:left="2880" w:hanging="180"/>
+      </w:pPr>
+    </w:lvl>
+    <w:lvl w:ilvl="3" w:tplc="0409000F" w:tentative="1">
+      <w:start w:val="1"/>
+      <w:numFmt w:val="decimal"/>
+      <w:lvlText w:val="%4."/>
+      <w:lvlJc w:val="left"/>
+      <w:pPr>
+        <w:ind w:left="3600" w:hanging="360"/>
+      </w:pPr>
+    </w:lvl>
+    <w:lvl w:ilvl="4" w:tplc="04090019" w:tentative="1">
+      <w:start w:val="1"/>
+      <w:numFmt w:val="lowerLetter"/>
+      <w:lvlText w:val="%5."/>
+      <w:lvlJc w:val="left"/>
+      <w:pPr>
+        <w:ind w:left="4320" w:hanging="360"/>
+      </w:pPr>
+    </w:lvl>
+    <w:lvl w:ilvl="5" w:tplc="0409001B" w:tentative="1">
+      <w:start w:val="1"/>
+      <w:numFmt w:val="lowerRoman"/>
+      <w:lvlText w:val="%6."/>
+      <w:lvlJc w:val="right"/>
+      <w:pPr>
+        <w:ind w:left="5040" w:hanging="180"/>
+      </w:pPr>
+    </w:lvl>
+    <w:lvl w:ilvl="6" w:tplc="0409000F" w:tentative="1">
+      <w:start w:val="1"/>
+      <w:numFmt w:val="decimal"/>
+      <w:lvlText w:val="%7."/>
+      <w:lvlJc w:val="left"/>
+      <w:pPr>
+        <w:ind w:left="5760" w:hanging="360"/>
+      </w:pPr>
+    </w:lvl>
+    <w:lvl w:ilvl="7" w:tplc="04090019" w:tentative="1">
+      <w:start w:val="1"/>
+      <w:numFmt w:val="lowerLetter"/>
+      <w:lvlText w:val="%8."/>
+      <w:lvlJc w:val="left"/>
+      <w:pPr>
+        <w:ind w:left="6480" w:hanging="360"/>
+      </w:pPr>
+    </w:lvl>
+    <w:lvl w:ilvl="8" w:tplc="0409001B" w:tentative="1">
+      <w:start w:val="1"/>
+      <w:numFmt w:val="lowerRoman"/>
+      <w:lvlText w:val="%9."/>
+      <w:lvlJc w:val="right"/>
+      <w:pPr>
+        <w:ind w:left="7200" w:hanging="180"/>
+      </w:pPr>
+    </w:lvl>
+  </w:abstractNum>
+  <w:abstractNum w:abstractNumId="10">
+    <w:nsid w:val="7E276514"/>
+    <w:multiLevelType w:val="hybridMultilevel"/>
+    <w:tmpl w:val="F12A9C5E"/>
+    <w:lvl w:ilvl="0" w:tplc="08090019">
+      <w:start w:val="1"/>
+      <w:numFmt w:val="lowerLetter"/>
+      <w:lvlText w:val="%1."/>
+      <w:lvlJc w:val="left"/>
+      <w:pPr>
+        <w:ind w:left="2160" w:hanging="360"/>
+      </w:pPr>
+    </w:lvl>
+    <w:lvl w:ilvl="1" w:tplc="08090019" w:tentative="1">
+      <w:start w:val="1"/>
+      <w:numFmt w:val="lowerLetter"/>
+      <w:lvlText w:val="%2."/>
+      <w:lvlJc w:val="left"/>
+      <w:pPr>
+        <w:ind w:left="2880" w:hanging="360"/>
+      </w:pPr>
+    </w:lvl>
+    <w:lvl w:ilvl="2" w:tplc="0809001B" w:tentative="1">
+      <w:start w:val="1"/>
+      <w:numFmt w:val="lowerRoman"/>
+      <w:lvlText w:val="%3."/>
+      <w:lvlJc w:val="right"/>
+      <w:pPr>
+        <w:ind w:left="3600" w:hanging="180"/>
+      </w:pPr>
+    </w:lvl>
+    <w:lvl w:ilvl="3" w:tplc="0809000F" w:tentative="1">
+      <w:start w:val="1"/>
+      <w:numFmt w:val="decimal"/>
+      <w:lvlText w:val="%4."/>
+      <w:lvlJc w:val="left"/>
+      <w:pPr>
+        <w:ind w:left="4320" w:hanging="360"/>
+      </w:pPr>
+    </w:lvl>
+    <w:lvl w:ilvl="4" w:tplc="08090019" w:tentative="1">
+      <w:start w:val="1"/>
+      <w:numFmt w:val="lowerLetter"/>
+      <w:lvlText w:val="%5."/>
+      <w:lvlJc w:val="left"/>
+      <w:pPr>
+        <w:ind w:left="5040" w:hanging="360"/>
+      </w:pPr>
+    </w:lvl>
+    <w:lvl w:ilvl="5" w:tplc="0809001B" w:tentative="1">
+      <w:start w:val="1"/>
+      <w:numFmt w:val="lowerRoman"/>
+      <w:lvlText w:val="%6."/>
+      <w:lvlJc w:val="right"/>
+      <w:pPr>
+        <w:ind w:left="5760" w:hanging="180"/>
+      </w:pPr>
+    </w:lvl>
+    <w:lvl w:ilvl="6" w:tplc="0809000F" w:tentative="1">
+      <w:start w:val="1"/>
+      <w:numFmt w:val="decimal"/>
+      <w:lvlText w:val="%7."/>
+      <w:lvlJc w:val="left"/>
+      <w:pPr>
+        <w:ind w:left="6480" w:hanging="360"/>
+      </w:pPr>
+    </w:lvl>
+    <w:lvl w:ilvl="7" w:tplc="08090019" w:tentative="1">
+      <w:start w:val="1"/>
+      <w:numFmt w:val="lowerLetter"/>
+      <w:lvlText w:val="%8."/>
+      <w:lvlJc w:val="left"/>
+      <w:pPr>
+        <w:ind w:left="7200" w:hanging="360"/>
+      </w:pPr>
+    </w:lvl>
+    <w:lvl w:ilvl="8" w:tplc="0809001B" w:tentative="1">
+      <w:start w:val="1"/>
+      <w:numFmt w:val="lowerRoman"/>
+      <w:lvlText w:val="%9."/>
+      <w:lvlJc w:val="right"/>
+      <w:pPr>
+        <w:ind w:left="7920" w:hanging="180"/>
+      </w:pPr>
+    </w:lvl>
+  </w:abstractNum>
+  <w:abstractNum w:abstractNumId="11">
     <w:nsid w:val="7F9C6837"/>
     <w:multiLevelType w:val="hybridMultilevel"/>
     <w:tmpl w:val="976A31A6"/>
@@ -827,10 +3109,40 @@
     </w:lvl>
   </w:abstractNum>
   <w:num w:numId="1">
+    <w:abstractNumId w:val="8"/>
+  </w:num>
+  <w:num w:numId="2">
+    <w:abstractNumId w:val="11"/>
+  </w:num>
+  <w:num w:numId="3">
+    <w:abstractNumId w:val="4"/>
+  </w:num>
+  <w:num w:numId="4">
+    <w:abstractNumId w:val="7"/>
+  </w:num>
+  <w:num w:numId="5">
+    <w:abstractNumId w:val="10"/>
+  </w:num>
+  <w:num w:numId="6">
+    <w:abstractNumId w:val="2"/>
+  </w:num>
+  <w:num w:numId="7">
+    <w:abstractNumId w:val="5"/>
+  </w:num>
+  <w:num w:numId="8">
+    <w:abstractNumId w:val="1"/>
+  </w:num>
+  <w:num w:numId="9">
+    <w:abstractNumId w:val="6"/>
+  </w:num>
+  <w:num w:numId="10">
+    <w:abstractNumId w:val="9"/>
+  </w:num>
+  <w:num w:numId="11">
     <w:abstractNumId w:val="0"/>
   </w:num>
-  <w:num w:numId="2">
-    <w:abstractNumId w:val="1"/>
+  <w:num w:numId="12">
+    <w:abstractNumId w:val="3"/>
   </w:num>
 </w:numbering>
 </file>
@@ -1529,4 +3841,16 @@
     </a:ext>
   </a:extLst>
 </a:theme>
+</file>
+
+<file path=customXml/item1.xml><?xml version="1.0" encoding="utf-8"?>
+<b:Sources xmlns:b="http://schemas.openxmlformats.org/officeDocument/2006/bibliography" xmlns="http://schemas.openxmlformats.org/officeDocument/2006/bibliography" SelectedStyle="\APA.XSL" StyleName="APA"/>
+</file>
+
+<file path=customXml/itemProps1.xml><?xml version="1.0" encoding="utf-8"?>
+<ds:datastoreItem xmlns:ds="http://schemas.openxmlformats.org/officeDocument/2006/customXml" ds:itemID="{A46A423C-A37F-4743-B4A5-B700E99F59F3}">
+  <ds:schemaRefs>
+    <ds:schemaRef ds:uri="http://schemas.openxmlformats.org/officeDocument/2006/bibliography"/>
+  </ds:schemaRefs>
+</ds:datastoreItem>
 </file>
--- a/questions.docx
+++ b/questions.docx
@@ -12,6 +12,8 @@
           <w:lang w:val="el-GR"/>
         </w:rPr>
       </w:pPr>
+      <w:bookmarkStart w:id="0" w:name="_GoBack"/>
+      <w:bookmarkEnd w:id="0"/>
       <w:r>
         <w:rPr>
           <w:rFonts w:ascii="Cambria" w:hAnsi="Cambria"/>
@@ -195,7 +197,13 @@
         <w:rPr>
           <w:lang w:val="el-GR"/>
         </w:rPr>
-        <w:t>Τι γλώσσα να υποστηρίζει η εφαρμογή, δηλαδή σε τι γλώσσα να εμφανίζονται οι πληροφορίες, στα Ελληνικά;</w:t>
+        <w:t>Σε ποια</w:t>
+      </w:r>
+      <w:r>
+        <w:rPr>
+          <w:lang w:val="el-GR"/>
+        </w:rPr>
+        <w:t xml:space="preserve"> γλώσσα να εμφανίζονται οι πληροφορίες, στα Ελληνικά;</w:t>
       </w:r>
     </w:p>
     <w:p>
@@ -249,13 +257,59 @@
         <w:rPr>
           <w:lang w:val="el-GR"/>
         </w:rPr>
-        <w:t xml:space="preserve">Τι όνομα να έχει η εφαρμογή; Θα είναι μια εφαρμογή γενικής χρήσεως, δηλαδή να μην φαίνεται κάπου ο </w:t>
-      </w:r>
-      <w:r>
-        <w:rPr>
-          <w:lang w:val="el-GR"/>
-        </w:rPr>
-        <w:t>σύνδεσμος</w:t>
+        <w:t xml:space="preserve">Τι όνομα να έχει η εφαρμογή; </w:t>
+      </w:r>
+    </w:p>
+    <w:p>
+      <w:pPr>
+        <w:pStyle w:val="ListParagraph"/>
+        <w:rPr>
+          <w:lang w:val="el-GR"/>
+        </w:rPr>
+      </w:pPr>
+    </w:p>
+    <w:p>
+      <w:pPr>
+        <w:pStyle w:val="ListParagraph"/>
+        <w:pBdr>
+          <w:top w:val="single" w:sz="12" w:space="1" w:color="auto"/>
+          <w:bottom w:val="single" w:sz="12" w:space="1" w:color="auto"/>
+        </w:pBdr>
+        <w:rPr>
+          <w:lang w:val="el-GR"/>
+        </w:rPr>
+      </w:pPr>
+    </w:p>
+    <w:p>
+      <w:pPr>
+        <w:pStyle w:val="ListParagraph"/>
+        <w:rPr>
+          <w:lang w:val="el-GR"/>
+        </w:rPr>
+      </w:pPr>
+    </w:p>
+    <w:p>
+      <w:pPr>
+        <w:pStyle w:val="ListParagraph"/>
+        <w:numPr>
+          <w:ilvl w:val="0"/>
+          <w:numId w:val="3"/>
+        </w:numPr>
+        <w:rPr>
+          <w:lang w:val="el-GR"/>
+        </w:rPr>
+      </w:pPr>
+      <w:r>
+        <w:rPr>
+          <w:lang w:val="el-GR"/>
+        </w:rPr>
+        <w:t>Θα είναι μια εφαρμογή γενικής χρήσεως, δηλαδή να μην φα</w:t>
+      </w:r>
+      <w:r>
+        <w:rPr>
+          <w:lang w:val="el-GR"/>
+        </w:rPr>
+        <w:t>ίνεται κάπου ότι ο σύνδεσμος είναι υπεύθυνος για τη δημιουργία της εν λόγω εφαρμογής</w:t>
       </w:r>
       <w:r>
         <w:rPr>
@@ -331,13 +385,40 @@
           <w:i/>
           <w:lang w:val="el-GR"/>
         </w:rPr>
-        <w:t>[Αν στο 3 α απαντήσει ΟΧΙ, να φαίνεται ο ΠΑΣΥΚΑΦ]</w:t>
-      </w:r>
-      <w:r>
-        <w:rPr>
-          <w:lang w:val="el-GR"/>
-        </w:rPr>
-        <w:t xml:space="preserve"> Να περιλαμβάνονται και τα στοιχεία επικοινωνίας του συνδέσμου ή/και κάποιο ενημερωτικό κείμενο;</w:t>
+        <w:t xml:space="preserve">[Αν στο 4 </w:t>
+      </w:r>
+      <w:r>
+        <w:rPr>
+          <w:i/>
+          <w:lang w:val="el-GR"/>
+        </w:rPr>
+        <w:t>απαντήσει ΟΧΙ, να φαίνεται ο ΠΑΣΥΚΑΦ]</w:t>
+      </w:r>
+      <w:r>
+        <w:rPr>
+          <w:lang w:val="el-GR"/>
+        </w:rPr>
+        <w:t xml:space="preserve"> Να περιλαμβάνονται και τα στοιχεία επικοινωνίας του συνδέσμου ή/και κάποιο ενημερωτικό κείμενο</w:t>
+      </w:r>
+      <w:r>
+        <w:rPr>
+          <w:lang w:val="el-GR"/>
+        </w:rPr>
+        <w:t xml:space="preserve"> ή/και το λογότυπο του </w:t>
+      </w:r>
+      <w:proofErr w:type="spellStart"/>
+      <w:r>
+        <w:rPr>
+          <w:lang w:val="el-GR"/>
+        </w:rPr>
+        <w:t>σύνδεσμου</w:t>
+      </w:r>
+      <w:proofErr w:type="spellEnd"/>
+      <w:r>
+        <w:rPr>
+          <w:lang w:val="el-GR"/>
+        </w:rPr>
+        <w:t>;</w:t>
       </w:r>
     </w:p>
     <w:p>
@@ -402,12 +483,11 @@
           <w:lang w:val="el-GR"/>
         </w:rPr>
       </w:pPr>
-      <w:bookmarkStart w:id="0" w:name="_GoBack"/>
-      <w:bookmarkEnd w:id="0"/>
-      <w:r>
-        <w:rPr>
-          <w:lang w:val="el-GR"/>
-        </w:rPr>
+      <w:r>
+        <w:rPr>
+          <w:lang w:val="el-GR"/>
+        </w:rPr>
+        <w:lastRenderedPageBreak/>
         <w:t>Ποιες πληροφορίες θα πρέπει να εισάγει ο χρήστης στην εφαρμογή; Υπάρχουν άλλοι παράγοντες εκτός από την ηλικία (</w:t>
       </w:r>
       <w:proofErr w:type="spellStart"/>
@@ -520,16 +600,8 @@
         <w:rPr>
           <w:lang w:val="el-GR"/>
         </w:rPr>
-        <w:t xml:space="preserve">, π.χ. άντρας 18-35 αυτοεξέταση </w:t>
-      </w:r>
-      <w:proofErr w:type="spellStart"/>
-      <w:r>
-        <w:rPr>
-          <w:lang w:val="el-GR"/>
-        </w:rPr>
-        <w:t>όρχεων</w:t>
-      </w:r>
-      <w:proofErr w:type="spellEnd"/>
+        <w:t>, π.χ. άντρας 18-35 αυτοεξέταση όρχεων</w:t>
+      </w:r>
       <w:r>
         <w:rPr>
           <w:lang w:val="el-GR"/>
@@ -540,35 +612,7 @@
         <w:rPr>
           <w:lang w:val="el-GR"/>
         </w:rPr>
-        <w:t xml:space="preserve"> </w:t>
-      </w:r>
-      <w:proofErr w:type="spellStart"/>
-      <w:r>
-        <w:rPr>
-          <w:lang w:val="el-GR"/>
-        </w:rPr>
-        <w:t>κολονοσκόπηση</w:t>
-      </w:r>
-      <w:proofErr w:type="spellEnd"/>
-      <w:r>
-        <w:rPr>
-          <w:lang w:val="el-GR"/>
-        </w:rPr>
-        <w:t xml:space="preserve">, καπνιστές ή πρώην καπνιστές ακτινογραφία θώρακος, γυναίκες τεστ Παπανικολάου, μαστογραφία </w:t>
-      </w:r>
-      <w:proofErr w:type="spellStart"/>
-      <w:r>
-        <w:rPr>
-          <w:lang w:val="el-GR"/>
-        </w:rPr>
-        <w:t>κλπ</w:t>
-      </w:r>
-      <w:proofErr w:type="spellEnd"/>
-      <w:r>
-        <w:rPr>
-          <w:lang w:val="el-GR"/>
-        </w:rPr>
-        <w:t>)</w:t>
+        <w:t xml:space="preserve"> κολονοσκόπηση, καπνιστές ή πρώην καπνιστές ακτινογραφία θώρακος, γυναίκες τεστ Παπανικολάου, μαστογραφία κλπ)</w:t>
       </w:r>
       <w:r>
         <w:rPr>
@@ -763,6 +807,46 @@
     <w:p>
       <w:pPr>
         <w:pStyle w:val="ListParagraph"/>
+        <w:rPr>
+          <w:lang w:val="el-GR"/>
+        </w:rPr>
+      </w:pPr>
+    </w:p>
+    <w:p>
+      <w:pPr>
+        <w:pStyle w:val="ListParagraph"/>
+        <w:rPr>
+          <w:lang w:val="el-GR"/>
+        </w:rPr>
+      </w:pPr>
+    </w:p>
+    <w:p>
+      <w:pPr>
+        <w:pStyle w:val="ListParagraph"/>
+        <w:rPr>
+          <w:lang w:val="el-GR"/>
+        </w:rPr>
+      </w:pPr>
+    </w:p>
+    <w:p>
+      <w:pPr>
+        <w:pStyle w:val="ListParagraph"/>
+        <w:rPr>
+          <w:lang w:val="el-GR"/>
+        </w:rPr>
+      </w:pPr>
+    </w:p>
+    <w:p>
+      <w:pPr>
+        <w:pStyle w:val="ListParagraph"/>
+        <w:rPr>
+          <w:lang w:val="el-GR"/>
+        </w:rPr>
+      </w:pPr>
+    </w:p>
+    <w:p>
+      <w:pPr>
+        <w:pStyle w:val="ListParagraph"/>
         <w:numPr>
           <w:ilvl w:val="0"/>
           <w:numId w:val="3"/>
@@ -775,13 +859,8 @@
         <w:rPr>
           <w:lang w:val="el-GR"/>
         </w:rPr>
-        <w:t>Για κάθε είδος εξέτασης να υπάρχουν πληροφορίες για τον αρμόδιο ιατρό με τον οποίο πρέπει να επικοινωνήσει ο χρήστης για να εξεταστεί; (π.χ. τεστ Παπανικολάου - γυναικολόγος</w:t>
-      </w:r>
-      <w:r>
-        <w:rPr>
-          <w:lang w:val="el-GR"/>
-        </w:rPr>
-        <w:t>)</w:t>
+        <w:lastRenderedPageBreak/>
+        <w:t>Για κάθε είδος εξέτασης να υπάρχουν πληροφορίες για τον αρμόδιο ιατρό με τον οποίο πρέπει να επικοινωνήσει ο χρήστης για να εξεταστεί; (π.χ. τεστ Παπανικολάου - γυναικολόγος)</w:t>
       </w:r>
     </w:p>
     <w:p>
@@ -1113,7 +1192,7 @@
           <w:i/>
           <w:lang w:val="el-GR"/>
         </w:rPr>
-        <w:t>6</w:t>
+        <w:t>7</w:t>
       </w:r>
       <w:r>
         <w:rPr>
@@ -1139,7 +1218,14 @@
           <w:i/>
           <w:lang w:val="el-GR"/>
         </w:rPr>
-        <w:t>[ερώτηση 3]</w:t>
+        <w:t>[ερώτηση 5</w:t>
+      </w:r>
+      <w:r>
+        <w:rPr>
+          <w:i/>
+          <w:lang w:val="el-GR"/>
+        </w:rPr>
+        <w:t>]</w:t>
       </w:r>
       <w:r>
         <w:rPr>
@@ -1165,12 +1251,42 @@
     </w:p>
     <w:p>
       <w:pPr>
+        <w:pStyle w:val="ListParagraph"/>
         <w:pBdr>
           <w:top w:val="single" w:sz="12" w:space="1" w:color="auto"/>
           <w:bottom w:val="single" w:sz="12" w:space="1" w:color="auto"/>
         </w:pBdr>
         <w:ind w:left="1440"/>
         <w:rPr>
+          <w:i/>
+          <w:lang w:val="el-GR"/>
+        </w:rPr>
+      </w:pPr>
+    </w:p>
+    <w:p>
+      <w:pPr>
+        <w:pStyle w:val="ListParagraph"/>
+        <w:pBdr>
+          <w:bottom w:val="single" w:sz="12" w:space="1" w:color="auto"/>
+          <w:between w:val="single" w:sz="12" w:space="1" w:color="auto"/>
+        </w:pBdr>
+        <w:ind w:left="1440"/>
+        <w:rPr>
+          <w:i/>
+          <w:lang w:val="el-GR"/>
+        </w:rPr>
+      </w:pPr>
+    </w:p>
+    <w:p>
+      <w:pPr>
+        <w:pStyle w:val="ListParagraph"/>
+        <w:pBdr>
+          <w:bottom w:val="single" w:sz="12" w:space="1" w:color="auto"/>
+          <w:between w:val="single" w:sz="12" w:space="1" w:color="auto"/>
+        </w:pBdr>
+        <w:ind w:left="1440"/>
+        <w:rPr>
+          <w:i/>
           <w:lang w:val="el-GR"/>
         </w:rPr>
       </w:pPr>
@@ -1205,7 +1321,7 @@
           <w:i/>
           <w:lang w:val="el-GR"/>
         </w:rPr>
-        <w:t>6</w:t>
+        <w:t>7</w:t>
       </w:r>
       <w:r>
         <w:rPr>
@@ -1226,7 +1342,7 @@
           <w:i/>
           <w:lang w:val="el-GR"/>
         </w:rPr>
-        <w:t>3</w:t>
+        <w:t>7</w:t>
       </w:r>
       <w:r>
         <w:rPr>
@@ -1311,7 +1427,7 @@
           <w:i/>
           <w:lang w:val="el-GR"/>
         </w:rPr>
-        <w:t>6</w:t>
+        <w:t>7</w:t>
       </w:r>
       <w:r>
         <w:rPr>
@@ -1325,7 +1441,7 @@
           <w:i/>
           <w:lang w:val="el-GR"/>
         </w:rPr>
-        <w:t>3</w:t>
+        <w:t>7</w:t>
       </w:r>
       <w:r>
         <w:rPr>
@@ -1378,7 +1494,7 @@
         <w:rPr>
           <w:lang w:val="el-GR"/>
         </w:rPr>
-        <w:t xml:space="preserve">) θα εμφανίζονται μόνο για ένα άτομο, για παράδειγμα τον ιδιοκτήτη του κινητού; </w:t>
+        <w:t xml:space="preserve">) θα εμφανίζονται μόνο για ένα άτομο, τον ιδιοκτήτη του κινητού; </w:t>
       </w:r>
     </w:p>
     <w:p>
@@ -1434,7 +1550,7 @@
           <w:i/>
           <w:lang w:val="el-GR"/>
         </w:rPr>
-        <w:t>6</w:t>
+        <w:t>7</w:t>
       </w:r>
       <w:r>
         <w:rPr>
@@ -1455,7 +1571,7 @@
           <w:i/>
           <w:lang w:val="el-GR"/>
         </w:rPr>
-        <w:t>3</w:t>
+        <w:t>7</w:t>
       </w:r>
       <w:r>
         <w:rPr>
@@ -1480,9 +1596,9 @@
       <w:r>
         <w:rPr>
           <w:i/>
-          <w:lang w:val="en-GB"/>
-        </w:rPr>
-        <w:t>NAI</w:t>
+          <w:lang w:val="el-GR"/>
+        </w:rPr>
+        <w:t>ΟΧΙ</w:t>
       </w:r>
       <w:r>
         <w:rPr>
@@ -1556,7 +1672,20 @@
         <w:rPr>
           <w:lang w:val="el-GR"/>
         </w:rPr>
-        <w:t>Να υπάρχει η επιλογή να μην εμφανίζονται ειδοποιήσεις (</w:t>
+        <w:t xml:space="preserve">Να υπάρχει η </w:t>
+      </w:r>
+      <w:r>
+        <w:rPr>
+          <w:b/>
+          <w:lang w:val="el-GR"/>
+        </w:rPr>
+        <w:t>επιλογή</w:t>
+      </w:r>
+      <w:r>
+        <w:rPr>
+          <w:lang w:val="el-GR"/>
+        </w:rPr>
+        <w:t xml:space="preserve"> να μην εμφανίζονται ειδοποιήσεις (</w:t>
       </w:r>
       <w:r>
         <w:t>push</w:t>
@@ -1657,7 +1786,13 @@
         <w:rPr>
           <w:lang w:val="el-GR"/>
         </w:rPr>
-        <w:t xml:space="preserve">που θα θυμίζουν το χρήστη να κάνει μια συγκεκριμένη εξέταση, </w:t>
+        <w:t>που θα υπεν</w:t>
+      </w:r>
+      <w:r>
+        <w:rPr>
+          <w:lang w:val="el-GR"/>
+        </w:rPr>
+        <w:t xml:space="preserve">θυμίζουν το χρήστη να κάνει μια συγκεκριμένη εξέταση, </w:t>
       </w:r>
       <w:r>
         <w:rPr>
@@ -1683,6 +1818,12 @@
         </w:rPr>
         <w:t>ιδοποιείται ο χρήστης; Να είναι σταθερό ή να καθορίζεται από το χρήστη;</w:t>
       </w:r>
+      <w:r>
+        <w:rPr>
+          <w:lang w:val="el-GR"/>
+        </w:rPr>
+        <w:t xml:space="preserve"> (ξεχωριστά για κάθε εξέταση);</w:t>
+      </w:r>
     </w:p>
     <w:p>
       <w:pPr>
@@ -1747,6 +1888,14 @@
           <w:bottom w:val="single" w:sz="12" w:space="1" w:color="auto"/>
           <w:between w:val="single" w:sz="12" w:space="1" w:color="auto"/>
         </w:pBdr>
+        <w:rPr>
+          <w:lang w:val="el-GR"/>
+        </w:rPr>
+      </w:pPr>
+    </w:p>
+    <w:p>
+      <w:pPr>
+        <w:pStyle w:val="ListParagraph"/>
         <w:rPr>
           <w:lang w:val="el-GR"/>
         </w:rPr>
@@ -1775,7 +1924,20 @@
         <w:rPr>
           <w:lang w:val="el-GR"/>
         </w:rPr>
-        <w:t>Να υπάρχει μια οθόνη στην οποία να φαίνονται με σειρά όλες οι επερχόμενες (μελλοντικές) προτεινόμενες ημερομηνίες εξετάσεων;</w:t>
+        <w:lastRenderedPageBreak/>
+        <w:t>Να υπάρχει μια οθόνη στην οποία να φαίνονται με σειρά όλες οι επερχόμενες (μελλοντικές) προτεινόμενες ημερομηνίες εξετάσεων</w:t>
+      </w:r>
+      <w:r>
+        <w:rPr>
+          <w:lang w:val="el-GR"/>
+        </w:rPr>
+        <w:t xml:space="preserve"> με χρονική σειρά</w:t>
+      </w:r>
+      <w:r>
+        <w:rPr>
+          <w:lang w:val="el-GR"/>
+        </w:rPr>
+        <w:t>;</w:t>
       </w:r>
     </w:p>
     <w:p>
@@ -1793,6 +1955,9 @@
           <w:top w:val="single" w:sz="12" w:space="1" w:color="auto"/>
           <w:bottom w:val="single" w:sz="12" w:space="1" w:color="auto"/>
         </w:pBdr>
+        <w:rPr>
+          <w:lang w:val="el-GR"/>
+        </w:rPr>
       </w:pPr>
     </w:p>
     <w:p>
@@ -1802,16 +1967,25 @@
           <w:bottom w:val="single" w:sz="12" w:space="1" w:color="auto"/>
           <w:between w:val="single" w:sz="12" w:space="1" w:color="auto"/>
         </w:pBdr>
-      </w:pPr>
-    </w:p>
-    <w:p>
-      <w:pPr>
-        <w:pStyle w:val="ListParagraph"/>
-      </w:pPr>
-    </w:p>
-    <w:p>
-      <w:pPr>
-        <w:pStyle w:val="ListParagraph"/>
+        <w:rPr>
+          <w:lang w:val="el-GR"/>
+        </w:rPr>
+      </w:pPr>
+    </w:p>
+    <w:p>
+      <w:pPr>
+        <w:pStyle w:val="ListParagraph"/>
+        <w:rPr>
+          <w:lang w:val="el-GR"/>
+        </w:rPr>
+      </w:pPr>
+    </w:p>
+    <w:p>
+      <w:pPr>
+        <w:pStyle w:val="ListParagraph"/>
+        <w:rPr>
+          <w:lang w:val="el-GR"/>
+        </w:rPr>
       </w:pPr>
     </w:p>
     <w:p>
@@ -2006,6 +2180,57 @@
     <w:p>
       <w:pPr>
         <w:pStyle w:val="ListParagraph"/>
+        <w:rPr>
+          <w:lang w:val="el-GR"/>
+        </w:rPr>
+      </w:pPr>
+    </w:p>
+    <w:p>
+      <w:pPr>
+        <w:pStyle w:val="ListParagraph"/>
+        <w:rPr>
+          <w:lang w:val="el-GR"/>
+        </w:rPr>
+      </w:pPr>
+    </w:p>
+    <w:p>
+      <w:pPr>
+        <w:pBdr>
+          <w:bottom w:val="single" w:sz="12" w:space="1" w:color="auto"/>
+        </w:pBdr>
+        <w:rPr>
+          <w:i/>
+          <w:lang w:val="el-GR"/>
+        </w:rPr>
+      </w:pPr>
+      <w:r>
+        <w:rPr>
+          <w:i/>
+          <w:lang w:val="el-GR"/>
+        </w:rPr>
+        <w:t>[</w:t>
+      </w:r>
+      <w:r>
+        <w:rPr>
+          <w:i/>
+          <w:lang w:val="el-GR"/>
+        </w:rPr>
+        <w:t xml:space="preserve">ΕΠΟΜΕΝΗ ΣΥΝΑΝΤΗΣΗ ΠΡΙΝ ΤΙΣ 11/10 ΓΙΑ ΕΛΕΓΧΟ ΤΟΥ ΠΑΡΑΔΟΤΕΟΥ]: </w:t>
+      </w:r>
+    </w:p>
+    <w:p>
+      <w:pPr>
+        <w:pBdr>
+          <w:bottom w:val="single" w:sz="12" w:space="1" w:color="auto"/>
+        </w:pBdr>
+        <w:rPr>
+          <w:i/>
+          <w:lang w:val="el-GR"/>
+        </w:rPr>
+      </w:pPr>
+    </w:p>
+    <w:p>
+      <w:pPr>
         <w:rPr>
           <w:lang w:val="el-GR"/>
         </w:rPr>
@@ -3848,7 +4073,7 @@
 </file>
 
 <file path=customXml/itemProps1.xml><?xml version="1.0" encoding="utf-8"?>
-<ds:datastoreItem xmlns:ds="http://schemas.openxmlformats.org/officeDocument/2006/customXml" ds:itemID="{A46A423C-A37F-4743-B4A5-B700E99F59F3}">
+<ds:datastoreItem xmlns:ds="http://schemas.openxmlformats.org/officeDocument/2006/customXml" ds:itemID="{144B53A3-140E-48AA-A36D-FF1353F0A181}">
   <ds:schemaRefs>
     <ds:schemaRef ds:uri="http://schemas.openxmlformats.org/officeDocument/2006/bibliography"/>
   </ds:schemaRefs>

--- a/questions.docx
+++ b/questions.docx
@@ -1,6 +1,6 @@
 
 <file path=word/document.xml><?xml version="1.0" encoding="utf-8"?>
-<w:document xmlns:wpc="http://schemas.microsoft.com/office/word/2010/wordprocessingCanvas" xmlns:mc="http://schemas.openxmlformats.org/markup-compatibility/2006" xmlns:o="urn:schemas-microsoft-com:office:office" xmlns:r="http://schemas.openxmlformats.org/officeDocument/2006/relationships" xmlns:m="http://schemas.openxmlformats.org/officeDocument/2006/math" xmlns:v="urn:schemas-microsoft-com:vml" xmlns:wp14="http://schemas.microsoft.com/office/word/2010/wordprocessingDrawing" xmlns:wp="http://schemas.openxmlformats.org/drawingml/2006/wordprocessingDrawing" xmlns:w10="urn:schemas-microsoft-com:office:word" xmlns:w="http://schemas.openxmlformats.org/wordprocessingml/2006/main" xmlns:w14="http://schemas.microsoft.com/office/word/2010/wordml" xmlns:w15="http://schemas.microsoft.com/office/word/2012/wordml" xmlns:wpg="http://schemas.microsoft.com/office/word/2010/wordprocessingGroup" xmlns:wpi="http://schemas.microsoft.com/office/word/2010/wordprocessingInk" xmlns:wne="http://schemas.microsoft.com/office/word/2006/wordml" xmlns:wps="http://schemas.microsoft.com/office/word/2010/wordprocessingShape" mc:Ignorable="w14 w15 wp14">
+<w:document xmlns:wpc="http://schemas.microsoft.com/office/word/2010/wordprocessingCanvas" xmlns:mc="http://schemas.openxmlformats.org/markup-compatibility/2006" xmlns:o="urn:schemas-microsoft-com:office:office" xmlns:r="http://schemas.openxmlformats.org/officeDocument/2006/relationships" xmlns:m="http://schemas.openxmlformats.org/officeDocument/2006/math" xmlns:v="urn:schemas-microsoft-com:vml" xmlns:wp14="http://schemas.microsoft.com/office/word/2010/wordprocessingDrawing" xmlns:wp="http://schemas.openxmlformats.org/drawingml/2006/wordprocessingDrawing" xmlns:w10="urn:schemas-microsoft-com:office:word" xmlns:w="http://schemas.openxmlformats.org/wordprocessingml/2006/main" xmlns:w14="http://schemas.microsoft.com/office/word/2010/wordml" xmlns:wpg="http://schemas.microsoft.com/office/word/2010/wordprocessingGroup" xmlns:wpi="http://schemas.microsoft.com/office/word/2010/wordprocessingInk" xmlns:wne="http://schemas.microsoft.com/office/word/2006/wordml" xmlns:wps="http://schemas.microsoft.com/office/word/2010/wordprocessingShape" mc:Ignorable="w14 wp14">
   <w:body>
     <w:p>
       <w:pPr>
@@ -8,15 +8,19 @@
         <w:jc w:val="center"/>
         <w:rPr>
           <w:rFonts w:ascii="Cambria" w:hAnsi="Cambria"/>
+          <w:b/>
+          <w:sz w:val="24"/>
+          <w:szCs w:val="24"/>
           <w:u w:val="single"/>
           <w:lang w:val="el-GR"/>
         </w:rPr>
       </w:pPr>
-      <w:bookmarkStart w:id="0" w:name="_GoBack"/>
-      <w:bookmarkEnd w:id="0"/>
       <w:r>
         <w:rPr>
           <w:rFonts w:ascii="Cambria" w:hAnsi="Cambria"/>
+          <w:b/>
+          <w:sz w:val="24"/>
+          <w:szCs w:val="24"/>
           <w:u w:val="single"/>
           <w:lang w:val="en-GB"/>
         </w:rPr>
@@ -25,6 +29,9 @@
       <w:r>
         <w:rPr>
           <w:rFonts w:ascii="Cambria" w:hAnsi="Cambria"/>
+          <w:b/>
+          <w:sz w:val="24"/>
+          <w:szCs w:val="24"/>
           <w:u w:val="single"/>
           <w:lang w:val="el-GR"/>
         </w:rPr>
@@ -102,14 +109,6 @@
     <w:p>
       <w:pPr>
         <w:pStyle w:val="ListParagraph"/>
-        <w:rPr>
-          <w:lang w:val="el-GR"/>
-        </w:rPr>
-      </w:pPr>
-    </w:p>
-    <w:p>
-      <w:pPr>
-        <w:pStyle w:val="ListParagraph"/>
         <w:pBdr>
           <w:top w:val="single" w:sz="12" w:space="1" w:color="auto"/>
           <w:bottom w:val="single" w:sz="12" w:space="1" w:color="auto"/>
@@ -487,7 +486,6 @@
         <w:rPr>
           <w:lang w:val="el-GR"/>
         </w:rPr>
-        <w:lastRenderedPageBreak/>
         <w:t>Ποιες πληροφορίες θα πρέπει να εισάγει ο χρήστης στην εφαρμογή; Υπάρχουν άλλοι παράγοντες εκτός από την ηλικία (</w:t>
       </w:r>
       <w:proofErr w:type="spellStart"/>
@@ -797,48 +795,6 @@
     </w:p>
     <w:p>
       <w:pPr>
-        <w:pStyle w:val="ListParagraph"/>
-        <w:ind w:left="1440"/>
-        <w:rPr>
-          <w:lang w:val="el-GR"/>
-        </w:rPr>
-      </w:pPr>
-    </w:p>
-    <w:p>
-      <w:pPr>
-        <w:pStyle w:val="ListParagraph"/>
-        <w:rPr>
-          <w:lang w:val="el-GR"/>
-        </w:rPr>
-      </w:pPr>
-    </w:p>
-    <w:p>
-      <w:pPr>
-        <w:pStyle w:val="ListParagraph"/>
-        <w:rPr>
-          <w:lang w:val="el-GR"/>
-        </w:rPr>
-      </w:pPr>
-    </w:p>
-    <w:p>
-      <w:pPr>
-        <w:pStyle w:val="ListParagraph"/>
-        <w:rPr>
-          <w:lang w:val="el-GR"/>
-        </w:rPr>
-      </w:pPr>
-    </w:p>
-    <w:p>
-      <w:pPr>
-        <w:pStyle w:val="ListParagraph"/>
-        <w:rPr>
-          <w:lang w:val="el-GR"/>
-        </w:rPr>
-      </w:pPr>
-    </w:p>
-    <w:p>
-      <w:pPr>
-        <w:pStyle w:val="ListParagraph"/>
         <w:rPr>
           <w:lang w:val="el-GR"/>
         </w:rPr>
@@ -859,7 +815,6 @@
         <w:rPr>
           <w:lang w:val="el-GR"/>
         </w:rPr>
-        <w:lastRenderedPageBreak/>
         <w:t>Για κάθε είδος εξέτασης να υπάρχουν πληροφορίες για τον αρμόδιο ιατρό με τον οποίο πρέπει να επικοινωνήσει ο χρήστης για να εξεταστεί; (π.χ. τεστ Παπανικολάου - γυναικολόγος)</w:t>
       </w:r>
     </w:p>
@@ -1526,6 +1481,8 @@
           <w:lang w:val="el-GR"/>
         </w:rPr>
       </w:pPr>
+      <w:bookmarkStart w:id="0" w:name="_GoBack"/>
+      <w:bookmarkEnd w:id="0"/>
     </w:p>
     <w:p>
       <w:pPr>
@@ -1543,6 +1500,7 @@
           <w:i/>
           <w:lang w:val="el-GR"/>
         </w:rPr>
+        <w:lastRenderedPageBreak/>
         <w:t xml:space="preserve">[Αν στο </w:t>
       </w:r>
       <w:r>
@@ -1924,7 +1882,6 @@
         <w:rPr>
           <w:lang w:val="el-GR"/>
         </w:rPr>
-        <w:lastRenderedPageBreak/>
         <w:t>Να υπάρχει μια οθόνη στην οποία να φαίνονται με σειρά όλες οι επερχόμενες (μελλοντικές) προτεινόμενες ημερομηνίες εξετάσεων</w:t>
       </w:r>
       <w:r>
@@ -1943,9 +1900,6 @@
     <w:p>
       <w:pPr>
         <w:pStyle w:val="ListParagraph"/>
-        <w:rPr>
-          <w:lang w:val="el-GR"/>
-        </w:rPr>
       </w:pPr>
     </w:p>
     <w:p>
@@ -1983,15 +1937,6 @@
     <w:p>
       <w:pPr>
         <w:pStyle w:val="ListParagraph"/>
-        <w:rPr>
-          <w:lang w:val="el-GR"/>
-        </w:rPr>
-      </w:pPr>
-    </w:p>
-    <w:p>
-      <w:pPr>
-        <w:pStyle w:val="ListParagraph"/>
-        <w:ind w:left="1440"/>
         <w:rPr>
           <w:lang w:val="el-GR"/>
         </w:rPr>
@@ -2012,7 +1957,75 @@
         <w:rPr>
           <w:lang w:val="el-GR"/>
         </w:rPr>
-        <w:t>Σε τι μορφή να εμφανίζονται όλες οι σχετικές πληροφορίες στην εφαρμογή; (κείμενο, εικόνες, βίντεο)</w:t>
+        <w:t>Μία προτεινόμενη ιδέα είναι:</w:t>
+      </w:r>
+    </w:p>
+    <w:p>
+      <w:pPr>
+        <w:pStyle w:val="ListParagraph"/>
+        <w:rPr>
+          <w:lang w:val="el-GR"/>
+        </w:rPr>
+      </w:pPr>
+      <w:r>
+        <w:rPr>
+          <w:lang w:val="el-GR"/>
+        </w:rPr>
+        <w:t>-Να δεχόμαστε τις απαραίτητες εισόδους (ηλικία, φύλο κτλ) και να έχουμε ως έξοδο ένα μήνυμα που να λέει όλες τις αναγκαίες εξετάσεις που θα ήταν καλό να κάνει ο χρήστης και τη συχνότητά τους. Αν ο χρήστης επιθυμεί κάποια ενημέρωση να το κάνει αυτός (χωρίς να ορίζει το λειτουργικό για αυτόματη υπενθύμιση).</w:t>
+      </w:r>
+    </w:p>
+    <w:p>
+      <w:pPr>
+        <w:pStyle w:val="ListParagraph"/>
+        <w:rPr>
+          <w:lang w:val="el-GR"/>
+        </w:rPr>
+      </w:pPr>
+      <w:r>
+        <w:rPr>
+          <w:lang w:val="el-GR"/>
+        </w:rPr>
+        <w:t xml:space="preserve">-Η ίδια περίπτωση αλλά αν επιθυμεί να εισάγει την </w:t>
+      </w:r>
+      <w:proofErr w:type="spellStart"/>
+      <w:r>
+        <w:rPr>
+          <w:lang w:val="el-GR"/>
+        </w:rPr>
+        <w:t>ημ</w:t>
+      </w:r>
+      <w:proofErr w:type="spellEnd"/>
+      <w:r>
+        <w:rPr>
+          <w:lang w:val="el-GR"/>
+        </w:rPr>
+        <w:t>/</w:t>
+      </w:r>
+      <w:proofErr w:type="spellStart"/>
+      <w:r>
+        <w:rPr>
+          <w:lang w:val="el-GR"/>
+        </w:rPr>
+        <w:t>νία</w:t>
+      </w:r>
+      <w:proofErr w:type="spellEnd"/>
+      <w:r>
+        <w:rPr>
+          <w:lang w:val="el-GR"/>
+        </w:rPr>
+        <w:t xml:space="preserve"> της τελευταίας του εξέτασης για να του δίνεται μήνυμα για το πότε περίπου θα ήταν καλό να κάνει τη επόμενη εξέταση( βέβα</w:t>
+      </w:r>
+      <w:r>
+        <w:rPr>
+          <w:lang w:val="el-GR"/>
+        </w:rPr>
+        <w:t>ια</w:t>
+      </w:r>
+      <w:r>
+        <w:rPr>
+          <w:lang w:val="el-GR"/>
+        </w:rPr>
+        <w:t xml:space="preserve"> αφού βλέπει τη συχνότητα της εξέτασης αυτό δεν είναι απαραίτητο)</w:t>
       </w:r>
     </w:p>
     <w:p>
@@ -2050,42 +2063,15 @@
     <w:p>
       <w:pPr>
         <w:pStyle w:val="ListParagraph"/>
-        <w:pBdr>
-          <w:bottom w:val="single" w:sz="12" w:space="1" w:color="auto"/>
-          <w:between w:val="single" w:sz="12" w:space="1" w:color="auto"/>
-        </w:pBdr>
-        <w:rPr>
-          <w:lang w:val="el-GR"/>
-        </w:rPr>
-      </w:pPr>
-    </w:p>
-    <w:p>
-      <w:pPr>
-        <w:pStyle w:val="ListParagraph"/>
-        <w:pBdr>
-          <w:bottom w:val="single" w:sz="12" w:space="1" w:color="auto"/>
-          <w:between w:val="single" w:sz="12" w:space="1" w:color="auto"/>
-        </w:pBdr>
-        <w:rPr>
-          <w:lang w:val="el-GR"/>
-        </w:rPr>
-      </w:pPr>
-    </w:p>
-    <w:p>
-      <w:pPr>
-        <w:pStyle w:val="ListParagraph"/>
-        <w:pBdr>
-          <w:bottom w:val="single" w:sz="12" w:space="1" w:color="auto"/>
-          <w:between w:val="single" w:sz="12" w:space="1" w:color="auto"/>
-        </w:pBdr>
-        <w:rPr>
-          <w:lang w:val="el-GR"/>
-        </w:rPr>
-      </w:pPr>
-    </w:p>
-    <w:p>
-      <w:pPr>
-        <w:pStyle w:val="ListParagraph"/>
+        <w:rPr>
+          <w:lang w:val="el-GR"/>
+        </w:rPr>
+      </w:pPr>
+    </w:p>
+    <w:p>
+      <w:pPr>
+        <w:pStyle w:val="ListParagraph"/>
+        <w:ind w:left="1440"/>
         <w:rPr>
           <w:lang w:val="el-GR"/>
         </w:rPr>
@@ -2106,6 +2092,101 @@
         <w:rPr>
           <w:lang w:val="el-GR"/>
         </w:rPr>
+        <w:lastRenderedPageBreak/>
+        <w:t>Σε τι μορφή να εμφανίζονται όλες οι σχετικές πληροφορίες στην εφαρμογή; (κείμενο, εικόνες, βίντεο)</w:t>
+      </w:r>
+    </w:p>
+    <w:p>
+      <w:pPr>
+        <w:pStyle w:val="ListParagraph"/>
+        <w:rPr>
+          <w:lang w:val="el-GR"/>
+        </w:rPr>
+      </w:pPr>
+    </w:p>
+    <w:p>
+      <w:pPr>
+        <w:pStyle w:val="ListParagraph"/>
+        <w:pBdr>
+          <w:top w:val="single" w:sz="12" w:space="1" w:color="auto"/>
+          <w:bottom w:val="single" w:sz="12" w:space="1" w:color="auto"/>
+        </w:pBdr>
+        <w:rPr>
+          <w:lang w:val="el-GR"/>
+        </w:rPr>
+      </w:pPr>
+    </w:p>
+    <w:p>
+      <w:pPr>
+        <w:pStyle w:val="ListParagraph"/>
+        <w:pBdr>
+          <w:bottom w:val="single" w:sz="12" w:space="1" w:color="auto"/>
+          <w:between w:val="single" w:sz="12" w:space="1" w:color="auto"/>
+        </w:pBdr>
+        <w:rPr>
+          <w:lang w:val="el-GR"/>
+        </w:rPr>
+      </w:pPr>
+    </w:p>
+    <w:p>
+      <w:pPr>
+        <w:pStyle w:val="ListParagraph"/>
+        <w:pBdr>
+          <w:bottom w:val="single" w:sz="12" w:space="1" w:color="auto"/>
+          <w:between w:val="single" w:sz="12" w:space="1" w:color="auto"/>
+        </w:pBdr>
+        <w:rPr>
+          <w:lang w:val="el-GR"/>
+        </w:rPr>
+      </w:pPr>
+    </w:p>
+    <w:p>
+      <w:pPr>
+        <w:pStyle w:val="ListParagraph"/>
+        <w:pBdr>
+          <w:bottom w:val="single" w:sz="12" w:space="1" w:color="auto"/>
+          <w:between w:val="single" w:sz="12" w:space="1" w:color="auto"/>
+        </w:pBdr>
+        <w:rPr>
+          <w:lang w:val="el-GR"/>
+        </w:rPr>
+      </w:pPr>
+    </w:p>
+    <w:p>
+      <w:pPr>
+        <w:pStyle w:val="ListParagraph"/>
+        <w:pBdr>
+          <w:bottom w:val="single" w:sz="12" w:space="1" w:color="auto"/>
+          <w:between w:val="single" w:sz="12" w:space="1" w:color="auto"/>
+        </w:pBdr>
+        <w:rPr>
+          <w:lang w:val="el-GR"/>
+        </w:rPr>
+      </w:pPr>
+    </w:p>
+    <w:p>
+      <w:pPr>
+        <w:pStyle w:val="ListParagraph"/>
+        <w:rPr>
+          <w:lang w:val="el-GR"/>
+        </w:rPr>
+      </w:pPr>
+    </w:p>
+    <w:p>
+      <w:pPr>
+        <w:pStyle w:val="ListParagraph"/>
+        <w:numPr>
+          <w:ilvl w:val="0"/>
+          <w:numId w:val="3"/>
+        </w:numPr>
+        <w:rPr>
+          <w:lang w:val="el-GR"/>
+        </w:rPr>
+      </w:pPr>
+      <w:r>
+        <w:rPr>
+          <w:lang w:val="el-GR"/>
+        </w:rPr>
         <w:t>Πώς μπορούμε να έχουμε όλες τις ιατρικές πληροφορίες που χρειαζόμαστε για την εφαρμογή;</w:t>
       </w:r>
     </w:p>
@@ -2225,20 +2306,13 @@
         </w:pBdr>
         <w:rPr>
           <w:i/>
-          <w:lang w:val="el-GR"/>
-        </w:rPr>
-      </w:pPr>
-    </w:p>
-    <w:p>
-      <w:pPr>
-        <w:rPr>
           <w:lang w:val="el-GR"/>
         </w:rPr>
       </w:pPr>
     </w:p>
     <w:sectPr>
       <w:pgSz w:w="12240" w:h="15840"/>
-      <w:pgMar w:top="1440" w:right="1800" w:bottom="1440" w:left="1800" w:header="708" w:footer="708" w:gutter="0"/>
+      <w:pgMar w:top="993" w:right="1800" w:bottom="851" w:left="1800" w:header="708" w:footer="708" w:gutter="0"/>
       <w:cols w:space="708"/>
       <w:docGrid w:linePitch="360"/>
     </w:sectPr>
@@ -2247,7 +2321,7 @@
 </file>
 
 <file path=word/numbering.xml><?xml version="1.0" encoding="utf-8"?>
-<w:numbering xmlns:wpc="http://schemas.microsoft.com/office/word/2010/wordprocessingCanvas" xmlns:mc="http://schemas.openxmlformats.org/markup-compatibility/2006" xmlns:o="urn:schemas-microsoft-com:office:office" xmlns:r="http://schemas.openxmlformats.org/officeDocument/2006/relationships" xmlns:m="http://schemas.openxmlformats.org/officeDocument/2006/math" xmlns:v="urn:schemas-microsoft-com:vml" xmlns:wp14="http://schemas.microsoft.com/office/word/2010/wordprocessingDrawing" xmlns:wp="http://schemas.openxmlformats.org/drawingml/2006/wordprocessingDrawing" xmlns:w10="urn:schemas-microsoft-com:office:word" xmlns:w="http://schemas.openxmlformats.org/wordprocessingml/2006/main" xmlns:w14="http://schemas.microsoft.com/office/word/2010/wordml" xmlns:w15="http://schemas.microsoft.com/office/word/2012/wordml" xmlns:wpg="http://schemas.microsoft.com/office/word/2010/wordprocessingGroup" xmlns:wpi="http://schemas.microsoft.com/office/word/2010/wordprocessingInk" xmlns:wne="http://schemas.microsoft.com/office/word/2006/wordml" xmlns:wps="http://schemas.microsoft.com/office/word/2010/wordprocessingShape" mc:Ignorable="w14 w15 wp14">
+<w:numbering xmlns:wpc="http://schemas.microsoft.com/office/word/2010/wordprocessingCanvas" xmlns:mc="http://schemas.openxmlformats.org/markup-compatibility/2006" xmlns:o="urn:schemas-microsoft-com:office:office" xmlns:r="http://schemas.openxmlformats.org/officeDocument/2006/relationships" xmlns:m="http://schemas.openxmlformats.org/officeDocument/2006/math" xmlns:v="urn:schemas-microsoft-com:vml" xmlns:wp14="http://schemas.microsoft.com/office/word/2010/wordprocessingDrawing" xmlns:wp="http://schemas.openxmlformats.org/drawingml/2006/wordprocessingDrawing" xmlns:w10="urn:schemas-microsoft-com:office:word" xmlns:w="http://schemas.openxmlformats.org/wordprocessingml/2006/main" xmlns:w14="http://schemas.microsoft.com/office/word/2010/wordml" xmlns:wpg="http://schemas.microsoft.com/office/word/2010/wordprocessingGroup" xmlns:wpi="http://schemas.microsoft.com/office/word/2010/wordprocessingInk" xmlns:wne="http://schemas.microsoft.com/office/word/2006/wordml" xmlns:wps="http://schemas.microsoft.com/office/word/2010/wordprocessingShape" mc:Ignorable="w14 wp14">
   <w:abstractNum w:abstractNumId="0">
     <w:nsid w:val="0CB829AC"/>
     <w:multiLevelType w:val="hybridMultilevel"/>
@@ -3373,7 +3447,7 @@
 </file>
 
 <file path=word/styles.xml><?xml version="1.0" encoding="utf-8"?>
-<w:styles xmlns:mc="http://schemas.openxmlformats.org/markup-compatibility/2006" xmlns:r="http://schemas.openxmlformats.org/officeDocument/2006/relationships" xmlns:w="http://schemas.openxmlformats.org/wordprocessingml/2006/main" xmlns:w14="http://schemas.microsoft.com/office/word/2010/wordml" xmlns:w15="http://schemas.microsoft.com/office/word/2012/wordml" mc:Ignorable="w14 w15">
+<w:styles xmlns:mc="http://schemas.openxmlformats.org/markup-compatibility/2006" xmlns:r="http://schemas.openxmlformats.org/officeDocument/2006/relationships" xmlns:w="http://schemas.openxmlformats.org/wordprocessingml/2006/main" xmlns:w14="http://schemas.microsoft.com/office/word/2010/wordml" mc:Ignorable="w14">
   <w:docDefaults>
     <w:rPrDefault>
       <w:rPr>
@@ -3389,378 +3463,345 @@
       </w:pPr>
     </w:pPrDefault>
   </w:docDefaults>
-  <w:latentStyles w:defLockedState="0" w:defUIPriority="99" w:defSemiHidden="0" w:defUnhideWhenUsed="0" w:defQFormat="0" w:count="371">
-    <w:lsdException w:name="Normal" w:uiPriority="0" w:qFormat="1"/>
-    <w:lsdException w:name="heading 1" w:uiPriority="9" w:qFormat="1"/>
-    <w:lsdException w:name="heading 2" w:semiHidden="1" w:uiPriority="9" w:unhideWhenUsed="1" w:qFormat="1"/>
-    <w:lsdException w:name="heading 3" w:semiHidden="1" w:uiPriority="9" w:unhideWhenUsed="1" w:qFormat="1"/>
-    <w:lsdException w:name="heading 4" w:semiHidden="1" w:uiPriority="9" w:unhideWhenUsed="1" w:qFormat="1"/>
-    <w:lsdException w:name="heading 5" w:semiHidden="1" w:uiPriority="9" w:unhideWhenUsed="1" w:qFormat="1"/>
-    <w:lsdException w:name="heading 6" w:semiHidden="1" w:uiPriority="9" w:unhideWhenUsed="1" w:qFormat="1"/>
-    <w:lsdException w:name="heading 7" w:semiHidden="1" w:uiPriority="9" w:unhideWhenUsed="1" w:qFormat="1"/>
-    <w:lsdException w:name="heading 8" w:semiHidden="1" w:uiPriority="9" w:unhideWhenUsed="1" w:qFormat="1"/>
-    <w:lsdException w:name="heading 9" w:semiHidden="1" w:uiPriority="9" w:unhideWhenUsed="1" w:qFormat="1"/>
-    <w:lsdException w:name="index 1" w:semiHidden="1" w:unhideWhenUsed="1"/>
-    <w:lsdException w:name="index 2" w:semiHidden="1" w:unhideWhenUsed="1"/>
-    <w:lsdException w:name="index 3" w:semiHidden="1" w:unhideWhenUsed="1"/>
-    <w:lsdException w:name="index 4" w:semiHidden="1" w:unhideWhenUsed="1"/>
-    <w:lsdException w:name="index 5" w:semiHidden="1" w:unhideWhenUsed="1"/>
-    <w:lsdException w:name="index 6" w:semiHidden="1" w:unhideWhenUsed="1"/>
-    <w:lsdException w:name="index 7" w:semiHidden="1" w:unhideWhenUsed="1"/>
-    <w:lsdException w:name="index 8" w:semiHidden="1" w:unhideWhenUsed="1"/>
-    <w:lsdException w:name="index 9" w:semiHidden="1" w:unhideWhenUsed="1"/>
-    <w:lsdException w:name="toc 1" w:semiHidden="1" w:uiPriority="39" w:unhideWhenUsed="1"/>
-    <w:lsdException w:name="toc 2" w:semiHidden="1" w:uiPriority="39" w:unhideWhenUsed="1"/>
-    <w:lsdException w:name="toc 3" w:semiHidden="1" w:uiPriority="39" w:unhideWhenUsed="1"/>
-    <w:lsdException w:name="toc 4" w:semiHidden="1" w:uiPriority="39" w:unhideWhenUsed="1"/>
-    <w:lsdException w:name="toc 5" w:semiHidden="1" w:uiPriority="39" w:unhideWhenUsed="1"/>
-    <w:lsdException w:name="toc 6" w:semiHidden="1" w:uiPriority="39" w:unhideWhenUsed="1"/>
-    <w:lsdException w:name="toc 7" w:semiHidden="1" w:uiPriority="39" w:unhideWhenUsed="1"/>
-    <w:lsdException w:name="toc 8" w:semiHidden="1" w:uiPriority="39" w:unhideWhenUsed="1"/>
-    <w:lsdException w:name="toc 9" w:semiHidden="1" w:uiPriority="39" w:unhideWhenUsed="1"/>
-    <w:lsdException w:name="Normal Indent" w:semiHidden="1" w:unhideWhenUsed="1"/>
-    <w:lsdException w:name="footnote text" w:semiHidden="1" w:unhideWhenUsed="1"/>
-    <w:lsdException w:name="annotation text" w:semiHidden="1" w:unhideWhenUsed="1"/>
-    <w:lsdException w:name="header" w:semiHidden="1" w:unhideWhenUsed="1"/>
-    <w:lsdException w:name="footer" w:semiHidden="1" w:unhideWhenUsed="1"/>
-    <w:lsdException w:name="index heading" w:semiHidden="1" w:unhideWhenUsed="1"/>
-    <w:lsdException w:name="caption" w:semiHidden="1" w:uiPriority="35" w:unhideWhenUsed="1" w:qFormat="1"/>
-    <w:lsdException w:name="table of figures" w:semiHidden="1" w:unhideWhenUsed="1"/>
-    <w:lsdException w:name="envelope address" w:semiHidden="1" w:unhideWhenUsed="1"/>
-    <w:lsdException w:name="envelope return" w:semiHidden="1" w:unhideWhenUsed="1"/>
-    <w:lsdException w:name="footnote reference" w:semiHidden="1" w:unhideWhenUsed="1"/>
-    <w:lsdException w:name="annotation reference" w:semiHidden="1" w:unhideWhenUsed="1"/>
-    <w:lsdException w:name="line number" w:semiHidden="1" w:unhideWhenUsed="1"/>
-    <w:lsdException w:name="page number" w:semiHidden="1" w:unhideWhenUsed="1"/>
-    <w:lsdException w:name="endnote reference" w:semiHidden="1" w:unhideWhenUsed="1"/>
-    <w:lsdException w:name="endnote text" w:semiHidden="1" w:unhideWhenUsed="1"/>
-    <w:lsdException w:name="table of authorities" w:semiHidden="1" w:unhideWhenUsed="1"/>
-    <w:lsdException w:name="macro" w:semiHidden="1" w:unhideWhenUsed="1"/>
-    <w:lsdException w:name="toa heading" w:semiHidden="1" w:unhideWhenUsed="1"/>
-    <w:lsdException w:name="List" w:semiHidden="1" w:unhideWhenUsed="1"/>
-    <w:lsdException w:name="List Bullet" w:semiHidden="1" w:unhideWhenUsed="1"/>
-    <w:lsdException w:name="List Number" w:semiHidden="1" w:unhideWhenUsed="1"/>
-    <w:lsdException w:name="List 2" w:semiHidden="1" w:unhideWhenUsed="1"/>
-    <w:lsdException w:name="List 3" w:semiHidden="1" w:unhideWhenUsed="1"/>
-    <w:lsdException w:name="List 4" w:semiHidden="1" w:unhideWhenUsed="1"/>
-    <w:lsdException w:name="List 5" w:semiHidden="1" w:unhideWhenUsed="1"/>
-    <w:lsdException w:name="List Bullet 2" w:semiHidden="1" w:unhideWhenUsed="1"/>
-    <w:lsdException w:name="List Bullet 3" w:semiHidden="1" w:unhideWhenUsed="1"/>
-    <w:lsdException w:name="List Bullet 4" w:semiHidden="1" w:unhideWhenUsed="1"/>
-    <w:lsdException w:name="List Bullet 5" w:semiHidden="1" w:unhideWhenUsed="1"/>
-    <w:lsdException w:name="List Number 2" w:semiHidden="1" w:unhideWhenUsed="1"/>
-    <w:lsdException w:name="List Number 3" w:semiHidden="1" w:unhideWhenUsed="1"/>
-    <w:lsdException w:name="List Number 4" w:semiHidden="1" w:unhideWhenUsed="1"/>
-    <w:lsdException w:name="List Number 5" w:semiHidden="1" w:unhideWhenUsed="1"/>
-    <w:lsdException w:name="Title" w:uiPriority="10" w:qFormat="1"/>
-    <w:lsdException w:name="Closing" w:semiHidden="1" w:unhideWhenUsed="1"/>
-    <w:lsdException w:name="Signature" w:semiHidden="1" w:unhideWhenUsed="1"/>
-    <w:lsdException w:name="Default Paragraph Font" w:semiHidden="1" w:uiPriority="1" w:unhideWhenUsed="1"/>
-    <w:lsdException w:name="Body Text" w:semiHidden="1" w:unhideWhenUsed="1"/>
-    <w:lsdException w:name="Body Text Indent" w:semiHidden="1" w:unhideWhenUsed="1"/>
-    <w:lsdException w:name="List Continue" w:semiHidden="1" w:unhideWhenUsed="1"/>
-    <w:lsdException w:name="List Continue 2" w:semiHidden="1" w:unhideWhenUsed="1"/>
-    <w:lsdException w:name="List Continue 3" w:semiHidden="1" w:unhideWhenUsed="1"/>
-    <w:lsdException w:name="List Continue 4" w:semiHidden="1" w:unhideWhenUsed="1"/>
-    <w:lsdException w:name="List Continue 5" w:semiHidden="1" w:unhideWhenUsed="1"/>
-    <w:lsdException w:name="Message Header" w:semiHidden="1" w:unhideWhenUsed="1"/>
-    <w:lsdException w:name="Subtitle" w:uiPriority="11" w:qFormat="1"/>
-    <w:lsdException w:name="Salutation" w:semiHidden="1" w:unhideWhenUsed="1"/>
-    <w:lsdException w:name="Date" w:semiHidden="1" w:unhideWhenUsed="1"/>
-    <w:lsdException w:name="Body Text First Indent" w:semiHidden="1" w:unhideWhenUsed="1"/>
-    <w:lsdException w:name="Body Text First Indent 2" w:semiHidden="1" w:unhideWhenUsed="1"/>
-    <w:lsdException w:name="Note Heading" w:semiHidden="1" w:unhideWhenUsed="1"/>
-    <w:lsdException w:name="Body Text 2" w:semiHidden="1" w:unhideWhenUsed="1"/>
-    <w:lsdException w:name="Body Text 3" w:semiHidden="1" w:unhideWhenUsed="1"/>
-    <w:lsdException w:name="Body Text Indent 2" w:semiHidden="1" w:unhideWhenUsed="1"/>
-    <w:lsdException w:name="Body Text Indent 3" w:semiHidden="1" w:unhideWhenUsed="1"/>
-    <w:lsdException w:name="Block Text" w:semiHidden="1" w:unhideWhenUsed="1"/>
-    <w:lsdException w:name="Hyperlink" w:semiHidden="1" w:unhideWhenUsed="1"/>
-    <w:lsdException w:name="FollowedHyperlink" w:semiHidden="1" w:unhideWhenUsed="1"/>
-    <w:lsdException w:name="Strong" w:uiPriority="22" w:qFormat="1"/>
-    <w:lsdException w:name="Emphasis" w:uiPriority="20" w:qFormat="1"/>
-    <w:lsdException w:name="Document Map" w:semiHidden="1" w:unhideWhenUsed="1"/>
-    <w:lsdException w:name="Plain Text" w:semiHidden="1" w:unhideWhenUsed="1"/>
-    <w:lsdException w:name="E-mail Signature" w:semiHidden="1" w:unhideWhenUsed="1"/>
-    <w:lsdException w:name="HTML Top of Form" w:semiHidden="1" w:unhideWhenUsed="1"/>
-    <w:lsdException w:name="HTML Bottom of Form" w:semiHidden="1" w:unhideWhenUsed="1"/>
-    <w:lsdException w:name="Normal (Web)" w:semiHidden="1" w:unhideWhenUsed="1"/>
-    <w:lsdException w:name="HTML Acronym" w:semiHidden="1" w:unhideWhenUsed="1"/>
-    <w:lsdException w:name="HTML Address" w:semiHidden="1" w:unhideWhenUsed="1"/>
-    <w:lsdException w:name="HTML Cite" w:semiHidden="1" w:unhideWhenUsed="1"/>
-    <w:lsdException w:name="HTML Code" w:semiHidden="1" w:unhideWhenUsed="1"/>
-    <w:lsdException w:name="HTML Definition" w:semiHidden="1" w:unhideWhenUsed="1"/>
-    <w:lsdException w:name="HTML Keyboard" w:semiHidden="1" w:unhideWhenUsed="1"/>
-    <w:lsdException w:name="HTML Preformatted" w:semiHidden="1" w:unhideWhenUsed="1"/>
-    <w:lsdException w:name="HTML Sample" w:semiHidden="1" w:unhideWhenUsed="1"/>
-    <w:lsdException w:name="HTML Typewriter" w:semiHidden="1" w:unhideWhenUsed="1"/>
-    <w:lsdException w:name="HTML Variable" w:semiHidden="1" w:unhideWhenUsed="1"/>
-    <w:lsdException w:name="Normal Table" w:semiHidden="1" w:unhideWhenUsed="1"/>
-    <w:lsdException w:name="annotation subject" w:semiHidden="1" w:unhideWhenUsed="1"/>
-    <w:lsdException w:name="No List" w:semiHidden="1" w:unhideWhenUsed="1"/>
-    <w:lsdException w:name="Outline List 1" w:semiHidden="1" w:unhideWhenUsed="1"/>
-    <w:lsdException w:name="Outline List 2" w:semiHidden="1" w:unhideWhenUsed="1"/>
-    <w:lsdException w:name="Outline List 3" w:semiHidden="1" w:unhideWhenUsed="1"/>
-    <w:lsdException w:name="Table Simple 1" w:semiHidden="1" w:unhideWhenUsed="1"/>
-    <w:lsdException w:name="Table Simple 2" w:semiHidden="1" w:unhideWhenUsed="1"/>
-    <w:lsdException w:name="Table Simple 3" w:semiHidden="1" w:unhideWhenUsed="1"/>
-    <w:lsdException w:name="Table Classic 1" w:semiHidden="1" w:unhideWhenUsed="1"/>
-    <w:lsdException w:name="Table Classic 2" w:semiHidden="1" w:unhideWhenUsed="1"/>
-    <w:lsdException w:name="Table Classic 3" w:semiHidden="1" w:unhideWhenUsed="1"/>
-    <w:lsdException w:name="Table Classic 4" w:semiHidden="1" w:unhideWhenUsed="1"/>
-    <w:lsdException w:name="Table Colorful 1" w:semiHidden="1" w:unhideWhenUsed="1"/>
-    <w:lsdException w:name="Table Colorful 2" w:semiHidden="1" w:unhideWhenUsed="1"/>
-    <w:lsdException w:name="Table Colorful 3" w:semiHidden="1" w:unhideWhenUsed="1"/>
-    <w:lsdException w:name="Table Columns 1" w:semiHidden="1" w:unhideWhenUsed="1"/>
-    <w:lsdException w:name="Table Columns 2" w:semiHidden="1" w:unhideWhenUsed="1"/>
-    <w:lsdException w:name="Table Columns 3" w:semiHidden="1" w:unhideWhenUsed="1"/>
-    <w:lsdException w:name="Table Columns 4" w:semiHidden="1" w:unhideWhenUsed="1"/>
-    <w:lsdException w:name="Table Columns 5" w:semiHidden="1" w:unhideWhenUsed="1"/>
-    <w:lsdException w:name="Table Grid 1" w:semiHidden="1" w:unhideWhenUsed="1"/>
-    <w:lsdException w:name="Table Grid 2" w:semiHidden="1" w:unhideWhenUsed="1"/>
-    <w:lsdException w:name="Table Grid 3" w:semiHidden="1" w:unhideWhenUsed="1"/>
-    <w:lsdException w:name="Table Grid 4" w:semiHidden="1" w:unhideWhenUsed="1"/>
-    <w:lsdException w:name="Table Grid 5" w:semiHidden="1" w:unhideWhenUsed="1"/>
-    <w:lsdException w:name="Table Grid 6" w:semiHidden="1" w:unhideWhenUsed="1"/>
-    <w:lsdException w:name="Table Grid 7" w:semiHidden="1" w:unhideWhenUsed="1"/>
-    <w:lsdException w:name="Table Grid 8" w:semiHidden="1" w:unhideWhenUsed="1"/>
-    <w:lsdException w:name="Table List 1" w:semiHidden="1" w:unhideWhenUsed="1"/>
-    <w:lsdException w:name="Table List 2" w:semiHidden="1" w:unhideWhenUsed="1"/>
-    <w:lsdException w:name="Table List 3" w:semiHidden="1" w:unhideWhenUsed="1"/>
-    <w:lsdException w:name="Table List 4" w:semiHidden="1" w:unhideWhenUsed="1"/>
-    <w:lsdException w:name="Table List 5" w:semiHidden="1" w:unhideWhenUsed="1"/>
-    <w:lsdException w:name="Table List 6" w:semiHidden="1" w:unhideWhenUsed="1"/>
-    <w:lsdException w:name="Table List 7" w:semiHidden="1" w:unhideWhenUsed="1"/>
-    <w:lsdException w:name="Table List 8" w:semiHidden="1" w:unhideWhenUsed="1"/>
-    <w:lsdException w:name="Table 3D effects 1" w:semiHidden="1" w:unhideWhenUsed="1"/>
-    <w:lsdException w:name="Table 3D effects 2" w:semiHidden="1" w:unhideWhenUsed="1"/>
-    <w:lsdException w:name="Table 3D effects 3" w:semiHidden="1" w:unhideWhenUsed="1"/>
-    <w:lsdException w:name="Table Contemporary" w:semiHidden="1" w:unhideWhenUsed="1"/>
-    <w:lsdException w:name="Table Elegant" w:semiHidden="1" w:unhideWhenUsed="1"/>
-    <w:lsdException w:name="Table Professional" w:semiHidden="1" w:unhideWhenUsed="1"/>
-    <w:lsdException w:name="Table Subtle 1" w:semiHidden="1" w:unhideWhenUsed="1"/>
-    <w:lsdException w:name="Table Subtle 2" w:semiHidden="1" w:unhideWhenUsed="1"/>
-    <w:lsdException w:name="Table Web 1" w:semiHidden="1" w:unhideWhenUsed="1"/>
-    <w:lsdException w:name="Table Web 2" w:semiHidden="1" w:unhideWhenUsed="1"/>
-    <w:lsdException w:name="Table Web 3" w:semiHidden="1" w:unhideWhenUsed="1"/>
-    <w:lsdException w:name="Balloon Text" w:semiHidden="1" w:unhideWhenUsed="1"/>
-    <w:lsdException w:name="Table Grid" w:uiPriority="39"/>
-    <w:lsdException w:name="Table Theme" w:semiHidden="1" w:unhideWhenUsed="1"/>
-    <w:lsdException w:name="Placeholder Text" w:semiHidden="1"/>
-    <w:lsdException w:name="No Spacing" w:uiPriority="1" w:qFormat="1"/>
-    <w:lsdException w:name="Light Shading" w:uiPriority="60"/>
-    <w:lsdException w:name="Light List" w:uiPriority="61"/>
-    <w:lsdException w:name="Light Grid" w:uiPriority="62"/>
-    <w:lsdException w:name="Medium Shading 1" w:uiPriority="63"/>
-    <w:lsdException w:name="Medium Shading 2" w:uiPriority="64"/>
-    <w:lsdException w:name="Medium List 1" w:uiPriority="65"/>
-    <w:lsdException w:name="Medium List 2" w:uiPriority="66"/>
-    <w:lsdException w:name="Medium Grid 1" w:uiPriority="67"/>
-    <w:lsdException w:name="Medium Grid 2" w:uiPriority="68"/>
-    <w:lsdException w:name="Medium Grid 3" w:uiPriority="69"/>
-    <w:lsdException w:name="Dark List" w:uiPriority="70"/>
-    <w:lsdException w:name="Colorful Shading" w:uiPriority="71"/>
-    <w:lsdException w:name="Colorful List" w:uiPriority="72"/>
-    <w:lsdException w:name="Colorful Grid" w:uiPriority="73"/>
-    <w:lsdException w:name="Light Shading Accent 1" w:uiPriority="60"/>
-    <w:lsdException w:name="Light List Accent 1" w:uiPriority="61"/>
-    <w:lsdException w:name="Light Grid Accent 1" w:uiPriority="62"/>
-    <w:lsdException w:name="Medium Shading 1 Accent 1" w:uiPriority="63"/>
-    <w:lsdException w:name="Medium Shading 2 Accent 1" w:uiPriority="64"/>
-    <w:lsdException w:name="Medium List 1 Accent 1" w:uiPriority="65"/>
-    <w:lsdException w:name="Revision" w:semiHidden="1"/>
-    <w:lsdException w:name="List Paragraph" w:uiPriority="34" w:qFormat="1"/>
-    <w:lsdException w:name="Quote" w:uiPriority="29" w:qFormat="1"/>
-    <w:lsdException w:name="Intense Quote" w:uiPriority="30" w:qFormat="1"/>
-    <w:lsdException w:name="Medium List 2 Accent 1" w:uiPriority="66"/>
-    <w:lsdException w:name="Medium Grid 1 Accent 1" w:uiPriority="67"/>
-    <w:lsdException w:name="Medium Grid 2 Accent 1" w:uiPriority="68"/>
-    <w:lsdException w:name="Medium Grid 3 Accent 1" w:uiPriority="69"/>
-    <w:lsdException w:name="Dark List Accent 1" w:uiPriority="70"/>
-    <w:lsdException w:name="Colorful Shading Accent 1" w:uiPriority="71"/>
-    <w:lsdException w:name="Colorful List Accent 1" w:uiPriority="72"/>
-    <w:lsdException w:name="Colorful Grid Accent 1" w:uiPriority="73"/>
-    <w:lsdException w:name="Light Shading Accent 2" w:uiPriority="60"/>
-    <w:lsdException w:name="Light List Accent 2" w:uiPriority="61"/>
-    <w:lsdException w:name="Light Grid Accent 2" w:uiPriority="62"/>
-    <w:lsdException w:name="Medium Shading 1 Accent 2" w:uiPriority="63"/>
-    <w:lsdException w:name="Medium Shading 2 Accent 2" w:uiPriority="64"/>
-    <w:lsdException w:name="Medium List 1 Accent 2" w:uiPriority="65"/>
-    <w:lsdException w:name="Medium List 2 Accent 2" w:uiPriority="66"/>
-    <w:lsdException w:name="Medium Grid 1 Accent 2" w:uiPriority="67"/>
-    <w:lsdException w:name="Medium Grid 2 Accent 2" w:uiPriority="68"/>
-    <w:lsdException w:name="Medium Grid 3 Accent 2" w:uiPriority="69"/>
-    <w:lsdException w:name="Dark List Accent 2" w:uiPriority="70"/>
-    <w:lsdException w:name="Colorful Shading Accent 2" w:uiPriority="71"/>
-    <w:lsdException w:name="Colorful List Accent 2" w:uiPriority="72"/>
-    <w:lsdException w:name="Colorful Grid Accent 2" w:uiPriority="73"/>
-    <w:lsdException w:name="Light Shading Accent 3" w:uiPriority="60"/>
-    <w:lsdException w:name="Light List Accent 3" w:uiPriority="61"/>
-    <w:lsdException w:name="Light Grid Accent 3" w:uiPriority="62"/>
-    <w:lsdException w:name="Medium Shading 1 Accent 3" w:uiPriority="63"/>
-    <w:lsdException w:name="Medium Shading 2 Accent 3" w:uiPriority="64"/>
-    <w:lsdException w:name="Medium List 1 Accent 3" w:uiPriority="65"/>
-    <w:lsdException w:name="Medium List 2 Accent 3" w:uiPriority="66"/>
-    <w:lsdException w:name="Medium Grid 1 Accent 3" w:uiPriority="67"/>
-    <w:lsdException w:name="Medium Grid 2 Accent 3" w:uiPriority="68"/>
-    <w:lsdException w:name="Medium Grid 3 Accent 3" w:uiPriority="69"/>
-    <w:lsdException w:name="Dark List Accent 3" w:uiPriority="70"/>
-    <w:lsdException w:name="Colorful Shading Accent 3" w:uiPriority="71"/>
-    <w:lsdException w:name="Colorful List Accent 3" w:uiPriority="72"/>
-    <w:lsdException w:name="Colorful Grid Accent 3" w:uiPriority="73"/>
-    <w:lsdException w:name="Light Shading Accent 4" w:uiPriority="60"/>
-    <w:lsdException w:name="Light List Accent 4" w:uiPriority="61"/>
-    <w:lsdException w:name="Light Grid Accent 4" w:uiPriority="62"/>
-    <w:lsdException w:name="Medium Shading 1 Accent 4" w:uiPriority="63"/>
-    <w:lsdException w:name="Medium Shading 2 Accent 4" w:uiPriority="64"/>
-    <w:lsdException w:name="Medium List 1 Accent 4" w:uiPriority="65"/>
-    <w:lsdException w:name="Medium List 2 Accent 4" w:uiPriority="66"/>
-    <w:lsdException w:name="Medium Grid 1 Accent 4" w:uiPriority="67"/>
-    <w:lsdException w:name="Medium Grid 2 Accent 4" w:uiPriority="68"/>
-    <w:lsdException w:name="Medium Grid 3 Accent 4" w:uiPriority="69"/>
-    <w:lsdException w:name="Dark List Accent 4" w:uiPriority="70"/>
-    <w:lsdException w:name="Colorful Shading Accent 4" w:uiPriority="71"/>
-    <w:lsdException w:name="Colorful List Accent 4" w:uiPriority="72"/>
-    <w:lsdException w:name="Colorful Grid Accent 4" w:uiPriority="73"/>
-    <w:lsdException w:name="Light Shading Accent 5" w:uiPriority="60"/>
-    <w:lsdException w:name="Light List Accent 5" w:uiPriority="61"/>
-    <w:lsdException w:name="Light Grid Accent 5" w:uiPriority="62"/>
-    <w:lsdException w:name="Medium Shading 1 Accent 5" w:uiPriority="63"/>
-    <w:lsdException w:name="Medium Shading 2 Accent 5" w:uiPriority="64"/>
-    <w:lsdException w:name="Medium List 1 Accent 5" w:uiPriority="65"/>
-    <w:lsdException w:name="Medium List 2 Accent 5" w:uiPriority="66"/>
-    <w:lsdException w:name="Medium Grid 1 Accent 5" w:uiPriority="67"/>
-    <w:lsdException w:name="Medium Grid 2 Accent 5" w:uiPriority="68"/>
-    <w:lsdException w:name="Medium Grid 3 Accent 5" w:uiPriority="69"/>
-    <w:lsdException w:name="Dark List Accent 5" w:uiPriority="70"/>
-    <w:lsdException w:name="Colorful Shading Accent 5" w:uiPriority="71"/>
-    <w:lsdException w:name="Colorful List Accent 5" w:uiPriority="72"/>
-    <w:lsdException w:name="Colorful Grid Accent 5" w:uiPriority="73"/>
-    <w:lsdException w:name="Light Shading Accent 6" w:uiPriority="60"/>
-    <w:lsdException w:name="Light List Accent 6" w:uiPriority="61"/>
-    <w:lsdException w:name="Light Grid Accent 6" w:uiPriority="62"/>
-    <w:lsdException w:name="Medium Shading 1 Accent 6" w:uiPriority="63"/>
-    <w:lsdException w:name="Medium Shading 2 Accent 6" w:uiPriority="64"/>
-    <w:lsdException w:name="Medium List 1 Accent 6" w:uiPriority="65"/>
-    <w:lsdException w:name="Medium List 2 Accent 6" w:uiPriority="66"/>
-    <w:lsdException w:name="Medium Grid 1 Accent 6" w:uiPriority="67"/>
-    <w:lsdException w:name="Medium Grid 2 Accent 6" w:uiPriority="68"/>
-    <w:lsdException w:name="Medium Grid 3 Accent 6" w:uiPriority="69"/>
-    <w:lsdException w:name="Dark List Accent 6" w:uiPriority="70"/>
-    <w:lsdException w:name="Colorful Shading Accent 6" w:uiPriority="71"/>
-    <w:lsdException w:name="Colorful List Accent 6" w:uiPriority="72"/>
-    <w:lsdException w:name="Colorful Grid Accent 6" w:uiPriority="73"/>
-    <w:lsdException w:name="Subtle Emphasis" w:uiPriority="19" w:qFormat="1"/>
-    <w:lsdException w:name="Intense Emphasis" w:uiPriority="21" w:qFormat="1"/>
-    <w:lsdException w:name="Subtle Reference" w:uiPriority="31" w:qFormat="1"/>
-    <w:lsdException w:name="Intense Reference" w:uiPriority="32" w:qFormat="1"/>
-    <w:lsdException w:name="Book Title" w:uiPriority="33" w:qFormat="1"/>
-    <w:lsdException w:name="Bibliography" w:semiHidden="1" w:uiPriority="37" w:unhideWhenUsed="1"/>
-    <w:lsdException w:name="TOC Heading" w:semiHidden="1" w:uiPriority="39" w:unhideWhenUsed="1" w:qFormat="1"/>
-    <w:lsdException w:name="Plain Table 1" w:uiPriority="41"/>
-    <w:lsdException w:name="Plain Table 2" w:uiPriority="42"/>
-    <w:lsdException w:name="Plain Table 3" w:uiPriority="43"/>
-    <w:lsdException w:name="Plain Table 4" w:uiPriority="44"/>
-    <w:lsdException w:name="Plain Table 5" w:uiPriority="45"/>
-    <w:lsdException w:name="Grid Table Light" w:uiPriority="40"/>
-    <w:lsdException w:name="Grid Table 1 Light" w:uiPriority="46"/>
-    <w:lsdException w:name="Grid Table 2" w:uiPriority="47"/>
-    <w:lsdException w:name="Grid Table 3" w:uiPriority="48"/>
-    <w:lsdException w:name="Grid Table 4" w:uiPriority="49"/>
-    <w:lsdException w:name="Grid Table 5 Dark" w:uiPriority="50"/>
-    <w:lsdException w:name="Grid Table 6 Colorful" w:uiPriority="51"/>
-    <w:lsdException w:name="Grid Table 7 Colorful" w:uiPriority="52"/>
-    <w:lsdException w:name="Grid Table 1 Light Accent 1" w:uiPriority="46"/>
-    <w:lsdException w:name="Grid Table 2 Accent 1" w:uiPriority="47"/>
-    <w:lsdException w:name="Grid Table 3 Accent 1" w:uiPriority="48"/>
-    <w:lsdException w:name="Grid Table 4 Accent 1" w:uiPriority="49"/>
-    <w:lsdException w:name="Grid Table 5 Dark Accent 1" w:uiPriority="50"/>
-    <w:lsdException w:name="Grid Table 6 Colorful Accent 1" w:uiPriority="51"/>
-    <w:lsdException w:name="Grid Table 7 Colorful Accent 1" w:uiPriority="52"/>
-    <w:lsdException w:name="Grid Table 1 Light Accent 2" w:uiPriority="46"/>
-    <w:lsdException w:name="Grid Table 2 Accent 2" w:uiPriority="47"/>
-    <w:lsdException w:name="Grid Table 3 Accent 2" w:uiPriority="48"/>
-    <w:lsdException w:name="Grid Table 4 Accent 2" w:uiPriority="49"/>
-    <w:lsdException w:name="Grid Table 5 Dark Accent 2" w:uiPriority="50"/>
-    <w:lsdException w:name="Grid Table 6 Colorful Accent 2" w:uiPriority="51"/>
-    <w:lsdException w:name="Grid Table 7 Colorful Accent 2" w:uiPriority="52"/>
-    <w:lsdException w:name="Grid Table 1 Light Accent 3" w:uiPriority="46"/>
-    <w:lsdException w:name="Grid Table 2 Accent 3" w:uiPriority="47"/>
-    <w:lsdException w:name="Grid Table 3 Accent 3" w:uiPriority="48"/>
-    <w:lsdException w:name="Grid Table 4 Accent 3" w:uiPriority="49"/>
-    <w:lsdException w:name="Grid Table 5 Dark Accent 3" w:uiPriority="50"/>
-    <w:lsdException w:name="Grid Table 6 Colorful Accent 3" w:uiPriority="51"/>
-    <w:lsdException w:name="Grid Table 7 Colorful Accent 3" w:uiPriority="52"/>
-    <w:lsdException w:name="Grid Table 1 Light Accent 4" w:uiPriority="46"/>
-    <w:lsdException w:name="Grid Table 2 Accent 4" w:uiPriority="47"/>
-    <w:lsdException w:name="Grid Table 3 Accent 4" w:uiPriority="48"/>
-    <w:lsdException w:name="Grid Table 4 Accent 4" w:uiPriority="49"/>
-    <w:lsdException w:name="Grid Table 5 Dark Accent 4" w:uiPriority="50"/>
-    <w:lsdException w:name="Grid Table 6 Colorful Accent 4" w:uiPriority="51"/>
-    <w:lsdException w:name="Grid Table 7 Colorful Accent 4" w:uiPriority="52"/>
-    <w:lsdException w:name="Grid Table 1 Light Accent 5" w:uiPriority="46"/>
-    <w:lsdException w:name="Grid Table 2 Accent 5" w:uiPriority="47"/>
-    <w:lsdException w:name="Grid Table 3 Accent 5" w:uiPriority="48"/>
-    <w:lsdException w:name="Grid Table 4 Accent 5" w:uiPriority="49"/>
-    <w:lsdException w:name="Grid Table 5 Dark Accent 5" w:uiPriority="50"/>
-    <w:lsdException w:name="Grid Table 6 Colorful Accent 5" w:uiPriority="51"/>
-    <w:lsdException w:name="Grid Table 7 Colorful Accent 5" w:uiPriority="52"/>
-    <w:lsdException w:name="Grid Table 1 Light Accent 6" w:uiPriority="46"/>
-    <w:lsdException w:name="Grid Table 2 Accent 6" w:uiPriority="47"/>
-    <w:lsdException w:name="Grid Table 3 Accent 6" w:uiPriority="48"/>
-    <w:lsdException w:name="Grid Table 4 Accent 6" w:uiPriority="49"/>
-    <w:lsdException w:name="Grid Table 5 Dark Accent 6" w:uiPriority="50"/>
-    <w:lsdException w:name="Grid Table 6 Colorful Accent 6" w:uiPriority="51"/>
-    <w:lsdException w:name="Grid Table 7 Colorful Accent 6" w:uiPriority="52"/>
-    <w:lsdException w:name="List Table 1 Light" w:uiPriority="46"/>
-    <w:lsdException w:name="List Table 2" w:uiPriority="47"/>
-    <w:lsdException w:name="List Table 3" w:uiPriority="48"/>
-    <w:lsdException w:name="List Table 4" w:uiPriority="49"/>
-    <w:lsdException w:name="List Table 5 Dark" w:uiPriority="50"/>
-    <w:lsdException w:name="List Table 6 Colorful" w:uiPriority="51"/>
-    <w:lsdException w:name="List Table 7 Colorful" w:uiPriority="52"/>
-    <w:lsdException w:name="List Table 1 Light Accent 1" w:uiPriority="46"/>
-    <w:lsdException w:name="List Table 2 Accent 1" w:uiPriority="47"/>
-    <w:lsdException w:name="List Table 3 Accent 1" w:uiPriority="48"/>
-    <w:lsdException w:name="List Table 4 Accent 1" w:uiPriority="49"/>
-    <w:lsdException w:name="List Table 5 Dark Accent 1" w:uiPriority="50"/>
-    <w:lsdException w:name="List Table 6 Colorful Accent 1" w:uiPriority="51"/>
-    <w:lsdException w:name="List Table 7 Colorful Accent 1" w:uiPriority="52"/>
-    <w:lsdException w:name="List Table 1 Light Accent 2" w:uiPriority="46"/>
-    <w:lsdException w:name="List Table 2 Accent 2" w:uiPriority="47"/>
-    <w:lsdException w:name="List Table 3 Accent 2" w:uiPriority="48"/>
-    <w:lsdException w:name="List Table 4 Accent 2" w:uiPriority="49"/>
-    <w:lsdException w:name="List Table 5 Dark Accent 2" w:uiPriority="50"/>
-    <w:lsdException w:name="List Table 6 Colorful Accent 2" w:uiPriority="51"/>
-    <w:lsdException w:name="List Table 7 Colorful Accent 2" w:uiPriority="52"/>
-    <w:lsdException w:name="List Table 1 Light Accent 3" w:uiPriority="46"/>
-    <w:lsdException w:name="List Table 2 Accent 3" w:uiPriority="47"/>
-    <w:lsdException w:name="List Table 3 Accent 3" w:uiPriority="48"/>
-    <w:lsdException w:name="List Table 4 Accent 3" w:uiPriority="49"/>
-    <w:lsdException w:name="List Table 5 Dark Accent 3" w:uiPriority="50"/>
-    <w:lsdException w:name="List Table 6 Colorful Accent 3" w:uiPriority="51"/>
-    <w:lsdException w:name="List Table 7 Colorful Accent 3" w:uiPriority="52"/>
-    <w:lsdException w:name="List Table 1 Light Accent 4" w:uiPriority="46"/>
-    <w:lsdException w:name="List Table 2 Accent 4" w:uiPriority="47"/>
-    <w:lsdException w:name="List Table 3 Accent 4" w:uiPriority="48"/>
-    <w:lsdException w:name="List Table 4 Accent 4" w:uiPriority="49"/>
-    <w:lsdException w:name="List Table 5 Dark Accent 4" w:uiPriority="50"/>
-    <w:lsdException w:name="List Table 6 Colorful Accent 4" w:uiPriority="51"/>
-    <w:lsdException w:name="List Table 7 Colorful Accent 4" w:uiPriority="52"/>
-    <w:lsdException w:name="List Table 1 Light Accent 5" w:uiPriority="46"/>
-    <w:lsdException w:name="List Table 2 Accent 5" w:uiPriority="47"/>
-    <w:lsdException w:name="List Table 3 Accent 5" w:uiPriority="48"/>
-    <w:lsdException w:name="List Table 4 Accent 5" w:uiPriority="49"/>
-    <w:lsdException w:name="List Table 5 Dark Accent 5" w:uiPriority="50"/>
-    <w:lsdException w:name="List Table 6 Colorful Accent 5" w:uiPriority="51"/>
-    <w:lsdException w:name="List Table 7 Colorful Accent 5" w:uiPriority="52"/>
-    <w:lsdException w:name="List Table 1 Light Accent 6" w:uiPriority="46"/>
-    <w:lsdException w:name="List Table 2 Accent 6" w:uiPriority="47"/>
-    <w:lsdException w:name="List Table 3 Accent 6" w:uiPriority="48"/>
-    <w:lsdException w:name="List Table 4 Accent 6" w:uiPriority="49"/>
-    <w:lsdException w:name="List Table 5 Dark Accent 6" w:uiPriority="50"/>
-    <w:lsdException w:name="List Table 6 Colorful Accent 6" w:uiPriority="51"/>
-    <w:lsdException w:name="List Table 7 Colorful Accent 6" w:uiPriority="52"/>
+  <w:latentStyles w:defLockedState="0" w:defUIPriority="99" w:defSemiHidden="1" w:defUnhideWhenUsed="1" w:defQFormat="0" w:count="267">
+    <w:lsdException w:name="Normal" w:semiHidden="0" w:uiPriority="0" w:unhideWhenUsed="0" w:qFormat="1"/>
+    <w:lsdException w:name="heading 1" w:semiHidden="0" w:uiPriority="9" w:unhideWhenUsed="0" w:qFormat="1"/>
+    <w:lsdException w:name="heading 2" w:uiPriority="9" w:qFormat="1"/>
+    <w:lsdException w:name="heading 3" w:uiPriority="9" w:qFormat="1"/>
+    <w:lsdException w:name="heading 4" w:uiPriority="9" w:qFormat="1"/>
+    <w:lsdException w:name="heading 5" w:uiPriority="9" w:qFormat="1"/>
+    <w:lsdException w:name="heading 6" w:uiPriority="9" w:qFormat="1"/>
+    <w:lsdException w:name="heading 7" w:uiPriority="9" w:qFormat="1"/>
+    <w:lsdException w:name="heading 8" w:uiPriority="9" w:qFormat="1"/>
+    <w:lsdException w:name="heading 9" w:uiPriority="9" w:qFormat="1"/>
+    <w:lsdException w:name="toc 1" w:uiPriority="39"/>
+    <w:lsdException w:name="toc 2" w:uiPriority="39"/>
+    <w:lsdException w:name="toc 3" w:uiPriority="39"/>
+    <w:lsdException w:name="toc 4" w:uiPriority="39"/>
+    <w:lsdException w:name="toc 5" w:uiPriority="39"/>
+    <w:lsdException w:name="toc 6" w:uiPriority="39"/>
+    <w:lsdException w:name="toc 7" w:uiPriority="39"/>
+    <w:lsdException w:name="toc 8" w:uiPriority="39"/>
+    <w:lsdException w:name="toc 9" w:uiPriority="39"/>
+    <w:lsdException w:name="caption" w:uiPriority="35" w:qFormat="1"/>
+    <w:lsdException w:name="Title" w:semiHidden="0" w:uiPriority="10" w:unhideWhenUsed="0" w:qFormat="1"/>
+    <w:lsdException w:name="Default Paragraph Font" w:uiPriority="1"/>
+    <w:lsdException w:name="Subtitle" w:semiHidden="0" w:uiPriority="11" w:unhideWhenUsed="0" w:qFormat="1"/>
+    <w:lsdException w:name="Strong" w:semiHidden="0" w:uiPriority="22" w:unhideWhenUsed="0" w:qFormat="1"/>
+    <w:lsdException w:name="Emphasis" w:semiHidden="0" w:uiPriority="20" w:unhideWhenUsed="0" w:qFormat="1"/>
+    <w:lsdException w:name="Table Grid" w:semiHidden="0" w:uiPriority="39" w:unhideWhenUsed="0"/>
+    <w:lsdException w:name="Placeholder Text" w:unhideWhenUsed="0"/>
+    <w:lsdException w:name="No Spacing" w:semiHidden="0" w:uiPriority="1" w:unhideWhenUsed="0" w:qFormat="1"/>
+    <w:lsdException w:name="Light Shading" w:semiHidden="0" w:uiPriority="60" w:unhideWhenUsed="0"/>
+    <w:lsdException w:name="Light List" w:semiHidden="0" w:uiPriority="61" w:unhideWhenUsed="0"/>
+    <w:lsdException w:name="Light Grid" w:semiHidden="0" w:uiPriority="62" w:unhideWhenUsed="0"/>
+    <w:lsdException w:name="Medium Shading 1" w:semiHidden="0" w:uiPriority="63" w:unhideWhenUsed="0"/>
+    <w:lsdException w:name="Medium Shading 2" w:semiHidden="0" w:uiPriority="64" w:unhideWhenUsed="0"/>
+    <w:lsdException w:name="Medium List 1" w:semiHidden="0" w:uiPriority="65" w:unhideWhenUsed="0"/>
+    <w:lsdException w:name="Medium List 2" w:semiHidden="0" w:uiPriority="66" w:unhideWhenUsed="0"/>
+    <w:lsdException w:name="Medium Grid 1" w:semiHidden="0" w:uiPriority="67" w:unhideWhenUsed="0"/>
+    <w:lsdException w:name="Medium Grid 2" w:semiHidden="0" w:uiPriority="68" w:unhideWhenUsed="0"/>
+    <w:lsdException w:name="Medium Grid 3" w:semiHidden="0" w:uiPriority="69" w:unhideWhenUsed="0"/>
+    <w:lsdException w:name="Dark List" w:semiHidden="0" w:uiPriority="70" w:unhideWhenUsed="0"/>
+    <w:lsdException w:name="Colorful Shading" w:semiHidden="0" w:uiPriority="71" w:unhideWhenUsed="0"/>
+    <w:lsdException w:name="Colorful List" w:semiHidden="0" w:uiPriority="72" w:unhideWhenUsed="0"/>
+    <w:lsdException w:name="Colorful Grid" w:semiHidden="0" w:uiPriority="73" w:unhideWhenUsed="0"/>
+    <w:lsdException w:name="Light Shading Accent 1" w:semiHidden="0" w:uiPriority="60" w:unhideWhenUsed="0"/>
+    <w:lsdException w:name="Light List Accent 1" w:semiHidden="0" w:uiPriority="61" w:unhideWhenUsed="0"/>
+    <w:lsdException w:name="Light Grid Accent 1" w:semiHidden="0" w:uiPriority="62" w:unhideWhenUsed="0"/>
+    <w:lsdException w:name="Medium Shading 1 Accent 1" w:semiHidden="0" w:uiPriority="63" w:unhideWhenUsed="0"/>
+    <w:lsdException w:name="Medium Shading 2 Accent 1" w:semiHidden="0" w:uiPriority="64" w:unhideWhenUsed="0"/>
+    <w:lsdException w:name="Medium List 1 Accent 1" w:semiHidden="0" w:uiPriority="65" w:unhideWhenUsed="0"/>
+    <w:lsdException w:name="Revision" w:unhideWhenUsed="0"/>
+    <w:lsdException w:name="List Paragraph" w:semiHidden="0" w:uiPriority="34" w:unhideWhenUsed="0" w:qFormat="1"/>
+    <w:lsdException w:name="Quote" w:semiHidden="0" w:uiPriority="29" w:unhideWhenUsed="0" w:qFormat="1"/>
+    <w:lsdException w:name="Intense Quote" w:semiHidden="0" w:uiPriority="30" w:unhideWhenUsed="0" w:qFormat="1"/>
+    <w:lsdException w:name="Medium List 2 Accent 1" w:semiHidden="0" w:uiPriority="66" w:unhideWhenUsed="0"/>
+    <w:lsdException w:name="Medium Grid 1 Accent 1" w:semiHidden="0" w:uiPriority="67" w:unhideWhenUsed="0"/>
+    <w:lsdException w:name="Medium Grid 2 Accent 1" w:semiHidden="0" w:uiPriority="68" w:unhideWhenUsed="0"/>
+    <w:lsdException w:name="Medium Grid 3 Accent 1" w:semiHidden="0" w:uiPriority="69" w:unhideWhenUsed="0"/>
+    <w:lsdException w:name="Dark List Accent 1" w:semiHidden="0" w:uiPriority="70" w:unhideWhenUsed="0"/>
+    <w:lsdException w:name="Colorful Shading Accent 1" w:semiHidden="0" w:uiPriority="71" w:unhideWhenUsed="0"/>
+    <w:lsdException w:name="Colorful List Accent 1" w:semiHidden="0" w:uiPriority="72" w:unhideWhenUsed="0"/>
+    <w:lsdException w:name="Colorful Grid Accent 1" w:semiHidden="0" w:uiPriority="73" w:unhideWhenUsed="0"/>
+    <w:lsdException w:name="Light Shading Accent 2" w:semiHidden="0" w:uiPriority="60" w:unhideWhenUsed="0"/>
+    <w:lsdException w:name="Light List Accent 2" w:semiHidden="0" w:uiPriority="61" w:unhideWhenUsed="0"/>
+    <w:lsdException w:name="Light Grid Accent 2" w:semiHidden="0" w:uiPriority="62" w:unhideWhenUsed="0"/>
+    <w:lsdException w:name="Medium Shading 1 Accent 2" w:semiHidden="0" w:uiPriority="63" w:unhideWhenUsed="0"/>
+    <w:lsdException w:name="Medium Shading 2 Accent 2" w:semiHidden="0" w:uiPriority="64" w:unhideWhenUsed="0"/>
+    <w:lsdException w:name="Medium List 1 Accent 2" w:semiHidden="0" w:uiPriority="65" w:unhideWhenUsed="0"/>
+    <w:lsdException w:name="Medium List 2 Accent 2" w:semiHidden="0" w:uiPriority="66" w:unhideWhenUsed="0"/>
+    <w:lsdException w:name="Medium Grid 1 Accent 2" w:semiHidden="0" w:uiPriority="67" w:unhideWhenUsed="0"/>
+    <w:lsdException w:name="Medium Grid 2 Accent 2" w:semiHidden="0" w:uiPriority="68" w:unhideWhenUsed="0"/>
+    <w:lsdException w:name="Medium Grid 3 Accent 2" w:semiHidden="0" w:uiPriority="69" w:unhideWhenUsed="0"/>
+    <w:lsdException w:name="Dark List Accent 2" w:semiHidden="0" w:uiPriority="70" w:unhideWhenUsed="0"/>
+    <w:lsdException w:name="Colorful Shading Accent 2" w:semiHidden="0" w:uiPriority="71" w:unhideWhenUsed="0"/>
+    <w:lsdException w:name="Colorful List Accent 2" w:semiHidden="0" w:uiPriority="72" w:unhideWhenUsed="0"/>
+    <w:lsdException w:name="Colorful Grid Accent 2" w:semiHidden="0" w:uiPriority="73" w:unhideWhenUsed="0"/>
+    <w:lsdException w:name="Light Shading Accent 3" w:semiHidden="0" w:uiPriority="60" w:unhideWhenUsed="0"/>
+    <w:lsdException w:name="Light List Accent 3" w:semiHidden="0" w:uiPriority="61" w:unhideWhenUsed="0"/>
+    <w:lsdException w:name="Light Grid Accent 3" w:semiHidden="0" w:uiPriority="62" w:unhideWhenUsed="0"/>
+    <w:lsdException w:name="Medium Shading 1 Accent 3" w:semiHidden="0" w:uiPriority="63" w:unhideWhenUsed="0"/>
+    <w:lsdException w:name="Medium Shading 2 Accent 3" w:semiHidden="0" w:uiPriority="64" w:unhideWhenUsed="0"/>
+    <w:lsdException w:name="Medium List 1 Accent 3" w:semiHidden="0" w:uiPriority="65" w:unhideWhenUsed="0"/>
+    <w:lsdException w:name="Medium List 2 Accent 3" w:semiHidden="0" w:uiPriority="66" w:unhideWhenUsed="0"/>
+    <w:lsdException w:name="Medium Grid 1 Accent 3" w:semiHidden="0" w:uiPriority="67" w:unhideWhenUsed="0"/>
+    <w:lsdException w:name="Medium Grid 2 Accent 3" w:semiHidden="0" w:uiPriority="68" w:unhideWhenUsed="0"/>
+    <w:lsdException w:name="Medium Grid 3 Accent 3" w:semiHidden="0" w:uiPriority="69" w:unhideWhenUsed="0"/>
+    <w:lsdException w:name="Dark List Accent 3" w:semiHidden="0" w:uiPriority="70" w:unhideWhenUsed="0"/>
+    <w:lsdException w:name="Colorful Shading Accent 3" w:semiHidden="0" w:uiPriority="71" w:unhideWhenUsed="0"/>
+    <w:lsdException w:name="Colorful List Accent 3" w:semiHidden="0" w:uiPriority="72" w:unhideWhenUsed="0"/>
+    <w:lsdException w:name="Colorful Grid Accent 3" w:semiHidden="0" w:uiPriority="73" w:unhideWhenUsed="0"/>
+    <w:lsdException w:name="Light Shading Accent 4" w:semiHidden="0" w:uiPriority="60" w:unhideWhenUsed="0"/>
+    <w:lsdException w:name="Light List Accent 4" w:semiHidden="0" w:uiPriority="61" w:unhideWhenUsed="0"/>
+    <w:lsdException w:name="Light Grid Accent 4" w:semiHidden="0" w:uiPriority="62" w:unhideWhenUsed="0"/>
+    <w:lsdException w:name="Medium Shading 1 Accent 4" w:semiHidden="0" w:uiPriority="63" w:unhideWhenUsed="0"/>
+    <w:lsdException w:name="Medium Shading 2 Accent 4" w:semiHidden="0" w:uiPriority="64" w:unhideWhenUsed="0"/>
+    <w:lsdException w:name="Medium List 1 Accent 4" w:semiHidden="0" w:uiPriority="65" w:unhideWhenUsed="0"/>
+    <w:lsdException w:name="Medium List 2 Accent 4" w:semiHidden="0" w:uiPriority="66" w:unhideWhenUsed="0"/>
+    <w:lsdException w:name="Medium Grid 1 Accent 4" w:semiHidden="0" w:uiPriority="67" w:unhideWhenUsed="0"/>
+    <w:lsdException w:name="Medium Grid 2 Accent 4" w:semiHidden="0" w:uiPriority="68" w:unhideWhenUsed="0"/>
+    <w:lsdException w:name="Medium Grid 3 Accent 4" w:semiHidden="0" w:uiPriority="69" w:unhideWhenUsed="0"/>
+    <w:lsdException w:name="Dark List Accent 4" w:semiHidden="0" w:uiPriority="70" w:unhideWhenUsed="0"/>
+    <w:lsdException w:name="Colorful Shading Accent 4" w:semiHidden="0" w:uiPriority="71" w:unhideWhenUsed="0"/>
+    <w:lsdException w:name="Colorful List Accent 4" w:semiHidden="0" w:uiPriority="72" w:unhideWhenUsed="0"/>
+    <w:lsdException w:name="Colorful Grid Accent 4" w:semiHidden="0" w:uiPriority="73" w:unhideWhenUsed="0"/>
+    <w:lsdException w:name="Light Shading Accent 5" w:semiHidden="0" w:uiPriority="60" w:unhideWhenUsed="0"/>
+    <w:lsdException w:name="Light List Accent 5" w:semiHidden="0" w:uiPriority="61" w:unhideWhenUsed="0"/>
+    <w:lsdException w:name="Light Grid Accent 5" w:semiHidden="0" w:uiPriority="62" w:unhideWhenUsed="0"/>
+    <w:lsdException w:name="Medium Shading 1 Accent 5" w:semiHidden="0" w:uiPriority="63" w:unhideWhenUsed="0"/>
+    <w:lsdException w:name="Medium Shading 2 Accent 5" w:semiHidden="0" w:uiPriority="64" w:unhideWhenUsed="0"/>
+    <w:lsdException w:name="Medium List 1 Accent 5" w:semiHidden="0" w:uiPriority="65" w:unhideWhenUsed="0"/>
+    <w:lsdException w:name="Medium List 2 Accent 5" w:semiHidden="0" w:uiPriority="66" w:unhideWhenUsed="0"/>
+    <w:lsdException w:name="Medium Grid 1 Accent 5" w:semiHidden="0" w:uiPriority="67" w:unhideWhenUsed="0"/>
+    <w:lsdException w:name="Medium Grid 2 Accent 5" w:semiHidden="0" w:uiPriority="68" w:unhideWhenUsed="0"/>
+    <w:lsdException w:name="Medium Grid 3 Accent 5" w:semiHidden="0" w:uiPriority="69" w:unhideWhenUsed="0"/>
+    <w:lsdException w:name="Dark List Accent 5" w:semiHidden="0" w:uiPriority="70" w:unhideWhenUsed="0"/>
+    <w:lsdException w:name="Colorful Shading Accent 5" w:semiHidden="0" w:uiPriority="71" w:unhideWhenUsed="0"/>
+    <w:lsdException w:name="Colorful List Accent 5" w:semiHidden="0" w:uiPriority="72" w:unhideWhenUsed="0"/>
+    <w:lsdException w:name="Colorful Grid Accent 5" w:semiHidden="0" w:uiPriority="73" w:unhideWhenUsed="0"/>
+    <w:lsdException w:name="Light Shading Accent 6" w:semiHidden="0" w:uiPriority="60" w:unhideWhenUsed="0"/>
+    <w:lsdException w:name="Light List Accent 6" w:semiHidden="0" w:uiPriority="61" w:unhideWhenUsed="0"/>
+    <w:lsdException w:name="Light Grid Accent 6" w:semiHidden="0" w:uiPriority="62" w:unhideWhenUsed="0"/>
+    <w:lsdException w:name="Medium Shading 1 Accent 6" w:semiHidden="0" w:uiPriority="63" w:unhideWhenUsed="0"/>
+    <w:lsdException w:name="Medium Shading 2 Accent 6" w:semiHidden="0" w:uiPriority="64" w:unhideWhenUsed="0"/>
+    <w:lsdException w:name="Medium List 1 Accent 6" w:semiHidden="0" w:uiPriority="65" w:unhideWhenUsed="0"/>
+    <w:lsdException w:name="Medium List 2 Accent 6" w:semiHidden="0" w:uiPriority="66" w:unhideWhenUsed="0"/>
+    <w:lsdException w:name="Medium Grid 1 Accent 6" w:semiHidden="0" w:uiPriority="67" w:unhideWhenUsed="0"/>
+    <w:lsdException w:name="Medium Grid 2 Accent 6" w:semiHidden="0" w:uiPriority="68" w:unhideWhenUsed="0"/>
+    <w:lsdException w:name="Medium Grid 3 Accent 6" w:semiHidden="0" w:uiPriority="69" w:unhideWhenUsed="0"/>
+    <w:lsdException w:name="Dark List Accent 6" w:semiHidden="0" w:uiPriority="70" w:unhideWhenUsed="0"/>
+    <w:lsdException w:name="Colorful Shading Accent 6" w:semiHidden="0" w:uiPriority="71" w:unhideWhenUsed="0"/>
+    <w:lsdException w:name="Colorful List Accent 6" w:semiHidden="0" w:uiPriority="72" w:unhideWhenUsed="0"/>
+    <w:lsdException w:name="Colorful Grid Accent 6" w:semiHidden="0" w:uiPriority="73" w:unhideWhenUsed="0"/>
+    <w:lsdException w:name="Subtle Emphasis" w:semiHidden="0" w:uiPriority="19" w:unhideWhenUsed="0" w:qFormat="1"/>
+    <w:lsdException w:name="Intense Emphasis" w:semiHidden="0" w:uiPriority="21" w:unhideWhenUsed="0" w:qFormat="1"/>
+    <w:lsdException w:name="Subtle Reference" w:semiHidden="0" w:uiPriority="31" w:unhideWhenUsed="0" w:qFormat="1"/>
+    <w:lsdException w:name="Intense Reference" w:semiHidden="0" w:uiPriority="32" w:unhideWhenUsed="0" w:qFormat="1"/>
+    <w:lsdException w:name="Book Title" w:semiHidden="0" w:uiPriority="33" w:unhideWhenUsed="0" w:qFormat="1"/>
+    <w:lsdException w:name="Bibliography" w:uiPriority="37"/>
+    <w:lsdException w:name="TOC Heading" w:uiPriority="39" w:qFormat="1"/>
+  </w:latentStyles>
+  <w:style w:type="paragraph" w:default="1" w:styleId="Normal">
+    <w:name w:val="Normal"/>
+    <w:qFormat/>
+  </w:style>
+  <w:style w:type="character" w:default="1" w:styleId="DefaultParagraphFont">
+    <w:name w:val="Default Paragraph Font"/>
+    <w:uiPriority w:val="1"/>
+    <w:semiHidden/>
+    <w:unhideWhenUsed/>
+  </w:style>
+  <w:style w:type="table" w:default="1" w:styleId="TableNormal">
+    <w:name w:val="Normal Table"/>
+    <w:uiPriority w:val="99"/>
+    <w:semiHidden/>
+    <w:unhideWhenUsed/>
+    <w:tblPr>
+      <w:tblInd w:w="0" w:type="dxa"/>
+      <w:tblCellMar>
+        <w:top w:w="0" w:type="dxa"/>
+        <w:left w:w="108" w:type="dxa"/>
+        <w:bottom w:w="0" w:type="dxa"/>
+        <w:right w:w="108" w:type="dxa"/>
+      </w:tblCellMar>
+    </w:tblPr>
+  </w:style>
+  <w:style w:type="numbering" w:default="1" w:styleId="NoList">
+    <w:name w:val="No List"/>
+    <w:uiPriority w:val="99"/>
+    <w:semiHidden/>
+    <w:unhideWhenUsed/>
+  </w:style>
+  <w:style w:type="paragraph" w:styleId="ListParagraph">
+    <w:name w:val="List Paragraph"/>
+    <w:basedOn w:val="Normal"/>
+    <w:uiPriority w:val="34"/>
+    <w:qFormat/>
+    <w:rsid w:val="00E2668A"/>
+    <w:pPr>
+      <w:ind w:left="720"/>
+      <w:contextualSpacing/>
+    </w:pPr>
+  </w:style>
+</w:styles>
+</file>
+
+<file path=word/stylesWithEffects.xml><?xml version="1.0" encoding="utf-8"?>
+<w:styles xmlns:wpc="http://schemas.microsoft.com/office/word/2010/wordprocessingCanvas" xmlns:mc="http://schemas.openxmlformats.org/markup-compatibility/2006" xmlns:o="urn:schemas-microsoft-com:office:office" xmlns:r="http://schemas.openxmlformats.org/officeDocument/2006/relationships" xmlns:m="http://schemas.openxmlformats.org/officeDocument/2006/math" xmlns:v="urn:schemas-microsoft-com:vml" xmlns:wp14="http://schemas.microsoft.com/office/word/2010/wordprocessingDrawing" xmlns:wp="http://schemas.openxmlformats.org/drawingml/2006/wordprocessingDrawing" xmlns:w10="urn:schemas-microsoft-com:office:word" xmlns:w="http://schemas.openxmlformats.org/wordprocessingml/2006/main" xmlns:w14="http://schemas.microsoft.com/office/word/2010/wordml" xmlns:wpg="http://schemas.microsoft.com/office/word/2010/wordprocessingGroup" xmlns:wpi="http://schemas.microsoft.com/office/word/2010/wordprocessingInk" xmlns:wne="http://schemas.microsoft.com/office/word/2006/wordml" xmlns:wps="http://schemas.microsoft.com/office/word/2010/wordprocessingShape" mc:Ignorable="w14 wp14">
+  <w:docDefaults>
+    <w:rPrDefault>
+      <w:rPr>
+        <w:rFonts w:asciiTheme="minorHAnsi" w:eastAsiaTheme="minorHAnsi" w:hAnsiTheme="minorHAnsi" w:cstheme="minorBidi"/>
+        <w:sz w:val="22"/>
+        <w:szCs w:val="22"/>
+        <w:lang w:val="en-US" w:eastAsia="en-US" w:bidi="ar-SA"/>
+      </w:rPr>
+    </w:rPrDefault>
+    <w:pPrDefault>
+      <w:pPr>
+        <w:spacing w:after="160" w:line="259" w:lineRule="auto"/>
+      </w:pPr>
+    </w:pPrDefault>
+  </w:docDefaults>
+  <w:latentStyles w:defLockedState="0" w:defUIPriority="99" w:defSemiHidden="1" w:defUnhideWhenUsed="1" w:defQFormat="0" w:count="267">
+    <w:lsdException w:name="Normal" w:semiHidden="0" w:uiPriority="0" w:unhideWhenUsed="0" w:qFormat="1"/>
+    <w:lsdException w:name="heading 1" w:semiHidden="0" w:uiPriority="9" w:unhideWhenUsed="0" w:qFormat="1"/>
+    <w:lsdException w:name="heading 2" w:uiPriority="9" w:qFormat="1"/>
+    <w:lsdException w:name="heading 3" w:uiPriority="9" w:qFormat="1"/>
+    <w:lsdException w:name="heading 4" w:uiPriority="9" w:qFormat="1"/>
+    <w:lsdException w:name="heading 5" w:uiPriority="9" w:qFormat="1"/>
+    <w:lsdException w:name="heading 6" w:uiPriority="9" w:qFormat="1"/>
+    <w:lsdException w:name="heading 7" w:uiPriority="9" w:qFormat="1"/>
+    <w:lsdException w:name="heading 8" w:uiPriority="9" w:qFormat="1"/>
+    <w:lsdException w:name="heading 9" w:uiPriority="9" w:qFormat="1"/>
+    <w:lsdException w:name="toc 1" w:uiPriority="39"/>
+    <w:lsdException w:name="toc 2" w:uiPriority="39"/>
+    <w:lsdException w:name="toc 3" w:uiPriority="39"/>
+    <w:lsdException w:name="toc 4" w:uiPriority="39"/>
+    <w:lsdException w:name="toc 5" w:uiPriority="39"/>
+    <w:lsdException w:name="toc 6" w:uiPriority="39"/>
+    <w:lsdException w:name="toc 7" w:uiPriority="39"/>
+    <w:lsdException w:name="toc 8" w:uiPriority="39"/>
+    <w:lsdException w:name="toc 9" w:uiPriority="39"/>
+    <w:lsdException w:name="caption" w:uiPriority="35" w:qFormat="1"/>
+    <w:lsdException w:name="Title" w:semiHidden="0" w:uiPriority="10" w:unhideWhenUsed="0" w:qFormat="1"/>
+    <w:lsdException w:name="Default Paragraph Font" w:uiPriority="1"/>
+    <w:lsdException w:name="Subtitle" w:semiHidden="0" w:uiPriority="11" w:unhideWhenUsed="0" w:qFormat="1"/>
+    <w:lsdException w:name="Strong" w:semiHidden="0" w:uiPriority="22" w:unhideWhenUsed="0" w:qFormat="1"/>
+    <w:lsdException w:name="Emphasis" w:semiHidden="0" w:uiPriority="20" w:unhideWhenUsed="0" w:qFormat="1"/>
+    <w:lsdException w:name="Table Grid" w:semiHidden="0" w:uiPriority="39" w:unhideWhenUsed="0"/>
+    <w:lsdException w:name="Placeholder Text" w:unhideWhenUsed="0"/>
+    <w:lsdException w:name="No Spacing" w:semiHidden="0" w:uiPriority="1" w:unhideWhenUsed="0" w:qFormat="1"/>
+    <w:lsdException w:name="Light Shading" w:semiHidden="0" w:uiPriority="60" w:unhideWhenUsed="0"/>
+    <w:lsdException w:name="Light List" w:semiHidden="0" w:uiPriority="61" w:unhideWhenUsed="0"/>
+    <w:lsdException w:name="Light Grid" w:semiHidden="0" w:uiPriority="62" w:unhideWhenUsed="0"/>
+    <w:lsdException w:name="Medium Shading 1" w:semiHidden="0" w:uiPriority="63" w:unhideWhenUsed="0"/>
+    <w:lsdException w:name="Medium Shading 2" w:semiHidden="0" w:uiPriority="64" w:unhideWhenUsed="0"/>
+    <w:lsdException w:name="Medium List 1" w:semiHidden="0" w:uiPriority="65" w:unhideWhenUsed="0"/>
+    <w:lsdException w:name="Medium List 2" w:semiHidden="0" w:uiPriority="66" w:unhideWhenUsed="0"/>
+    <w:lsdException w:name="Medium Grid 1" w:semiHidden="0" w:uiPriority="67" w:unhideWhenUsed="0"/>
+    <w:lsdException w:name="Medium Grid 2" w:semiHidden="0" w:uiPriority="68" w:unhideWhenUsed="0"/>
+    <w:lsdException w:name="Medium Grid 3" w:semiHidden="0" w:uiPriority="69" w:unhideWhenUsed="0"/>
+    <w:lsdException w:name="Dark List" w:semiHidden="0" w:uiPriority="70" w:unhideWhenUsed="0"/>
+    <w:lsdException w:name="Colorful Shading" w:semiHidden="0" w:uiPriority="71" w:unhideWhenUsed="0"/>
+    <w:lsdException w:name="Colorful List" w:semiHidden="0" w:uiPriority="72" w:unhideWhenUsed="0"/>
+    <w:lsdException w:name="Colorful Grid" w:semiHidden="0" w:uiPriority="73" w:unhideWhenUsed="0"/>
+    <w:lsdException w:name="Light Shading Accent 1" w:semiHidden="0" w:uiPriority="60" w:unhideWhenUsed="0"/>
+    <w:lsdException w:name="Light List Accent 1" w:semiHidden="0" w:uiPriority="61" w:unhideWhenUsed="0"/>
+    <w:lsdException w:name="Light Grid Accent 1" w:semiHidden="0" w:uiPriority="62" w:unhideWhenUsed="0"/>
+    <w:lsdException w:name="Medium Shading 1 Accent 1" w:semiHidden="0" w:uiPriority="63" w:unhideWhenUsed="0"/>
+    <w:lsdException w:name="Medium Shading 2 Accent 1" w:semiHidden="0" w:uiPriority="64" w:unhideWhenUsed="0"/>
+    <w:lsdException w:name="Medium List 1 Accent 1" w:semiHidden="0" w:uiPriority="65" w:unhideWhenUsed="0"/>
+    <w:lsdException w:name="Revision" w:unhideWhenUsed="0"/>
+    <w:lsdException w:name="List Paragraph" w:semiHidden="0" w:uiPriority="34" w:unhideWhenUsed="0" w:qFormat="1"/>
+    <w:lsdException w:name="Quote" w:semiHidden="0" w:uiPriority="29" w:unhideWhenUsed="0" w:qFormat="1"/>
+    <w:lsdException w:name="Intense Quote" w:semiHidden="0" w:uiPriority="30" w:unhideWhenUsed="0" w:qFormat="1"/>
+    <w:lsdException w:name="Medium List 2 Accent 1" w:semiHidden="0" w:uiPriority="66" w:unhideWhenUsed="0"/>
+    <w:lsdException w:name="Medium Grid 1 Accent 1" w:semiHidden="0" w:uiPriority="67" w:unhideWhenUsed="0"/>
+    <w:lsdException w:name="Medium Grid 2 Accent 1" w:semiHidden="0" w:uiPriority="68" w:unhideWhenUsed="0"/>
+    <w:lsdException w:name="Medium Grid 3 Accent 1" w:semiHidden="0" w:uiPriority="69" w:unhideWhenUsed="0"/>
+    <w:lsdException w:name="Dark List Accent 1" w:semiHidden="0" w:uiPriority="70" w:unhideWhenUsed="0"/>
+    <w:lsdException w:name="Colorful Shading Accent 1" w:semiHidden="0" w:uiPriority="71" w:unhideWhenUsed="0"/>
+    <w:lsdException w:name="Colorful List Accent 1" w:semiHidden="0" w:uiPriority="72" w:unhideWhenUsed="0"/>
+    <w:lsdException w:name="Colorful Grid Accent 1" w:semiHidden="0" w:uiPriority="73" w:unhideWhenUsed="0"/>
+    <w:lsdException w:name="Light Shading Accent 2" w:semiHidden="0" w:uiPriority="60" w:unhideWhenUsed="0"/>
+    <w:lsdException w:name="Light List Accent 2" w:semiHidden="0" w:uiPriority="61" w:unhideWhenUsed="0"/>
+    <w:lsdException w:name="Light Grid Accent 2" w:semiHidden="0" w:uiPriority="62" w:unhideWhenUsed="0"/>
+    <w:lsdException w:name="Medium Shading 1 Accent 2" w:semiHidden="0" w:uiPriority="63" w:unhideWhenUsed="0"/>
+    <w:lsdException w:name="Medium Shading 2 Accent 2" w:semiHidden="0" w:uiPriority="64" w:unhideWhenUsed="0"/>
+    <w:lsdException w:name="Medium List 1 Accent 2" w:semiHidden="0" w:uiPriority="65" w:unhideWhenUsed="0"/>
+    <w:lsdException w:name="Medium List 2 Accent 2" w:semiHidden="0" w:uiPriority="66" w:unhideWhenUsed="0"/>
+    <w:lsdException w:name="Medium Grid 1 Accent 2" w:semiHidden="0" w:uiPriority="67" w:unhideWhenUsed="0"/>
+    <w:lsdException w:name="Medium Grid 2 Accent 2" w:semiHidden="0" w:uiPriority="68" w:unhideWhenUsed="0"/>
+    <w:lsdException w:name="Medium Grid 3 Accent 2" w:semiHidden="0" w:uiPriority="69" w:unhideWhenUsed="0"/>
+    <w:lsdException w:name="Dark List Accent 2" w:semiHidden="0" w:uiPriority="70" w:unhideWhenUsed="0"/>
+    <w:lsdException w:name="Colorful Shading Accent 2" w:semiHidden="0" w:uiPriority="71" w:unhideWhenUsed="0"/>
+    <w:lsdException w:name="Colorful List Accent 2" w:semiHidden="0" w:uiPriority="72" w:unhideWhenUsed="0"/>
+    <w:lsdException w:name="Colorful Grid Accent 2" w:semiHidden="0" w:uiPriority="73" w:unhideWhenUsed="0"/>
+    <w:lsdException w:name="Light Shading Accent 3" w:semiHidden="0" w:uiPriority="60" w:unhideWhenUsed="0"/>
+    <w:lsdException w:name="Light List Accent 3" w:semiHidden="0" w:uiPriority="61" w:unhideWhenUsed="0"/>
+    <w:lsdException w:name="Light Grid Accent 3" w:semiHidden="0" w:uiPriority="62" w:unhideWhenUsed="0"/>
+    <w:lsdException w:name="Medium Shading 1 Accent 3" w:semiHidden="0" w:uiPriority="63" w:unhideWhenUsed="0"/>
+    <w:lsdException w:name="Medium Shading 2 Accent 3" w:semiHidden="0" w:uiPriority="64" w:unhideWhenUsed="0"/>
+    <w:lsdException w:name="Medium List 1 Accent 3" w:semiHidden="0" w:uiPriority="65" w:unhideWhenUsed="0"/>
+    <w:lsdException w:name="Medium List 2 Accent 3" w:semiHidden="0" w:uiPriority="66" w:unhideWhenUsed="0"/>
+    <w:lsdException w:name="Medium Grid 1 Accent 3" w:semiHidden="0" w:uiPriority="67" w:unhideWhenUsed="0"/>
+    <w:lsdException w:name="Medium Grid 2 Accent 3" w:semiHidden="0" w:uiPriority="68" w:unhideWhenUsed="0"/>
+    <w:lsdException w:name="Medium Grid 3 Accent 3" w:semiHidden="0" w:uiPriority="69" w:unhideWhenUsed="0"/>
+    <w:lsdException w:name="Dark List Accent 3" w:semiHidden="0" w:uiPriority="70" w:unhideWhenUsed="0"/>
+    <w:lsdException w:name="Colorful Shading Accent 3" w:semiHidden="0" w:uiPriority="71" w:unhideWhenUsed="0"/>
+    <w:lsdException w:name="Colorful List Accent 3" w:semiHidden="0" w:uiPriority="72" w:unhideWhenUsed="0"/>
+    <w:lsdException w:name="Colorful Grid Accent 3" w:semiHidden="0" w:uiPriority="73" w:unhideWhenUsed="0"/>
+    <w:lsdException w:name="Light Shading Accent 4" w:semiHidden="0" w:uiPriority="60" w:unhideWhenUsed="0"/>
+    <w:lsdException w:name="Light List Accent 4" w:semiHidden="0" w:uiPriority="61" w:unhideWhenUsed="0"/>
+    <w:lsdException w:name="Light Grid Accent 4" w:semiHidden="0" w:uiPriority="62" w:unhideWhenUsed="0"/>
+    <w:lsdException w:name="Medium Shading 1 Accent 4" w:semiHidden="0" w:uiPriority="63" w:unhideWhenUsed="0"/>
+    <w:lsdException w:name="Medium Shading 2 Accent 4" w:semiHidden="0" w:uiPriority="64" w:unhideWhenUsed="0"/>
+    <w:lsdException w:name="Medium List 1 Accent 4" w:semiHidden="0" w:uiPriority="65" w:unhideWhenUsed="0"/>
+    <w:lsdException w:name="Medium List 2 Accent 4" w:semiHidden="0" w:uiPriority="66" w:unhideWhenUsed="0"/>
+    <w:lsdException w:name="Medium Grid 1 Accent 4" w:semiHidden="0" w:uiPriority="67" w:unhideWhenUsed="0"/>
+    <w:lsdException w:name="Medium Grid 2 Accent 4" w:semiHidden="0" w:uiPriority="68" w:unhideWhenUsed="0"/>
+    <w:lsdException w:name="Medium Grid 3 Accent 4" w:semiHidden="0" w:uiPriority="69" w:unhideWhenUsed="0"/>
+    <w:lsdException w:name="Dark List Accent 4" w:semiHidden="0" w:uiPriority="70" w:unhideWhenUsed="0"/>
+    <w:lsdException w:name="Colorful Shading Accent 4" w:semiHidden="0" w:uiPriority="71" w:unhideWhenUsed="0"/>
+    <w:lsdException w:name="Colorful List Accent 4" w:semiHidden="0" w:uiPriority="72" w:unhideWhenUsed="0"/>
+    <w:lsdException w:name="Colorful Grid Accent 4" w:semiHidden="0" w:uiPriority="73" w:unhideWhenUsed="0"/>
+    <w:lsdException w:name="Light Shading Accent 5" w:semiHidden="0" w:uiPriority="60" w:unhideWhenUsed="0"/>
+    <w:lsdException w:name="Light List Accent 5" w:semiHidden="0" w:uiPriority="61" w:unhideWhenUsed="0"/>
+    <w:lsdException w:name="Light Grid Accent 5" w:semiHidden="0" w:uiPriority="62" w:unhideWhenUsed="0"/>
+    <w:lsdException w:name="Medium Shading 1 Accent 5" w:semiHidden="0" w:uiPriority="63" w:unhideWhenUsed="0"/>
+    <w:lsdException w:name="Medium Shading 2 Accent 5" w:semiHidden="0" w:uiPriority="64" w:unhideWhenUsed="0"/>
+    <w:lsdException w:name="Medium List 1 Accent 5" w:semiHidden="0" w:uiPriority="65" w:unhideWhenUsed="0"/>
+    <w:lsdException w:name="Medium List 2 Accent 5" w:semiHidden="0" w:uiPriority="66" w:unhideWhenUsed="0"/>
+    <w:lsdException w:name="Medium Grid 1 Accent 5" w:semiHidden="0" w:uiPriority="67" w:unhideWhenUsed="0"/>
+    <w:lsdException w:name="Medium Grid 2 Accent 5" w:semiHidden="0" w:uiPriority="68" w:unhideWhenUsed="0"/>
+    <w:lsdException w:name="Medium Grid 3 Accent 5" w:semiHidden="0" w:uiPriority="69" w:unhideWhenUsed="0"/>
+    <w:lsdException w:name="Dark List Accent 5" w:semiHidden="0" w:uiPriority="70" w:unhideWhenUsed="0"/>
+    <w:lsdException w:name="Colorful Shading Accent 5" w:semiHidden="0" w:uiPriority="71" w:unhideWhenUsed="0"/>
+    <w:lsdException w:name="Colorful List Accent 5" w:semiHidden="0" w:uiPriority="72" w:unhideWhenUsed="0"/>
+    <w:lsdException w:name="Colorful Grid Accent 5" w:semiHidden="0" w:uiPriority="73" w:unhideWhenUsed="0"/>
+    <w:lsdException w:name="Light Shading Accent 6" w:semiHidden="0" w:uiPriority="60" w:unhideWhenUsed="0"/>
+    <w:lsdException w:name="Light List Accent 6" w:semiHidden="0" w:uiPriority="61" w:unhideWhenUsed="0"/>
+    <w:lsdException w:name="Light Grid Accent 6" w:semiHidden="0" w:uiPriority="62" w:unhideWhenUsed="0"/>
+    <w:lsdException w:name="Medium Shading 1 Accent 6" w:semiHidden="0" w:uiPriority="63" w:unhideWhenUsed="0"/>
+    <w:lsdException w:name="Medium Shading 2 Accent 6" w:semiHidden="0" w:uiPriority="64" w:unhideWhenUsed="0"/>
+    <w:lsdException w:name="Medium List 1 Accent 6" w:semiHidden="0" w:uiPriority="65" w:unhideWhenUsed="0"/>
+    <w:lsdException w:name="Medium List 2 Accent 6" w:semiHidden="0" w:uiPriority="66" w:unhideWhenUsed="0"/>
+    <w:lsdException w:name="Medium Grid 1 Accent 6" w:semiHidden="0" w:uiPriority="67" w:unhideWhenUsed="0"/>
+    <w:lsdException w:name="Medium Grid 2 Accent 6" w:semiHidden="0" w:uiPriority="68" w:unhideWhenUsed="0"/>
+    <w:lsdException w:name="Medium Grid 3 Accent 6" w:semiHidden="0" w:uiPriority="69" w:unhideWhenUsed="0"/>
+    <w:lsdException w:name="Dark List Accent 6" w:semiHidden="0" w:uiPriority="70" w:unhideWhenUsed="0"/>
+    <w:lsdException w:name="Colorful Shading Accent 6" w:semiHidden="0" w:uiPriority="71" w:unhideWhenUsed="0"/>
+    <w:lsdException w:name="Colorful List Accent 6" w:semiHidden="0" w:uiPriority="72" w:unhideWhenUsed="0"/>
+    <w:lsdException w:name="Colorful Grid Accent 6" w:semiHidden="0" w:uiPriority="73" w:unhideWhenUsed="0"/>
+    <w:lsdException w:name="Subtle Emphasis" w:semiHidden="0" w:uiPriority="19" w:unhideWhenUsed="0" w:qFormat="1"/>
+    <w:lsdException w:name="Intense Emphasis" w:semiHidden="0" w:uiPriority="21" w:unhideWhenUsed="0" w:qFormat="1"/>
+    <w:lsdException w:name="Subtle Reference" w:semiHidden="0" w:uiPriority="31" w:unhideWhenUsed="0" w:qFormat="1"/>
+    <w:lsdException w:name="Intense Reference" w:semiHidden="0" w:uiPriority="32" w:unhideWhenUsed="0" w:qFormat="1"/>
+    <w:lsdException w:name="Book Title" w:semiHidden="0" w:uiPriority="33" w:unhideWhenUsed="0" w:qFormat="1"/>
+    <w:lsdException w:name="Bibliography" w:uiPriority="37"/>
+    <w:lsdException w:name="TOC Heading" w:uiPriority="39" w:qFormat="1"/>
   </w:latentStyles>
   <w:style w:type="paragraph" w:default="1" w:styleId="Normal">
     <w:name w:val="Normal"/>
@@ -4062,7 +4103,7 @@
   <a:extraClrSchemeLst/>
   <a:extLst>
     <a:ext uri="{05A4C25C-085E-4340-85A3-A5531E510DB2}">
-      <thm15:themeFamily xmlns:thm15="http://schemas.microsoft.com/office/thememl/2012/main" name="Office Theme" id="{62F939B6-93AF-4DB8-9C6B-D6C7DFDC589F}" vid="{4A3C46E8-61CC-4603-A589-7422A47A8E4A}"/>
+      <thm15:themeFamily xmlns:thm15="http://schemas.microsoft.com/office/thememl/2012/main" xmlns="" name="Office Theme" id="{62F939B6-93AF-4DB8-9C6B-D6C7DFDC589F}" vid="{4A3C46E8-61CC-4603-A589-7422A47A8E4A}"/>
     </a:ext>
   </a:extLst>
 </a:theme>
@@ -4073,7 +4114,7 @@
 </file>
 
 <file path=customXml/itemProps1.xml><?xml version="1.0" encoding="utf-8"?>
-<ds:datastoreItem xmlns:ds="http://schemas.openxmlformats.org/officeDocument/2006/customXml" ds:itemID="{144B53A3-140E-48AA-A36D-FF1353F0A181}">
+<ds:datastoreItem xmlns:ds="http://schemas.openxmlformats.org/officeDocument/2006/customXml" ds:itemID="{65F0A0F8-BFA6-4C12-91AD-18E714C42291}">
   <ds:schemaRefs>
     <ds:schemaRef ds:uri="http://schemas.openxmlformats.org/officeDocument/2006/bibliography"/>
   </ds:schemaRefs>
